--- a/OOP2/Introduction/Annexe0-installationAndroidStudio.docx
+++ b/OOP2/Introduction/Annexe0-installationAndroidStudio.docx
@@ -1,56 +1,39 @@
 
 <file path=word/document.xml><?xml version="1.0" encoding="utf-8"?>
-<w:document xmlns:wpc="http://schemas.microsoft.com/office/word/2010/wordprocessingCanvas" xmlns:cx="http://schemas.microsoft.com/office/drawing/2014/chartex" xmlns:cx1="http://schemas.microsoft.com/office/drawing/2015/9/8/chartex" xmlns:cx2="http://schemas.microsoft.com/office/drawing/2015/10/21/chartex" xmlns:cx3="http://schemas.microsoft.com/office/drawing/2016/5/9/chartex" xmlns:cx4="http://schemas.microsoft.com/office/drawing/2016/5/10/chartex" xmlns:cx5="http://schemas.microsoft.com/office/drawing/2016/5/11/chartex" xmlns:cx6="http://schemas.microsoft.com/office/drawing/2016/5/12/chartex" xmlns:cx7="http://schemas.microsoft.com/office/drawing/2016/5/13/chartex" xmlns:cx8="http://schemas.microsoft.com/office/drawing/2016/5/14/chartex" xmlns:mc="http://schemas.openxmlformats.org/markup-compatibility/2006" xmlns:aink="http://schemas.microsoft.com/office/drawing/2016/ink" xmlns:am3d="http://schemas.microsoft.com/office/drawing/2017/model3d" xmlns:o="urn:schemas-microsoft-com:office:office" xmlns:oel="http://schemas.microsoft.com/office/2019/extlst" xmlns:r="http://schemas.openxmlformats.org/officeDocument/2006/relationships" xmlns:m="http://schemas.openxmlformats.org/officeDocument/2006/math" xmlns:v="urn:schemas-microsoft-com:vml" xmlns:wp14="http://schemas.microsoft.com/office/word/2010/wordprocessingDrawing" xmlns:wp="http://schemas.openxmlformats.org/drawingml/2006/wordprocessingDrawing" xmlns:w10="urn:schemas-microsoft-com:office:word" xmlns:w="http://schemas.openxmlformats.org/wordprocessingml/2006/main" xmlns:w14="http://schemas.microsoft.com/office/word/2010/wordml" xmlns:w15="http://schemas.microsoft.com/office/word/2012/wordml" xmlns:w16cex="http://schemas.microsoft.com/office/word/2018/wordml/cex" xmlns:w16cid="http://schemas.microsoft.com/office/word/2016/wordml/cid" xmlns:w16="http://schemas.microsoft.com/office/word/2018/wordml" xmlns:w16sdtdh="http://schemas.microsoft.com/office/word/2020/wordml/sdtdatahash" xmlns:w16se="http://schemas.microsoft.com/office/word/2015/wordml/symex" xmlns:wpg="http://schemas.microsoft.com/office/word/2010/wordprocessingGroup" xmlns:wpi="http://schemas.microsoft.com/office/word/2010/wordprocessingInk" xmlns:wne="http://schemas.microsoft.com/office/word/2006/wordml" xmlns:wps="http://schemas.microsoft.com/office/word/2010/wordprocessingShape" mc:Ignorable="w14 w15 w16se w16cid w16 w16cex w16sdtdh wp14">
-  <w:background w:color="F2F2F2" w:themeColor="background1" w:themeShade="F2"/>
+<w:document xmlns:o="urn:schemas-microsoft-com:office:office" xmlns:r="http://schemas.openxmlformats.org/officeDocument/2006/relationships" xmlns:v="urn:schemas-microsoft-com:vml" xmlns:w="http://schemas.openxmlformats.org/wordprocessingml/2006/main" xmlns:w10="urn:schemas-microsoft-com:office:word" xmlns:wp="http://schemas.openxmlformats.org/drawingml/2006/wordprocessingDrawing" xmlns:wps="http://schemas.microsoft.com/office/word/2010/wordprocessingShape" xmlns:wpg="http://schemas.microsoft.com/office/word/2010/wordprocessingGroup" xmlns:mc="http://schemas.openxmlformats.org/markup-compatibility/2006" xmlns:wp14="http://schemas.microsoft.com/office/word/2010/wordprocessingDrawing" xmlns:w14="http://schemas.microsoft.com/office/word/2010/wordml" xmlns:w15="http://schemas.microsoft.com/office/word/2012/wordml" mc:Ignorable="w14 wp14 w15">
+  <w:background w:color="F2F2F2"/>
   <w:body>
     <w:p>
       <w:pPr>
-        <w:pStyle w:val="Titre1"/>
+        <w:pStyle w:val="Heading1"/>
+        <w:spacing w:before="240" w:after="0"/>
         <w:rPr>
-          <w:rStyle w:val="Accentuationlgre"/>
+          <w:rStyle w:val="SubtleEmphasis"/>
           <w:rFonts w:ascii="Lato" w:hAnsi="Lato"/>
-          <w:iCs w:val="0"/>
-          <w:color w:val="2F5496" w:themeColor="accent1" w:themeShade="BF"/>
+          <w:iCs w:val="false"/>
+          <w:color w:val="2F5496" w:themeColor="accent1" w:themeShade="bf"/>
         </w:rPr>
       </w:pPr>
       <w:r>
         <w:rPr>
-          <w:rStyle w:val="Accentuationlgre"/>
-          <w:rFonts w:ascii="Lato" w:hAnsi="Lato"/>
-          <w:iCs w:val="0"/>
-          <w:color w:val="2F5496" w:themeColor="accent1" w:themeShade="BF"/>
+          <w:rStyle w:val="SubtleEmphasis"/>
+          <w:iCs w:val="false"/>
+          <w:color w:val="2F5496" w:themeColor="accent1" w:themeShade="bf"/>
         </w:rPr>
-        <w:t xml:space="preserve">Annexe 0 – Installation de </w:t>
-      </w:r>
-      <w:r>
-        <w:rPr>
-          <w:rStyle w:val="Accentuationlgre"/>
-          <w:rFonts w:ascii="Lato" w:hAnsi="Lato"/>
-          <w:iCs w:val="0"/>
-          <w:color w:val="2F5496" w:themeColor="accent1" w:themeShade="BF"/>
-        </w:rPr>
-        <w:t xml:space="preserve">Android Studio </w:t>
-      </w:r>
-      <w:r>
-        <w:rPr>
-          <w:rStyle w:val="Accentuationlgre"/>
-          <w:rFonts w:ascii="Lato" w:hAnsi="Lato"/>
-          <w:iCs w:val="0"/>
-          <w:color w:val="2F5496" w:themeColor="accent1" w:themeShade="BF"/>
-        </w:rPr>
-        <w:t>à la maison</w:t>
-      </w:r>
-    </w:p>
-    <w:p>
-      <w:r>
-        <w:rPr>
-          <w:noProof/>
-          <w:lang w:eastAsia="fr-CA"/>
-        </w:rPr>
+        <w:t>Annexe 0 – Installation de Android Studio à la maison</w:t>
+      </w:r>
+    </w:p>
+    <w:p>
+      <w:pPr>
+        <w:pStyle w:val="Normal"/>
+        <w:rPr/>
+      </w:pPr>
+      <w:r>
+        <w:rPr/>
         <mc:AlternateContent>
           <mc:Choice Requires="wps">
             <w:drawing>
-              <wp:anchor distT="0" distB="0" distL="114300" distR="114300" simplePos="0" relativeHeight="251659264" behindDoc="0" locked="0" layoutInCell="1" allowOverlap="1" wp14:anchorId="78E07B44" wp14:editId="678A9AA7">
+              <wp:anchor behindDoc="0" distT="19050" distB="22860" distL="19050" distR="19050" simplePos="0" locked="0" layoutInCell="0" allowOverlap="1" relativeHeight="89" wp14:anchorId="78E07B44">
                 <wp:simplePos x="0" y="0"/>
                 <wp:positionH relativeFrom="column">
                   <wp:posOffset>-64770</wp:posOffset>
@@ -59,10 +42,9 @@
                   <wp:posOffset>262890</wp:posOffset>
                 </wp:positionV>
                 <wp:extent cx="5753100" cy="681990"/>
-                <wp:effectExtent l="19050" t="19050" r="19050" b="22860"/>
+                <wp:effectExtent l="14605" t="14605" r="15240" b="15240"/>
                 <wp:wrapNone/>
-                <wp:docPr id="3" name="Rectangle à coins arrondis 3"/>
-                <wp:cNvGraphicFramePr/>
+                <wp:docPr id="1" name="Rectangle à coins arrondis 3"/>
                 <a:graphic xmlns:a="http://schemas.openxmlformats.org/drawingml/2006/main">
                   <a:graphicData uri="http://schemas.microsoft.com/office/word/2010/wordprocessingShape">
                     <wps:wsp>
@@ -70,13 +52,19 @@
                       <wps:spPr>
                         <a:xfrm>
                           <a:off x="0" y="0"/>
-                          <a:ext cx="5753100" cy="681990"/>
+                          <a:ext cx="5753160" cy="681840"/>
                         </a:xfrm>
                         <a:prstGeom prst="roundRect">
-                          <a:avLst/>
+                          <a:avLst>
+                            <a:gd name="adj" fmla="val 16667"/>
+                          </a:avLst>
                         </a:prstGeom>
                         <a:noFill/>
-                        <a:ln w="28575"/>
+                        <a:ln w="28575">
+                          <a:solidFill>
+                            <a:srgbClr val="325490"/>
+                          </a:solidFill>
+                        </a:ln>
                       </wps:spPr>
                       <wps:style>
                         <a:lnRef idx="2">
@@ -90,116 +78,92 @@
                         <a:effectRef idx="0">
                           <a:schemeClr val="accent1"/>
                         </a:effectRef>
-                        <a:fontRef idx="minor">
-                          <a:schemeClr val="lt1"/>
-                        </a:fontRef>
+                        <a:fontRef idx="minor"/>
                       </wps:style>
-                      <wps:bodyPr rot="0" spcFirstLastPara="0" vertOverflow="overflow" horzOverflow="overflow" vert="horz" wrap="square" lIns="91440" tIns="45720" rIns="91440" bIns="45720" numCol="1" spcCol="0" rtlCol="0" fromWordArt="0" anchor="ctr" anchorCtr="0" forceAA="0" compatLnSpc="1">
-                        <a:prstTxWarp prst="textNoShape">
-                          <a:avLst/>
-                        </a:prstTxWarp>
-                        <a:noAutofit/>
-                      </wps:bodyPr>
+                      <wps:bodyPr/>
                     </wps:wsp>
                   </a:graphicData>
                 </a:graphic>
-                <wp14:sizeRelV relativeFrom="margin">
-                  <wp14:pctHeight>0</wp14:pctHeight>
-                </wp14:sizeRelV>
               </wp:anchor>
             </w:drawing>
           </mc:Choice>
           <mc:Fallback>
-            <w:pict>
-              <v:roundrect w14:anchorId="028D07B9" id="Rectangle à coins arrondis 3" o:spid="_x0000_s1026" style="position:absolute;margin-left:-5.1pt;margin-top:20.7pt;width:453pt;height:53.7pt;z-index:251659264;visibility:visible;mso-wrap-style:square;mso-height-percent:0;mso-wrap-distance-left:9pt;mso-wrap-distance-top:0;mso-wrap-distance-right:9pt;mso-wrap-distance-bottom:0;mso-position-horizontal:absolute;mso-position-horizontal-relative:text;mso-position-vertical:absolute;mso-position-vertical-relative:text;mso-height-percent:0;mso-height-relative:margin;v-text-anchor:middle" arcsize="10923f" o:gfxdata="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" filled="f" strokecolor="#1f3763 [1604]" strokeweight="2.25pt">
-                <v:stroke joinstyle="miter"/>
-              </v:roundrect>
-            </w:pict>
+            <w:pict/>
           </mc:Fallback>
         </mc:AlternateContent>
       </w:r>
     </w:p>
     <w:p>
-      <w:r>
+      <w:pPr>
+        <w:pStyle w:val="Normal"/>
+        <w:rPr/>
+      </w:pPr>
+      <w:r>
+        <w:rPr/>
         <w:tab/>
-        <w:t>Suivre la démarche suivante afin d’avoir la même configuration qu’à l’école. À la maison, il est possible que vous deviez activer la virtualisation sur votre ordinateur</w:t>
-      </w:r>
-      <w:r>
-        <w:t xml:space="preserve"> </w:t>
-      </w:r>
-      <w:proofErr w:type="gramStart"/>
-      <w:r>
-        <w:t>( à</w:t>
-      </w:r>
-      <w:proofErr w:type="gramEnd"/>
-      <w:r>
-        <w:t xml:space="preserve"> partir du BIOS ou de Windows ) </w:t>
-      </w:r>
-      <w:r>
-        <w:t>.</w:t>
-      </w:r>
-    </w:p>
-    <w:p>
-      <w:pPr>
-        <w:pStyle w:val="Paragraphedeliste"/>
-      </w:pPr>
-    </w:p>
-    <w:p>
-      <w:pPr>
-        <w:pStyle w:val="Paragraphedeliste"/>
+        <w:t>Suivre la démarche suivante afin d’avoir la même configuration qu’à l’école. À la maison, il est possible que vous deviez activer la virtualisation sur votre ordinateur ( à partir du BIOS ou de Windows ) .</w:t>
+      </w:r>
+    </w:p>
+    <w:p>
+      <w:pPr>
+        <w:pStyle w:val="ListParagraph"/>
+        <w:rPr/>
+      </w:pPr>
+      <w:r>
+        <w:rPr/>
+      </w:r>
+    </w:p>
+    <w:p>
+      <w:pPr>
+        <w:pStyle w:val="ListParagraph"/>
         <w:numPr>
           <w:ilvl w:val="0"/>
           <w:numId w:val="1"/>
         </w:numPr>
-      </w:pPr>
-      <w:r>
-        <w:t xml:space="preserve">Aller sur le site </w:t>
-      </w:r>
-      <w:r>
-        <w:t xml:space="preserve">Android </w:t>
-      </w:r>
-      <w:proofErr w:type="spellStart"/>
-      <w:r>
-        <w:t>Developers</w:t>
-      </w:r>
-      <w:proofErr w:type="spellEnd"/>
-      <w:r>
-        <w:t xml:space="preserve"> ( </w:t>
-      </w:r>
-      <w:hyperlink r:id="rId7" w:history="1">
+        <w:rPr/>
+      </w:pPr>
+      <w:r>
+        <w:rPr/>
+        <w:t xml:space="preserve">Aller sur le site Android Developers ( </w:t>
+      </w:r>
+      <w:hyperlink r:id="rId2">
         <w:r>
           <w:rPr>
-            <w:rStyle w:val="Lienhypertexte"/>
+            <w:rStyle w:val="InternetLink"/>
           </w:rPr>
           <w:t>https://developer.android.com/studio/archive?hl=fr</w:t>
         </w:r>
       </w:hyperlink>
       <w:r>
+        <w:rPr/>
         <w:t xml:space="preserve"> ) et acceptez les conditions relatives à son utilisation </w:t>
       </w:r>
     </w:p>
     <w:p>
       <w:pPr>
-        <w:pStyle w:val="Paragraphedeliste"/>
+        <w:pStyle w:val="ListParagraph"/>
         <w:rPr>
-          <w:noProof/>
           <w:lang w:eastAsia="fr-CA"/>
         </w:rPr>
       </w:pPr>
-    </w:p>
-    <w:p>
-      <w:pPr>
-        <w:pStyle w:val="Paragraphedeliste"/>
-      </w:pPr>
       <w:r>
         <w:rPr>
-          <w:noProof/>
+          <w:lang w:eastAsia="fr-CA"/>
         </w:rPr>
+      </w:r>
+    </w:p>
+    <w:p>
+      <w:pPr>
+        <w:pStyle w:val="ListParagraph"/>
+        <w:rPr/>
+      </w:pPr>
+      <w:r>
+        <w:rPr/>
         <w:drawing>
-          <wp:inline distT="0" distB="0" distL="0" distR="0" wp14:anchorId="12D9EC45" wp14:editId="5D581436">
+          <wp:inline distT="0" distB="0" distL="0" distR="0">
             <wp:extent cx="5486400" cy="2720975"/>
-            <wp:effectExtent l="0" t="0" r="0" b="3175"/>
-            <wp:docPr id="1460086802" name="Image 1" descr="Une image contenant texte, capture d’écran, logiciel, Page web&#10;&#10;Description générée automatiquement"/>
+            <wp:effectExtent l="0" t="0" r="0" b="0"/>
+            <wp:docPr id="2" name="Image 1" descr="Une image contenant texte, capture d’écran, logiciel, Page web&#10;&#10;Description générée automatiquement"/>
             <wp:cNvGraphicFramePr>
               <a:graphicFrameLocks xmlns:a="http://schemas.openxmlformats.org/drawingml/2006/main" noChangeAspect="1"/>
             </wp:cNvGraphicFramePr>
@@ -207,13 +171,17 @@
               <a:graphicData uri="http://schemas.openxmlformats.org/drawingml/2006/picture">
                 <pic:pic xmlns:pic="http://schemas.openxmlformats.org/drawingml/2006/picture">
                   <pic:nvPicPr>
-                    <pic:cNvPr id="1460086802" name="Image 1" descr="Une image contenant texte, capture d’écran, logiciel, Page web&#10;&#10;Description générée automatiquement"/>
-                    <pic:cNvPicPr/>
+                    <pic:cNvPr id="2" name="Image 1" descr="Une image contenant texte, capture d’écran, logiciel, Page web&#10;&#10;Description générée automatiquement"/>
+                    <pic:cNvPicPr>
+                      <a:picLocks noChangeAspect="1" noChangeArrowheads="1"/>
+                    </pic:cNvPicPr>
                   </pic:nvPicPr>
-                  <pic:blipFill rotWithShape="1">
-                    <a:blip r:embed="rId8"/>
-                    <a:srcRect t="11852"/>
-                    <a:stretch/>
+                  <pic:blipFill>
+                    <a:blip r:embed="rId3"/>
+                    <a:srcRect l="0" t="11853" r="0" b="0"/>
+                    <a:stretch>
+                      <a:fillRect/>
+                    </a:stretch>
                   </pic:blipFill>
                   <pic:spPr bwMode="auto">
                     <a:xfrm>
@@ -223,14 +191,6 @@
                     <a:prstGeom prst="rect">
                       <a:avLst/>
                     </a:prstGeom>
-                    <a:ln>
-                      <a:noFill/>
-                    </a:ln>
-                    <a:extLst>
-                      <a:ext uri="{53640926-AAD7-44D8-BBD7-CCE9431645EC}">
-                        <a14:shadowObscured xmlns:a14="http://schemas.microsoft.com/office/drawing/2010/main"/>
-                      </a:ext>
-                    </a:extLst>
                   </pic:spPr>
                 </pic:pic>
               </a:graphicData>
@@ -241,48 +201,56 @@
     </w:p>
     <w:p>
       <w:pPr>
-        <w:pStyle w:val="Paragraphedeliste"/>
-      </w:pPr>
-    </w:p>
-    <w:p>
-      <w:pPr>
-        <w:pStyle w:val="Paragraphedeliste"/>
+        <w:pStyle w:val="ListParagraph"/>
+        <w:rPr/>
+      </w:pPr>
+      <w:r>
+        <w:rPr/>
+      </w:r>
+    </w:p>
+    <w:p>
+      <w:pPr>
+        <w:pStyle w:val="ListParagraph"/>
         <w:numPr>
           <w:ilvl w:val="0"/>
           <w:numId w:val="1"/>
         </w:numPr>
-      </w:pPr>
-      <w:r>
-        <w:t xml:space="preserve">Développez la version Android Studio Electric </w:t>
-      </w:r>
-      <w:proofErr w:type="spellStart"/>
-      <w:r>
-        <w:t>Eel</w:t>
-      </w:r>
-      <w:proofErr w:type="spellEnd"/>
-      <w:r>
-        <w:t xml:space="preserve"> 2022.1.1 Correctif 2</w:t>
-      </w:r>
-    </w:p>
-    <w:p>
-      <w:pPr>
-        <w:pStyle w:val="Paragraphedeliste"/>
-      </w:pPr>
-    </w:p>
-    <w:p>
-      <w:pPr>
-        <w:pStyle w:val="Paragraphedeliste"/>
-      </w:pPr>
-      <w:r>
-        <w:rPr>
-          <w:noProof/>
-        </w:rPr>
-        <w:lastRenderedPageBreak/>
+        <w:rPr/>
+      </w:pPr>
+      <w:r>
+        <w:rPr/>
+        <w:t xml:space="preserve">Développez la version </w:t>
+      </w:r>
+      <w:r>
+        <w:rPr/>
+        <w:t>t</w:t>
+      </w:r>
+      <w:r>
+        <w:rPr/>
+        <w:t xml:space="preserve"> Correctif 2</w:t>
+      </w:r>
+    </w:p>
+    <w:p>
+      <w:pPr>
+        <w:pStyle w:val="ListParagraph"/>
+        <w:rPr/>
+      </w:pPr>
+      <w:r>
+        <w:rPr/>
+      </w:r>
+    </w:p>
+    <w:p>
+      <w:pPr>
+        <w:pStyle w:val="ListParagraph"/>
+        <w:rPr/>
+      </w:pPr>
+      <w:r>
+        <w:rPr/>
         <w:drawing>
-          <wp:inline distT="0" distB="0" distL="0" distR="0" wp14:anchorId="42FCD1DE" wp14:editId="161A7FE7">
-            <wp:extent cx="5971581" cy="3416300"/>
+          <wp:inline distT="0" distB="0" distL="0" distR="0">
+            <wp:extent cx="5971540" cy="3416300"/>
             <wp:effectExtent l="0" t="0" r="0" b="0"/>
-            <wp:docPr id="1225958274" name="Image 1" descr="Une image contenant texte, capture d’écran, logiciel, Page web&#10;&#10;Description générée automatiquement"/>
+            <wp:docPr id="3" name="Image3" descr="Une image contenant texte, capture d’écran, logiciel, Page web&#10;&#10;Description générée automatiquement"/>
             <wp:cNvGraphicFramePr>
               <a:graphicFrameLocks xmlns:a="http://schemas.openxmlformats.org/drawingml/2006/main" noChangeAspect="1"/>
             </wp:cNvGraphicFramePr>
@@ -290,30 +258,26 @@
               <a:graphicData uri="http://schemas.openxmlformats.org/drawingml/2006/picture">
                 <pic:pic xmlns:pic="http://schemas.openxmlformats.org/drawingml/2006/picture">
                   <pic:nvPicPr>
-                    <pic:cNvPr id="1225958274" name="Image 1" descr="Une image contenant texte, capture d’écran, logiciel, Page web&#10;&#10;Description générée automatiquement"/>
-                    <pic:cNvPicPr/>
+                    <pic:cNvPr id="3" name="Image3" descr="Une image contenant texte, capture d’écran, logiciel, Page web&#10;&#10;Description générée automatiquement"/>
+                    <pic:cNvPicPr>
+                      <a:picLocks noChangeAspect="1" noChangeArrowheads="1"/>
+                    </pic:cNvPicPr>
                   </pic:nvPicPr>
-                  <pic:blipFill rotWithShape="1">
-                    <a:blip r:embed="rId9"/>
-                    <a:srcRect l="17699" t="22857" r="42243" b="35238"/>
-                    <a:stretch/>
+                  <pic:blipFill>
+                    <a:blip r:embed="rId4"/>
+                    <a:srcRect l="17699" t="22857" r="42242" b="35240"/>
+                    <a:stretch>
+                      <a:fillRect/>
+                    </a:stretch>
                   </pic:blipFill>
                   <pic:spPr bwMode="auto">
                     <a:xfrm>
                       <a:off x="0" y="0"/>
-                      <a:ext cx="5989813" cy="3426730"/>
+                      <a:ext cx="5971540" cy="3416300"/>
                     </a:xfrm>
                     <a:prstGeom prst="rect">
                       <a:avLst/>
                     </a:prstGeom>
-                    <a:ln>
-                      <a:noFill/>
-                    </a:ln>
-                    <a:extLst>
-                      <a:ext uri="{53640926-AAD7-44D8-BBD7-CCE9431645EC}">
-                        <a14:shadowObscured xmlns:a14="http://schemas.microsoft.com/office/drawing/2010/main"/>
-                      </a:ext>
-                    </a:extLst>
                   </pic:spPr>
                 </pic:pic>
               </a:graphicData>
@@ -324,33 +288,49 @@
     </w:p>
     <w:p>
       <w:pPr>
-        <w:pStyle w:val="Paragraphedeliste"/>
-      </w:pPr>
-    </w:p>
-    <w:p>
-      <w:pPr>
-        <w:pStyle w:val="Paragraphedeliste"/>
-      </w:pPr>
-    </w:p>
-    <w:p>
-      <w:pPr>
-        <w:pStyle w:val="Paragraphedeliste"/>
-      </w:pPr>
-    </w:p>
-    <w:p>
-      <w:pPr>
-        <w:pStyle w:val="Paragraphedeliste"/>
-      </w:pPr>
-    </w:p>
-    <w:p>
-      <w:pPr>
-        <w:ind w:left="708"/>
-      </w:pPr>
-      <w:r>
-        <w:t>Choisissez le fichier .zip correspondant à Windows 64 bits. Dézippez</w:t>
-      </w:r>
-      <w:r>
-        <w:t xml:space="preserve">. </w:t>
+        <w:pStyle w:val="ListParagraph"/>
+        <w:rPr/>
+      </w:pPr>
+      <w:r>
+        <w:rPr/>
+      </w:r>
+    </w:p>
+    <w:p>
+      <w:pPr>
+        <w:pStyle w:val="ListParagraph"/>
+        <w:rPr/>
+      </w:pPr>
+      <w:r>
+        <w:rPr/>
+      </w:r>
+    </w:p>
+    <w:p>
+      <w:pPr>
+        <w:pStyle w:val="ListParagraph"/>
+        <w:rPr/>
+      </w:pPr>
+      <w:r>
+        <w:rPr/>
+      </w:r>
+    </w:p>
+    <w:p>
+      <w:pPr>
+        <w:pStyle w:val="ListParagraph"/>
+        <w:rPr/>
+      </w:pPr>
+      <w:r>
+        <w:rPr/>
+      </w:r>
+    </w:p>
+    <w:p>
+      <w:pPr>
+        <w:pStyle w:val="Normal"/>
+        <w:ind w:left="708" w:hanging="0"/>
+        <w:rPr/>
+      </w:pPr>
+      <w:r>
+        <w:rPr/>
+        <w:t xml:space="preserve">Choisissez le fichier .zip correspondant à Windows 64 bits. Dézippez. </w:t>
       </w:r>
       <w:r>
         <w:rPr>
@@ -362,56 +342,48 @@
     </w:p>
     <w:p>
       <w:pPr>
-        <w:pStyle w:val="Paragraphedeliste"/>
+        <w:pStyle w:val="ListParagraph"/>
         <w:numPr>
           <w:ilvl w:val="0"/>
           <w:numId w:val="1"/>
         </w:numPr>
-      </w:pPr>
-      <w:r>
-        <w:t xml:space="preserve">Utilisez le fichier studio64.exe.exe présent dans le dossier </w:t>
-      </w:r>
-      <w:proofErr w:type="spellStart"/>
-      <w:r>
-        <w:t>android</w:t>
-      </w:r>
-      <w:proofErr w:type="spellEnd"/>
-      <w:r>
-        <w:t xml:space="preserve">-studio/bin pour démarrer </w:t>
-      </w:r>
-      <w:proofErr w:type="spellStart"/>
-      <w:r>
-        <w:t>AndroidStudio</w:t>
-      </w:r>
-      <w:proofErr w:type="spellEnd"/>
-      <w:r>
-        <w:t>. De nouveaux fichiers s’installeront, vous pouvez choisir l’installation normale plutôt que « custom »</w:t>
-      </w:r>
-    </w:p>
-    <w:p>
-      <w:pPr>
-        <w:pStyle w:val="Paragraphedeliste"/>
-      </w:pPr>
-    </w:p>
-    <w:p>
-      <w:pPr>
-        <w:pStyle w:val="Paragraphedeliste"/>
-      </w:pPr>
-    </w:p>
-    <w:p>
-      <w:pPr>
-        <w:pStyle w:val="Paragraphedeliste"/>
-      </w:pPr>
-      <w:r>
-        <w:rPr>
-          <w:noProof/>
-        </w:rPr>
-        <w:lastRenderedPageBreak/>
+        <w:rPr/>
+      </w:pPr>
+      <w:r>
+        <w:rPr/>
+        <w:t>Utilisez le fichier studio64.exe.exe présent dans le dossier android-studio/bin pour démarrer AndroidStudio. De nouveaux fichiers s’installeront, vous pouvez choisir l’installation normale plutôt que « custom »</w:t>
+      </w:r>
+    </w:p>
+    <w:p>
+      <w:pPr>
+        <w:pStyle w:val="ListParagraph"/>
+        <w:rPr/>
+      </w:pPr>
+      <w:r>
+        <w:rPr/>
+      </w:r>
+    </w:p>
+    <w:p>
+      <w:pPr>
+        <w:pStyle w:val="ListParagraph"/>
+        <w:rPr/>
+      </w:pPr>
+      <w:r>
+        <w:rPr/>
+      </w:r>
+    </w:p>
+    <w:p>
+      <w:pPr>
+        <w:pStyle w:val="ListParagraph"/>
+        <w:rPr/>
+      </w:pPr>
+      <w:r>
+        <w:rPr/>
         <w:drawing>
-          <wp:inline distT="0" distB="0" distL="0" distR="0" wp14:anchorId="17221C6E" wp14:editId="38539FF2">
+          <wp:inline distT="0" distB="0" distL="0" distR="0">
             <wp:extent cx="5486400" cy="4486910"/>
-            <wp:effectExtent l="0" t="0" r="0" b="8890"/>
-            <wp:docPr id="1851102829" name="Image 1" descr="Une image contenant texte, capture d’écran, logiciel, Logiciel multimédia&#10;&#10;Description générée automatiquement"/>
+            <wp:effectExtent l="0" t="0" r="0" b="0"/>
+            <wp:docPr id="4" name="Image4" descr="Une image contenant texte, capture d’écran, logiciel, Logiciel multimédia&#10;&#10;Description générée automatiquement"/>
             <wp:cNvGraphicFramePr>
               <a:graphicFrameLocks xmlns:a="http://schemas.openxmlformats.org/drawingml/2006/main" noChangeAspect="1"/>
             </wp:cNvGraphicFramePr>
@@ -419,16 +391,18 @@
               <a:graphicData uri="http://schemas.openxmlformats.org/drawingml/2006/picture">
                 <pic:pic xmlns:pic="http://schemas.openxmlformats.org/drawingml/2006/picture">
                   <pic:nvPicPr>
-                    <pic:cNvPr id="1851102829" name="Image 1" descr="Une image contenant texte, capture d’écran, logiciel, Logiciel multimédia&#10;&#10;Description générée automatiquement"/>
-                    <pic:cNvPicPr/>
+                    <pic:cNvPr id="4" name="Image4" descr="Une image contenant texte, capture d’écran, logiciel, Logiciel multimédia&#10;&#10;Description générée automatiquement"/>
+                    <pic:cNvPicPr>
+                      <a:picLocks noChangeAspect="1" noChangeArrowheads="1"/>
+                    </pic:cNvPicPr>
                   </pic:nvPicPr>
                   <pic:blipFill>
-                    <a:blip r:embed="rId10"/>
+                    <a:blip r:embed="rId5"/>
                     <a:stretch>
                       <a:fillRect/>
                     </a:stretch>
                   </pic:blipFill>
-                  <pic:spPr>
+                  <pic:spPr bwMode="auto">
                     <a:xfrm>
                       <a:off x="0" y="0"/>
                       <a:ext cx="5486400" cy="4486910"/>
@@ -444,140 +418,113 @@
         </w:drawing>
       </w:r>
     </w:p>
-    <w:p/>
-    <w:p/>
-    <w:p>
-      <w:pPr>
-        <w:pStyle w:val="Titre2"/>
-      </w:pPr>
-      <w:r>
+    <w:p>
+      <w:pPr>
+        <w:pStyle w:val="Normal"/>
+        <w:rPr/>
+      </w:pPr>
+      <w:r>
+        <w:rPr/>
+      </w:r>
+    </w:p>
+    <w:p>
+      <w:pPr>
+        <w:pStyle w:val="Normal"/>
+        <w:rPr/>
+      </w:pPr>
+      <w:r>
+        <w:rPr/>
+      </w:r>
+    </w:p>
+    <w:p>
+      <w:pPr>
+        <w:pStyle w:val="Heading2"/>
+        <w:rPr/>
+      </w:pPr>
+      <w:r>
+        <w:rPr/>
         <w:t>Configuration du SDK pour avoir le même SDK de l’école</w:t>
       </w:r>
     </w:p>
-    <w:p/>
-    <w:p>
-      <w:r>
-        <w:t xml:space="preserve">SDK : Software </w:t>
-      </w:r>
-      <w:proofErr w:type="spellStart"/>
-      <w:r>
-        <w:t>Development</w:t>
-      </w:r>
-      <w:proofErr w:type="spellEnd"/>
-      <w:r>
-        <w:t xml:space="preserve"> Kit, l’ensemble des composants et de</w:t>
-      </w:r>
-      <w:r>
-        <w:t>s comportements pour Android dans ce cas-ci</w:t>
-      </w:r>
-    </w:p>
-    <w:p/>
-    <w:p>
-      <w:pPr>
+    <w:p>
+      <w:pPr>
+        <w:pStyle w:val="Normal"/>
+        <w:rPr/>
+      </w:pPr>
+      <w:r>
+        <w:rPr/>
+      </w:r>
+    </w:p>
+    <w:p>
+      <w:pPr>
+        <w:pStyle w:val="Normal"/>
+        <w:rPr/>
+      </w:pPr>
+      <w:r>
+        <w:rPr/>
+        <w:t>SDK : Software Development Kit, l’ensemble des composants et des comportements pour Android dans ce cas-ci</w:t>
+      </w:r>
+    </w:p>
+    <w:p>
+      <w:pPr>
+        <w:pStyle w:val="Normal"/>
+        <w:rPr/>
+      </w:pPr>
+      <w:r>
+        <w:rPr/>
+      </w:r>
+    </w:p>
+    <w:p>
+      <w:pPr>
+        <w:pStyle w:val="Normal"/>
         <w:jc w:val="center"/>
-      </w:pPr>
-    </w:p>
-    <w:p>
-      <w:pPr>
+        <w:rPr/>
+      </w:pPr>
+      <w:r>
+        <w:rPr/>
+      </w:r>
+    </w:p>
+    <w:p>
+      <w:pPr>
+        <w:pStyle w:val="Normal"/>
         <w:jc w:val="center"/>
-      </w:pPr>
-      <w:r>
-        <w:rPr>
-          <w:noProof/>
-        </w:rPr>
+        <w:rPr/>
+      </w:pPr>
+      <w:r>
+        <w:rPr/>
         <mc:AlternateContent>
           <mc:Choice Requires="wps">
             <w:drawing>
-              <wp:anchor distT="0" distB="0" distL="114300" distR="114300" simplePos="0" relativeHeight="251667456" behindDoc="0" locked="0" layoutInCell="1" allowOverlap="1" wp14:anchorId="083890FA" wp14:editId="1F2B7E2B">
+              <wp:anchor behindDoc="0" distT="38100" distB="15240" distL="19050" distR="41910" simplePos="0" locked="0" layoutInCell="0" allowOverlap="1" relativeHeight="91" wp14:anchorId="2B65EB86">
                 <wp:simplePos x="0" y="0"/>
                 <wp:positionH relativeFrom="column">
-                  <wp:posOffset>3238500</wp:posOffset>
+                  <wp:posOffset>2864485</wp:posOffset>
                 </wp:positionH>
                 <wp:positionV relativeFrom="paragraph">
-                  <wp:posOffset>3535045</wp:posOffset>
+                  <wp:posOffset>2887345</wp:posOffset>
                 </wp:positionV>
                 <wp:extent cx="243840" cy="403860"/>
-                <wp:effectExtent l="19050" t="38100" r="41910" b="15240"/>
+                <wp:effectExtent l="16510" t="1270" r="635" b="10160"/>
                 <wp:wrapNone/>
-                <wp:docPr id="1112095312" name="Connecteur droit avec flèche 1112095312"/>
-                <wp:cNvGraphicFramePr/>
+                <wp:docPr id="5" name="Connecteur droit avec flèche 17"/>
                 <a:graphic xmlns:a="http://schemas.openxmlformats.org/drawingml/2006/main">
                   <a:graphicData uri="http://schemas.microsoft.com/office/word/2010/wordprocessingShape">
                     <wps:wsp>
-                      <wps:cNvCnPr/>
+                      <wps:cNvSpPr/>
                       <wps:spPr>
                         <a:xfrm flipV="1">
                           <a:off x="0" y="0"/>
-                          <a:ext cx="243840" cy="403860"/>
+                          <a:ext cx="243720" cy="403920"/>
                         </a:xfrm>
                         <a:prstGeom prst="straightConnector1">
                           <a:avLst/>
                         </a:prstGeom>
                         <a:noFill/>
-                        <a:ln w="38100" cap="flat" cmpd="sng" algn="ctr">
+                        <a:ln w="38100">
                           <a:solidFill>
-                            <a:srgbClr val="4472C4"/>
+                            <a:srgbClr val="4472c4"/>
                           </a:solidFill>
-                          <a:prstDash val="solid"/>
-                          <a:miter lim="800000"/>
-                          <a:tailEnd type="triangle"/>
-                        </a:ln>
-                        <a:effectLst/>
-                      </wps:spPr>
-                      <wps:bodyPr/>
-                    </wps:wsp>
-                  </a:graphicData>
-                </a:graphic>
-              </wp:anchor>
-            </w:drawing>
-          </mc:Choice>
-          <mc:Fallback>
-            <w:pict>
-              <v:shapetype w14:anchorId="68D2C4CE" id="_x0000_t32" coordsize="21600,21600" o:spt="32" o:oned="t" path="m,l21600,21600e" filled="f">
-                <v:path arrowok="t" fillok="f" o:connecttype="none"/>
-                <o:lock v:ext="edit" shapetype="t"/>
-              </v:shapetype>
-              <v:shape id="Connecteur droit avec flèche 1112095312" o:spid="_x0000_s1026" type="#_x0000_t32" style="position:absolute;margin-left:255pt;margin-top:278.35pt;width:19.2pt;height:31.8pt;flip:y;z-index:251667456;visibility:visible;mso-wrap-style:square;mso-wrap-distance-left:9pt;mso-wrap-distance-top:0;mso-wrap-distance-right:9pt;mso-wrap-distance-bottom:0;mso-position-horizontal:absolute;mso-position-horizontal-relative:text;mso-position-vertical:absolute;mso-position-vertical-relative:text" o:gfxdata="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" strokecolor="#4472c4" strokeweight="3pt">
-                <v:stroke endarrow="block" joinstyle="miter"/>
-              </v:shape>
-            </w:pict>
-          </mc:Fallback>
-        </mc:AlternateContent>
-      </w:r>
-      <w:r>
-        <w:rPr>
-          <w:noProof/>
-        </w:rPr>
-        <mc:AlternateContent>
-          <mc:Choice Requires="wps">
-            <w:drawing>
-              <wp:anchor distT="0" distB="0" distL="114300" distR="114300" simplePos="0" relativeHeight="251661312" behindDoc="0" locked="0" layoutInCell="1" allowOverlap="1" wp14:anchorId="2B65EB86" wp14:editId="6F1FE70D">
-                <wp:simplePos x="0" y="0"/>
-                <wp:positionH relativeFrom="column">
-                  <wp:posOffset>2865120</wp:posOffset>
-                </wp:positionH>
-                <wp:positionV relativeFrom="paragraph">
-                  <wp:posOffset>2888615</wp:posOffset>
-                </wp:positionV>
-                <wp:extent cx="243840" cy="403860"/>
-                <wp:effectExtent l="19050" t="38100" r="41910" b="15240"/>
-                <wp:wrapNone/>
-                <wp:docPr id="17" name="Connecteur droit avec flèche 17"/>
-                <wp:cNvGraphicFramePr/>
-                <a:graphic xmlns:a="http://schemas.openxmlformats.org/drawingml/2006/main">
-                  <a:graphicData uri="http://schemas.microsoft.com/office/word/2010/wordprocessingShape">
-                    <wps:wsp>
-                      <wps:cNvCnPr/>
-                      <wps:spPr>
-                        <a:xfrm flipV="1">
-                          <a:off x="0" y="0"/>
-                          <a:ext cx="243840" cy="403860"/>
-                        </a:xfrm>
-                        <a:prstGeom prst="straightConnector1">
-                          <a:avLst/>
-                        </a:prstGeom>
-                        <a:ln w="38100">
-                          <a:tailEnd type="triangle"/>
+                          <a:tailEnd len="med" type="triangle" w="med"/>
                         </a:ln>
                       </wps:spPr>
                       <wps:style>
@@ -590,9 +537,7 @@
                         <a:effectRef idx="0">
                           <a:schemeClr val="accent1"/>
                         </a:effectRef>
-                        <a:fontRef idx="minor">
-                          <a:schemeClr val="tx1"/>
-                        </a:fontRef>
+                        <a:fontRef idx="minor"/>
                       </wps:style>
                       <wps:bodyPr/>
                     </wps:wsp>
@@ -603,46 +548,106 @@
           </mc:Choice>
           <mc:Fallback>
             <w:pict>
-              <v:shape w14:anchorId="77D5B458" id="Connecteur droit avec flèche 17" o:spid="_x0000_s1026" type="#_x0000_t32" style="position:absolute;margin-left:225.6pt;margin-top:227.45pt;width:19.2pt;height:31.8pt;flip:y;z-index:251661312;visibility:visible;mso-wrap-style:square;mso-wrap-distance-left:9pt;mso-wrap-distance-top:0;mso-wrap-distance-right:9pt;mso-wrap-distance-bottom:0;mso-position-horizontal:absolute;mso-position-horizontal-relative:text;mso-position-vertical:absolute;mso-position-vertical-relative:text" o:gfxdata="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" strokecolor="#4472c4 [3204]" strokeweight="3pt">
-                <v:stroke endarrow="block" joinstyle="miter"/>
+              <v:shapetype id="_x0000_t32" coordsize="21600,21600" o:spt="32" path="m,l21600,21600nfe">
+                <v:stroke joinstyle="miter"/>
+                <v:path gradientshapeok="t" o:connecttype="rect" textboxrect="0,0,21600,21600"/>
+              </v:shapetype>
+              <v:shape id="shape_0" ID="Connecteur droit avec flèche 17" path="m0,0l-2147483648,-2147483647e" stroked="t" o:allowincell="f" style="position:absolute;margin-left:225.55pt;margin-top:227.35pt;width:19.15pt;height:31.75pt;flip:y;mso-wrap-style:none;v-text-anchor:middle" wp14:anchorId="2B65EB86" type="_x0000_t32">
+                <v:fill o:detectmouseclick="t" on="false"/>
+                <v:stroke color="#4472c4" weight="38160" endarrow="block" endarrowwidth="medium" endarrowlength="medium" joinstyle="miter" endcap="flat"/>
+                <w10:wrap type="none"/>
               </v:shape>
             </w:pict>
           </mc:Fallback>
         </mc:AlternateContent>
-      </w:r>
-    </w:p>
-    <w:p>
-      <w:pPr>
-        <w:pStyle w:val="Paragraphedeliste"/>
+        <mc:AlternateContent>
+          <mc:Choice Requires="wps">
+            <w:drawing>
+              <wp:anchor behindDoc="0" distT="38100" distB="15240" distL="19050" distR="41910" simplePos="0" locked="0" layoutInCell="0" allowOverlap="1" relativeHeight="92" wp14:anchorId="083890FA">
+                <wp:simplePos x="0" y="0"/>
+                <wp:positionH relativeFrom="column">
+                  <wp:posOffset>3237865</wp:posOffset>
+                </wp:positionH>
+                <wp:positionV relativeFrom="paragraph">
+                  <wp:posOffset>3533775</wp:posOffset>
+                </wp:positionV>
+                <wp:extent cx="243840" cy="403860"/>
+                <wp:effectExtent l="16510" t="635" r="635" b="10160"/>
+                <wp:wrapNone/>
+                <wp:docPr id="6" name="Connecteur droit avec flèche 1112095312"/>
+                <a:graphic xmlns:a="http://schemas.openxmlformats.org/drawingml/2006/main">
+                  <a:graphicData uri="http://schemas.microsoft.com/office/word/2010/wordprocessingShape">
+                    <wps:wsp>
+                      <wps:cNvSpPr/>
+                      <wps:spPr>
+                        <a:xfrm flipV="1">
+                          <a:off x="0" y="0"/>
+                          <a:ext cx="243720" cy="403920"/>
+                        </a:xfrm>
+                        <a:prstGeom prst="straightConnector1">
+                          <a:avLst/>
+                        </a:prstGeom>
+                        <a:noFill/>
+                        <a:ln w="38100">
+                          <a:solidFill>
+                            <a:srgbClr val="4472c4"/>
+                          </a:solidFill>
+                          <a:miter/>
+                          <a:tailEnd len="med" type="triangle" w="med"/>
+                        </a:ln>
+                      </wps:spPr>
+                      <wps:style>
+                        <a:lnRef idx="0"/>
+                        <a:fillRef idx="0"/>
+                        <a:effectRef idx="0"/>
+                        <a:fontRef idx="minor"/>
+                      </wps:style>
+                      <wps:bodyPr/>
+                    </wps:wsp>
+                  </a:graphicData>
+                </a:graphic>
+              </wp:anchor>
+            </w:drawing>
+          </mc:Choice>
+          <mc:Fallback>
+            <w:pict>
+              <v:shape id="shape_0" ID="Connecteur droit avec flèche 1112095312" path="m0,0l-2147483648,-2147483647e" stroked="t" o:allowincell="f" style="position:absolute;margin-left:254.95pt;margin-top:278.25pt;width:19.15pt;height:31.75pt;flip:y;mso-wrap-style:none;v-text-anchor:middle" wp14:anchorId="083890FA" type="_x0000_t32">
+                <v:fill o:detectmouseclick="t" on="false"/>
+                <v:stroke color="#4472c4" weight="38160" endarrow="block" endarrowwidth="medium" endarrowlength="medium" joinstyle="miter" endcap="flat"/>
+                <w10:wrap type="none"/>
+              </v:shape>
+            </w:pict>
+          </mc:Fallback>
+        </mc:AlternateContent>
+      </w:r>
+    </w:p>
+    <w:p>
+      <w:pPr>
+        <w:pStyle w:val="ListParagraph"/>
         <w:numPr>
           <w:ilvl w:val="0"/>
-          <w:numId w:val="5"/>
+          <w:numId w:val="3"/>
         </w:numPr>
-      </w:pPr>
-      <w:r>
-        <w:t xml:space="preserve">Pour accéder aux configurations du SDK, faire </w:t>
-      </w:r>
-      <w:r>
-        <w:t>More Actions</w:t>
-      </w:r>
-      <w:r>
-        <w:t xml:space="preserve"> et choisir SDK Manager</w:t>
-      </w:r>
-    </w:p>
-    <w:p>
-      <w:pPr>
+        <w:rPr/>
+      </w:pPr>
+      <w:r>
+        <w:rPr/>
+        <w:t>Pour accéder aux configurations du SDK, faire More Actions et choisir SDK Manager</w:t>
+      </w:r>
+    </w:p>
+    <w:p>
+      <w:pPr>
+        <w:pStyle w:val="Normal"/>
         <w:jc w:val="center"/>
-      </w:pPr>
-      <w:r>
-        <w:rPr>
-          <w:noProof/>
-        </w:rPr>
-        <w:lastRenderedPageBreak/>
+        <w:rPr/>
+      </w:pPr>
+      <w:r>
+        <w:rPr/>
         <w:drawing>
-          <wp:inline distT="0" distB="0" distL="0" distR="0" wp14:anchorId="7BB7D4F2" wp14:editId="6CEE5C4B">
-            <wp:extent cx="5213350" cy="4263603"/>
-            <wp:effectExtent l="0" t="0" r="6350" b="3810"/>
-            <wp:docPr id="2140566407" name="Image 1" descr="Une image contenant texte, capture d’écran, logiciel, Logiciel multimédia&#10;&#10;Description générée automatiquement"/>
+          <wp:inline distT="0" distB="0" distL="0" distR="0">
+            <wp:extent cx="5213350" cy="4263390"/>
+            <wp:effectExtent l="0" t="0" r="0" b="0"/>
+            <wp:docPr id="7" name="Image5" descr="Une image contenant texte, capture d’écran, logiciel, Logiciel multimédia&#10;&#10;Description générée automatiquement"/>
             <wp:cNvGraphicFramePr>
               <a:graphicFrameLocks xmlns:a="http://schemas.openxmlformats.org/drawingml/2006/main" noChangeAspect="1"/>
             </wp:cNvGraphicFramePr>
@@ -650,19 +655,21 @@
               <a:graphicData uri="http://schemas.openxmlformats.org/drawingml/2006/picture">
                 <pic:pic xmlns:pic="http://schemas.openxmlformats.org/drawingml/2006/picture">
                   <pic:nvPicPr>
-                    <pic:cNvPr id="2140566407" name="Image 1" descr="Une image contenant texte, capture d’écran, logiciel, Logiciel multimédia&#10;&#10;Description générée automatiquement"/>
-                    <pic:cNvPicPr/>
+                    <pic:cNvPr id="7" name="Image5" descr="Une image contenant texte, capture d’écran, logiciel, Logiciel multimédia&#10;&#10;Description générée automatiquement"/>
+                    <pic:cNvPicPr>
+                      <a:picLocks noChangeAspect="1" noChangeArrowheads="1"/>
+                    </pic:cNvPicPr>
                   </pic:nvPicPr>
                   <pic:blipFill>
-                    <a:blip r:embed="rId11"/>
+                    <a:blip r:embed="rId6"/>
                     <a:stretch>
                       <a:fillRect/>
                     </a:stretch>
                   </pic:blipFill>
-                  <pic:spPr>
+                  <pic:spPr bwMode="auto">
                     <a:xfrm>
                       <a:off x="0" y="0"/>
-                      <a:ext cx="5220775" cy="4269675"/>
+                      <a:ext cx="5213350" cy="4263390"/>
                     </a:xfrm>
                     <a:prstGeom prst="rect">
                       <a:avLst/>
@@ -676,63 +683,65 @@
       </w:r>
     </w:p>
     <w:p>
-      <w:r>
-        <w:t xml:space="preserve">Une autre façon d’accéder au SDK Manager </w:t>
-      </w:r>
-      <w:proofErr w:type="gramStart"/>
-      <w:r>
-        <w:t>( une</w:t>
-      </w:r>
-      <w:proofErr w:type="gramEnd"/>
-      <w:r>
-        <w:t xml:space="preserve"> fois un projet ouvert ) :</w:t>
-      </w:r>
-    </w:p>
-    <w:p>
-      <w:pPr>
+      <w:pPr>
+        <w:pStyle w:val="Normal"/>
+        <w:rPr/>
+      </w:pPr>
+      <w:r>
+        <w:rPr/>
+        <w:t>Une autre façon d’accéder au SDK Manager ( une fois un projet ouvert ) :</w:t>
+      </w:r>
+    </w:p>
+    <w:p>
+      <w:pPr>
+        <w:pStyle w:val="Normal"/>
         <w:jc w:val="center"/>
-      </w:pPr>
-    </w:p>
-    <w:p>
-      <w:pPr>
-        <w:rPr>
-          <w:noProof/>
-        </w:rPr>
-      </w:pPr>
-      <w:r>
-        <w:rPr>
-          <w:noProof/>
-        </w:rPr>
+        <w:rPr/>
+      </w:pPr>
+      <w:r>
+        <w:rPr/>
+      </w:r>
+    </w:p>
+    <w:p>
+      <w:pPr>
+        <w:pStyle w:val="Normal"/>
+        <w:rPr/>
+      </w:pPr>
+      <w:r>
+        <w:rPr/>
         <mc:AlternateContent>
           <mc:Choice Requires="wps">
             <w:drawing>
-              <wp:anchor distT="0" distB="0" distL="114300" distR="114300" simplePos="0" relativeHeight="251660288" behindDoc="0" locked="0" layoutInCell="1" allowOverlap="1" wp14:anchorId="3B6D53A6" wp14:editId="4926F690">
+              <wp:anchor behindDoc="0" distT="38100" distB="22860" distL="19050" distR="53340" simplePos="0" locked="0" layoutInCell="0" allowOverlap="1" relativeHeight="90" wp14:anchorId="3B6D53A6">
                 <wp:simplePos x="0" y="0"/>
                 <wp:positionH relativeFrom="column">
-                  <wp:posOffset>4267200</wp:posOffset>
+                  <wp:posOffset>4266565</wp:posOffset>
                 </wp:positionH>
                 <wp:positionV relativeFrom="paragraph">
-                  <wp:posOffset>295910</wp:posOffset>
+                  <wp:posOffset>294640</wp:posOffset>
                 </wp:positionV>
                 <wp:extent cx="289560" cy="777240"/>
-                <wp:effectExtent l="19050" t="38100" r="53340" b="22860"/>
+                <wp:effectExtent l="18415" t="1270" r="14605" b="6985"/>
                 <wp:wrapNone/>
-                <wp:docPr id="15" name="Connecteur droit avec flèche 15"/>
-                <wp:cNvGraphicFramePr/>
+                <wp:docPr id="8" name="Connecteur droit avec flèche 15"/>
                 <a:graphic xmlns:a="http://schemas.openxmlformats.org/drawingml/2006/main">
                   <a:graphicData uri="http://schemas.microsoft.com/office/word/2010/wordprocessingShape">
                     <wps:wsp>
-                      <wps:cNvCnPr/>
+                      <wps:cNvSpPr/>
                       <wps:spPr>
                         <a:xfrm flipV="1">
                           <a:off x="0" y="0"/>
-                          <a:ext cx="289560" cy="777240"/>
+                          <a:ext cx="289440" cy="777240"/>
                         </a:xfrm>
                         <a:prstGeom prst="straightConnector1">
                           <a:avLst/>
                         </a:prstGeom>
+                        <a:noFill/>
                         <a:ln w="38100">
-                          <a:tailEnd type="triangle"/>
+                          <a:solidFill>
+                            <a:srgbClr val="4472c4"/>
+                          </a:solidFill>
+                          <a:tailEnd len="med" type="triangle" w="med"/>
                         </a:ln>
                       </wps:spPr>
                       <wps:style>
@@ -745,9 +754,7 @@
                         <a:effectRef idx="0">
                           <a:schemeClr val="accent1"/>
                         </a:effectRef>
-                        <a:fontRef idx="minor">
-                          <a:schemeClr val="tx1"/>
-                        </a:fontRef>
+                        <a:fontRef idx="minor"/>
                       </wps:style>
                       <wps:bodyPr/>
                     </wps:wsp>
@@ -758,22 +765,19 @@
           </mc:Choice>
           <mc:Fallback>
             <w:pict>
-              <v:shape w14:anchorId="37D03537" id="Connecteur droit avec flèche 15" o:spid="_x0000_s1026" type="#_x0000_t32" style="position:absolute;margin-left:336pt;margin-top:23.3pt;width:22.8pt;height:61.2pt;flip:y;z-index:251660288;visibility:visible;mso-wrap-style:square;mso-wrap-distance-left:9pt;mso-wrap-distance-top:0;mso-wrap-distance-right:9pt;mso-wrap-distance-bottom:0;mso-position-horizontal:absolute;mso-position-horizontal-relative:text;mso-position-vertical:absolute;mso-position-vertical-relative:text" o:gfxdata="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" strokecolor="#4472c4 [3204]" strokeweight="3pt">
-                <v:stroke endarrow="block" joinstyle="miter"/>
+              <v:shape id="shape_0" ID="Connecteur droit avec flèche 15" path="m0,0l-2147483648,-2147483647e" stroked="t" o:allowincell="f" style="position:absolute;margin-left:335.95pt;margin-top:23.2pt;width:22.75pt;height:61.15pt;flip:y;mso-wrap-style:none;v-text-anchor:middle" wp14:anchorId="3B6D53A6" type="_x0000_t32">
+                <v:fill o:detectmouseclick="t" on="false"/>
+                <v:stroke color="#4472c4" weight="38160" endarrow="block" endarrowwidth="medium" endarrowlength="medium" joinstyle="miter" endcap="flat"/>
+                <w10:wrap type="none"/>
               </v:shape>
             </w:pict>
           </mc:Fallback>
         </mc:AlternateContent>
-      </w:r>
-      <w:r>
-        <w:rPr>
-          <w:noProof/>
-        </w:rPr>
         <w:drawing>
-          <wp:inline distT="0" distB="0" distL="0" distR="0" wp14:anchorId="6578CD55" wp14:editId="6A19F08B">
+          <wp:inline distT="0" distB="0" distL="0" distR="0">
             <wp:extent cx="5034915" cy="731520"/>
             <wp:effectExtent l="0" t="0" r="0" b="0"/>
-            <wp:docPr id="14" name="Image 14"/>
+            <wp:docPr id="9" name="Image 14" descr=""/>
             <wp:cNvGraphicFramePr>
               <a:graphicFrameLocks xmlns:a="http://schemas.openxmlformats.org/drawingml/2006/main" noChangeAspect="1"/>
             </wp:cNvGraphicFramePr>
@@ -781,30 +785,26 @@
               <a:graphicData uri="http://schemas.openxmlformats.org/drawingml/2006/picture">
                 <pic:pic xmlns:pic="http://schemas.openxmlformats.org/drawingml/2006/picture">
                   <pic:nvPicPr>
-                    <pic:cNvPr id="1" name=""/>
-                    <pic:cNvPicPr/>
+                    <pic:cNvPr id="9" name="Image 14" descr=""/>
+                    <pic:cNvPicPr>
+                      <a:picLocks noChangeAspect="1" noChangeArrowheads="1"/>
+                    </pic:cNvPicPr>
                   </pic:nvPicPr>
-                  <pic:blipFill rotWithShape="1">
-                    <a:blip r:embed="rId12"/>
-                    <a:srcRect l="32084" b="81606"/>
-                    <a:stretch/>
+                  <pic:blipFill>
+                    <a:blip r:embed="rId7"/>
+                    <a:srcRect l="32083" t="0" r="0" b="81609"/>
+                    <a:stretch>
+                      <a:fillRect/>
+                    </a:stretch>
                   </pic:blipFill>
                   <pic:spPr bwMode="auto">
                     <a:xfrm>
                       <a:off x="0" y="0"/>
-                      <a:ext cx="5041750" cy="732513"/>
+                      <a:ext cx="5034915" cy="731520"/>
                     </a:xfrm>
                     <a:prstGeom prst="rect">
                       <a:avLst/>
                     </a:prstGeom>
-                    <a:ln>
-                      <a:noFill/>
-                    </a:ln>
-                    <a:extLst>
-                      <a:ext uri="{53640926-AAD7-44D8-BBD7-CCE9431645EC}">
-                        <a14:shadowObscured xmlns:a14="http://schemas.microsoft.com/office/drawing/2010/main"/>
-                      </a:ext>
-                    </a:extLst>
                   </pic:spPr>
                 </pic:pic>
               </a:graphicData>
@@ -815,65 +815,82 @@
     </w:p>
     <w:p>
       <w:pPr>
+        <w:pStyle w:val="Normal"/>
+        <w:rPr/>
+      </w:pPr>
+      <w:r>
+        <w:rPr/>
+      </w:r>
+    </w:p>
+    <w:p>
+      <w:pPr>
+        <w:pStyle w:val="Normal"/>
+        <w:rPr/>
+      </w:pPr>
+      <w:r>
+        <w:rPr/>
+        <w:t>D’une des deux façons suivantes, vous arriver à la fenêtre du SDK Manager dans Android Studio :</w:t>
+      </w:r>
+    </w:p>
+    <w:p>
+      <w:pPr>
+        <w:pStyle w:val="Normal"/>
         <w:rPr>
-          <w:noProof/>
-        </w:rPr>
-      </w:pPr>
-    </w:p>
-    <w:p>
-      <w:r>
-        <w:t>D’une des deux façons suivantes, vous arriver à la fenêtre du SDK Manager dans Android Studio :</w:t>
-      </w:r>
-    </w:p>
-    <w:p>
-      <w:pPr>
-        <w:rPr>
-          <w:noProof/>
           <w:lang w:eastAsia="fr-CA"/>
         </w:rPr>
       </w:pPr>
       <w:r>
+        <w:rPr/>
         <w:t xml:space="preserve"> </w:t>
       </w:r>
     </w:p>
     <w:p>
       <w:pPr>
-        <w:pStyle w:val="Paragraphedeliste"/>
+        <w:pStyle w:val="ListParagraph"/>
         <w:numPr>
           <w:ilvl w:val="0"/>
-          <w:numId w:val="5"/>
+          <w:numId w:val="3"/>
         </w:numPr>
         <w:tabs>
-          <w:tab w:val="left" w:pos="1284"/>
-        </w:tabs>
-      </w:pPr>
-      <w:r>
+          <w:tab w:val="clear" w:pos="708"/>
+          <w:tab w:val="left" w:pos="1284" w:leader="none"/>
+        </w:tabs>
+        <w:rPr/>
+      </w:pPr>
+      <w:r>
+        <w:rPr/>
         <w:t xml:space="preserve">Choisir l’onglet SDK Platforms et crocheter l’option « Show Package Details » </w:t>
       </w:r>
     </w:p>
     <w:p>
       <w:pPr>
-        <w:tabs>
-          <w:tab w:val="left" w:pos="1284"/>
-        </w:tabs>
-      </w:pPr>
-    </w:p>
-    <w:p>
-      <w:pPr>
-        <w:tabs>
-          <w:tab w:val="left" w:pos="1284"/>
-        </w:tabs>
-      </w:pPr>
-      <w:r>
-        <w:rPr>
-          <w:noProof/>
-        </w:rPr>
-        <w:lastRenderedPageBreak/>
+        <w:pStyle w:val="Normal"/>
+        <w:tabs>
+          <w:tab w:val="clear" w:pos="708"/>
+          <w:tab w:val="left" w:pos="1284" w:leader="none"/>
+        </w:tabs>
+        <w:rPr/>
+      </w:pPr>
+      <w:r>
+        <w:rPr/>
+      </w:r>
+    </w:p>
+    <w:p>
+      <w:pPr>
+        <w:pStyle w:val="Normal"/>
+        <w:tabs>
+          <w:tab w:val="clear" w:pos="708"/>
+          <w:tab w:val="left" w:pos="1284" w:leader="none"/>
+        </w:tabs>
+        <w:rPr/>
+      </w:pPr>
+      <w:r>
+        <w:rPr/>
         <w:drawing>
-          <wp:inline distT="0" distB="0" distL="0" distR="0" wp14:anchorId="15D98FE5" wp14:editId="5F225C9F">
+          <wp:inline distT="0" distB="0" distL="0" distR="0">
             <wp:extent cx="5486400" cy="3200400"/>
             <wp:effectExtent l="0" t="0" r="0" b="0"/>
-            <wp:docPr id="14003619" name="Image 1" descr="Une image contenant texte, capture d’écran, logiciel, Logiciel multimédia&#10;&#10;Description générée automatiquement"/>
+            <wp:docPr id="10" name="Image6" descr="Une image contenant texte, capture d’écran, logiciel, Logiciel multimédia&#10;&#10;Description générée automatiquement"/>
             <wp:cNvGraphicFramePr>
               <a:graphicFrameLocks xmlns:a="http://schemas.openxmlformats.org/drawingml/2006/main" noChangeAspect="1"/>
             </wp:cNvGraphicFramePr>
@@ -881,13 +898,17 @@
               <a:graphicData uri="http://schemas.openxmlformats.org/drawingml/2006/picture">
                 <pic:pic xmlns:pic="http://schemas.openxmlformats.org/drawingml/2006/picture">
                   <pic:nvPicPr>
-                    <pic:cNvPr id="14003619" name="Image 1" descr="Une image contenant texte, capture d’écran, logiciel, Logiciel multimédia&#10;&#10;Description générée automatiquement"/>
-                    <pic:cNvPicPr/>
+                    <pic:cNvPr id="10" name="Image6" descr="Une image contenant texte, capture d’écran, logiciel, Logiciel multimédia&#10;&#10;Description générée automatiquement"/>
+                    <pic:cNvPicPr>
+                      <a:picLocks noChangeAspect="1" noChangeArrowheads="1"/>
+                    </pic:cNvPicPr>
                   </pic:nvPicPr>
-                  <pic:blipFill rotWithShape="1">
-                    <a:blip r:embed="rId13"/>
-                    <a:srcRect b="38053"/>
-                    <a:stretch/>
+                  <pic:blipFill>
+                    <a:blip r:embed="rId8"/>
+                    <a:srcRect l="0" t="0" r="0" b="38051"/>
+                    <a:stretch>
+                      <a:fillRect/>
+                    </a:stretch>
                   </pic:blipFill>
                   <pic:spPr bwMode="auto">
                     <a:xfrm>
@@ -897,14 +918,6 @@
                     <a:prstGeom prst="rect">
                       <a:avLst/>
                     </a:prstGeom>
-                    <a:ln>
-                      <a:noFill/>
-                    </a:ln>
-                    <a:extLst>
-                      <a:ext uri="{53640926-AAD7-44D8-BBD7-CCE9431645EC}">
-                        <a14:shadowObscured xmlns:a14="http://schemas.microsoft.com/office/drawing/2010/main"/>
-                      </a:ext>
-                    </a:extLst>
                   </pic:spPr>
                 </pic:pic>
               </a:graphicData>
@@ -915,67 +928,92 @@
     </w:p>
     <w:p>
       <w:pPr>
-        <w:tabs>
-          <w:tab w:val="left" w:pos="1284"/>
-        </w:tabs>
-      </w:pPr>
-      <w:r>
+        <w:pStyle w:val="Normal"/>
+        <w:tabs>
+          <w:tab w:val="clear" w:pos="708"/>
+          <w:tab w:val="left" w:pos="1284" w:leader="none"/>
+        </w:tabs>
+        <w:rPr/>
+      </w:pPr>
+      <w:r>
+        <w:rPr/>
         <w:t>Reproduisez les crochets présents et enlevez si vous avez des crochets qui ne sont pas là dans la capture d’écran ci-haut.</w:t>
       </w:r>
     </w:p>
     <w:p>
       <w:pPr>
-        <w:tabs>
-          <w:tab w:val="left" w:pos="1284"/>
-        </w:tabs>
-      </w:pPr>
-      <w:r>
-        <w:t xml:space="preserve"> Enlevez le crochet 34 ci-dessus</w:t>
-      </w:r>
-    </w:p>
-    <w:p>
-      <w:pPr>
-        <w:tabs>
-          <w:tab w:val="left" w:pos="1284"/>
-        </w:tabs>
-      </w:pPr>
-    </w:p>
-    <w:p>
-      <w:pPr>
-        <w:tabs>
-          <w:tab w:val="left" w:pos="1284"/>
-        </w:tabs>
-      </w:pPr>
-      <w:r>
+        <w:pStyle w:val="Normal"/>
+        <w:tabs>
+          <w:tab w:val="clear" w:pos="708"/>
+          <w:tab w:val="left" w:pos="1284" w:leader="none"/>
+        </w:tabs>
+        <w:rPr/>
+      </w:pPr>
+      <w:r>
+        <w:rPr/>
+        <w:t xml:space="preserve"> </w:t>
+      </w:r>
+      <w:r>
+        <w:rPr/>
+        <w:t>Enlevez le crochet 34 ci-dessus</w:t>
+      </w:r>
+    </w:p>
+    <w:p>
+      <w:pPr>
+        <w:pStyle w:val="Normal"/>
+        <w:tabs>
+          <w:tab w:val="clear" w:pos="708"/>
+          <w:tab w:val="left" w:pos="1284" w:leader="none"/>
+        </w:tabs>
+        <w:rPr/>
+      </w:pPr>
+      <w:r>
+        <w:rPr/>
+      </w:r>
+    </w:p>
+    <w:p>
+      <w:pPr>
+        <w:pStyle w:val="Normal"/>
+        <w:tabs>
+          <w:tab w:val="clear" w:pos="708"/>
+          <w:tab w:val="left" w:pos="1284" w:leader="none"/>
+        </w:tabs>
+        <w:rPr/>
+      </w:pPr>
+      <w:r>
+        <w:rPr/>
         <w:t>On continue…</w:t>
       </w:r>
     </w:p>
     <w:p>
       <w:pPr>
-        <w:tabs>
-          <w:tab w:val="left" w:pos="1284"/>
-        </w:tabs>
-      </w:pPr>
-    </w:p>
-    <w:p>
-      <w:pPr>
-        <w:tabs>
-          <w:tab w:val="left" w:pos="1284"/>
-        </w:tabs>
-        <w:rPr>
-          <w:noProof/>
-        </w:rPr>
-      </w:pPr>
-      <w:r>
-        <w:rPr>
-          <w:noProof/>
-        </w:rPr>
-        <w:lastRenderedPageBreak/>
+        <w:pStyle w:val="Normal"/>
+        <w:tabs>
+          <w:tab w:val="clear" w:pos="708"/>
+          <w:tab w:val="left" w:pos="1284" w:leader="none"/>
+        </w:tabs>
+        <w:rPr/>
+      </w:pPr>
+      <w:r>
+        <w:rPr/>
+      </w:r>
+    </w:p>
+    <w:p>
+      <w:pPr>
+        <w:pStyle w:val="Normal"/>
+        <w:tabs>
+          <w:tab w:val="clear" w:pos="708"/>
+          <w:tab w:val="left" w:pos="1284" w:leader="none"/>
+        </w:tabs>
+        <w:rPr/>
+      </w:pPr>
+      <w:r>
+        <w:rPr/>
         <w:drawing>
-          <wp:inline distT="0" distB="0" distL="0" distR="0" wp14:anchorId="7017CEFC" wp14:editId="20213E17">
-            <wp:extent cx="5207000" cy="5277245"/>
+          <wp:inline distT="0" distB="0" distL="0" distR="0">
+            <wp:extent cx="5207000" cy="5277485"/>
             <wp:effectExtent l="0" t="0" r="0" b="0"/>
-            <wp:docPr id="1036582810" name="Image 1" descr="Une image contenant texte, capture d’écran, logiciel, Logiciel multimédia&#10;&#10;Description générée automatiquement"/>
+            <wp:docPr id="11" name="Image7" descr="Une image contenant texte, capture d’écran, logiciel, Logiciel multimédia&#10;&#10;Description générée automatiquement"/>
             <wp:cNvGraphicFramePr>
               <a:graphicFrameLocks xmlns:a="http://schemas.openxmlformats.org/drawingml/2006/main" noChangeAspect="1"/>
             </wp:cNvGraphicFramePr>
@@ -983,30 +1021,26 @@
               <a:graphicData uri="http://schemas.openxmlformats.org/drawingml/2006/picture">
                 <pic:pic xmlns:pic="http://schemas.openxmlformats.org/drawingml/2006/picture">
                   <pic:nvPicPr>
-                    <pic:cNvPr id="1036582810" name="Image 1" descr="Une image contenant texte, capture d’écran, logiciel, Logiciel multimédia&#10;&#10;Description générée automatiquement"/>
-                    <pic:cNvPicPr/>
+                    <pic:cNvPr id="11" name="Image7" descr="Une image contenant texte, capture d’écran, logiciel, Logiciel multimédia&#10;&#10;Description générée automatiquement"/>
+                    <pic:cNvPicPr>
+                      <a:picLocks noChangeAspect="1" noChangeArrowheads="1"/>
+                    </pic:cNvPicPr>
                   </pic:nvPicPr>
-                  <pic:blipFill rotWithShape="1">
-                    <a:blip r:embed="rId14"/>
-                    <a:srcRect l="34337" t="23424" r="36342" b="22236"/>
-                    <a:stretch/>
+                  <pic:blipFill>
+                    <a:blip r:embed="rId9"/>
+                    <a:srcRect l="34337" t="23422" r="36344" b="22235"/>
+                    <a:stretch>
+                      <a:fillRect/>
+                    </a:stretch>
                   </pic:blipFill>
                   <pic:spPr bwMode="auto">
                     <a:xfrm>
                       <a:off x="0" y="0"/>
-                      <a:ext cx="5216699" cy="5287075"/>
+                      <a:ext cx="5207000" cy="5277485"/>
                     </a:xfrm>
                     <a:prstGeom prst="rect">
                       <a:avLst/>
                     </a:prstGeom>
-                    <a:ln>
-                      <a:noFill/>
-                    </a:ln>
-                    <a:extLst>
-                      <a:ext uri="{53640926-AAD7-44D8-BBD7-CCE9431645EC}">
-                        <a14:shadowObscured xmlns:a14="http://schemas.microsoft.com/office/drawing/2010/main"/>
-                      </a:ext>
-                    </a:extLst>
                   </pic:spPr>
                 </pic:pic>
               </a:graphicData>
@@ -1017,20 +1051,16 @@
     </w:p>
     <w:p>
       <w:pPr>
-        <w:rPr>
-          <w:noProof/>
-        </w:rPr>
-      </w:pPr>
-      <w:r>
-        <w:rPr>
-          <w:noProof/>
-        </w:rPr>
-        <w:lastRenderedPageBreak/>
+        <w:pStyle w:val="Normal"/>
+        <w:rPr/>
+      </w:pPr>
+      <w:r>
+        <w:rPr/>
         <w:drawing>
-          <wp:inline distT="0" distB="0" distL="0" distR="0" wp14:anchorId="260DE2FA" wp14:editId="5152A00F">
-            <wp:extent cx="5177367" cy="5380192"/>
-            <wp:effectExtent l="0" t="0" r="4445" b="0"/>
-            <wp:docPr id="1656221433" name="Image 1" descr="Une image contenant texte, capture d’écran, Logiciel multimédia, logiciel&#10;&#10;Description générée automatiquement"/>
+          <wp:inline distT="0" distB="0" distL="0" distR="0">
+            <wp:extent cx="5177790" cy="5380355"/>
+            <wp:effectExtent l="0" t="0" r="0" b="0"/>
+            <wp:docPr id="12" name="Image8" descr="Une image contenant texte, capture d’écran, Logiciel multimédia, logiciel&#10;&#10;Description générée automatiquement"/>
             <wp:cNvGraphicFramePr>
               <a:graphicFrameLocks xmlns:a="http://schemas.openxmlformats.org/drawingml/2006/main" noChangeAspect="1"/>
             </wp:cNvGraphicFramePr>
@@ -1038,30 +1068,26 @@
               <a:graphicData uri="http://schemas.openxmlformats.org/drawingml/2006/picture">
                 <pic:pic xmlns:pic="http://schemas.openxmlformats.org/drawingml/2006/picture">
                   <pic:nvPicPr>
-                    <pic:cNvPr id="1656221433" name="Image 1" descr="Une image contenant texte, capture d’écran, Logiciel multimédia, logiciel&#10;&#10;Description générée automatiquement"/>
-                    <pic:cNvPicPr/>
+                    <pic:cNvPr id="12" name="Image8" descr="Une image contenant texte, capture d’écran, Logiciel multimédia, logiciel&#10;&#10;Description générée automatiquement"/>
+                    <pic:cNvPicPr>
+                      <a:picLocks noChangeAspect="1" noChangeArrowheads="1"/>
+                    </pic:cNvPicPr>
                   </pic:nvPicPr>
-                  <pic:blipFill rotWithShape="1">
-                    <a:blip r:embed="rId15"/>
-                    <a:srcRect l="35653" t="24414" r="36265" b="22224"/>
-                    <a:stretch/>
+                  <pic:blipFill>
+                    <a:blip r:embed="rId10"/>
+                    <a:srcRect l="35654" t="24412" r="36268" b="22224"/>
+                    <a:stretch>
+                      <a:fillRect/>
+                    </a:stretch>
                   </pic:blipFill>
                   <pic:spPr bwMode="auto">
                     <a:xfrm>
                       <a:off x="0" y="0"/>
-                      <a:ext cx="5193367" cy="5396818"/>
+                      <a:ext cx="5177790" cy="5380355"/>
                     </a:xfrm>
                     <a:prstGeom prst="rect">
                       <a:avLst/>
                     </a:prstGeom>
-                    <a:ln>
-                      <a:noFill/>
-                    </a:ln>
-                    <a:extLst>
-                      <a:ext uri="{53640926-AAD7-44D8-BBD7-CCE9431645EC}">
-                        <a14:shadowObscured xmlns:a14="http://schemas.microsoft.com/office/drawing/2010/main"/>
-                      </a:ext>
-                    </a:extLst>
                   </pic:spPr>
                 </pic:pic>
               </a:graphicData>
@@ -1072,38 +1098,49 @@
     </w:p>
     <w:p>
       <w:pPr>
-        <w:rPr>
-          <w:noProof/>
-        </w:rPr>
-      </w:pPr>
-    </w:p>
-    <w:p>
-      <w:pPr>
-        <w:pStyle w:val="Paragraphedeliste"/>
+        <w:pStyle w:val="Normal"/>
+        <w:rPr/>
+      </w:pPr>
+      <w:r>
+        <w:rPr/>
+      </w:r>
+    </w:p>
+    <w:p>
+      <w:pPr>
+        <w:pStyle w:val="ListParagraph"/>
         <w:numPr>
           <w:ilvl w:val="0"/>
-          <w:numId w:val="5"/>
+          <w:numId w:val="3"/>
         </w:numPr>
-      </w:pPr>
-      <w:r>
+        <w:rPr/>
+      </w:pPr>
+      <w:r>
+        <w:rPr/>
         <w:t>Faites la même chose avec l’onglet SDK Tools :</w:t>
       </w:r>
     </w:p>
-    <w:p/>
-    <w:p>
-      <w:pPr>
+    <w:p>
+      <w:pPr>
+        <w:pStyle w:val="Normal"/>
+        <w:rPr/>
+      </w:pPr>
+      <w:r>
+        <w:rPr/>
+      </w:r>
+    </w:p>
+    <w:p>
+      <w:pPr>
+        <w:pStyle w:val="Normal"/>
         <w:jc w:val="center"/>
-      </w:pPr>
-      <w:r>
-        <w:rPr>
-          <w:noProof/>
-        </w:rPr>
-        <w:lastRenderedPageBreak/>
+        <w:rPr/>
+      </w:pPr>
+      <w:r>
+        <w:rPr/>
         <w:drawing>
-          <wp:inline distT="0" distB="0" distL="0" distR="0" wp14:anchorId="1F6636AB" wp14:editId="03943A8D">
-            <wp:extent cx="5079298" cy="5473700"/>
-            <wp:effectExtent l="0" t="0" r="7620" b="0"/>
-            <wp:docPr id="677521147" name="Image 1" descr="Une image contenant texte, capture d’écran, logiciel, Logiciel multimédia&#10;&#10;Description générée automatiquement"/>
+          <wp:inline distT="0" distB="0" distL="0" distR="0">
+            <wp:extent cx="5079365" cy="5473700"/>
+            <wp:effectExtent l="0" t="0" r="0" b="0"/>
+            <wp:docPr id="13" name="Image9" descr="Une image contenant texte, capture d’écran, logiciel, Logiciel multimédia&#10;&#10;Description générée automatiquement"/>
             <wp:cNvGraphicFramePr>
               <a:graphicFrameLocks xmlns:a="http://schemas.openxmlformats.org/drawingml/2006/main" noChangeAspect="1"/>
             </wp:cNvGraphicFramePr>
@@ -1111,30 +1148,26 @@
               <a:graphicData uri="http://schemas.openxmlformats.org/drawingml/2006/picture">
                 <pic:pic xmlns:pic="http://schemas.openxmlformats.org/drawingml/2006/picture">
                   <pic:nvPicPr>
-                    <pic:cNvPr id="677521147" name="Image 1" descr="Une image contenant texte, capture d’écran, logiciel, Logiciel multimédia&#10;&#10;Description générée automatiquement"/>
-                    <pic:cNvPicPr/>
+                    <pic:cNvPr id="13" name="Image9" descr="Une image contenant texte, capture d’écran, logiciel, Logiciel multimédia&#10;&#10;Description générée automatiquement"/>
+                    <pic:cNvPicPr>
+                      <a:picLocks noChangeAspect="1" noChangeArrowheads="1"/>
+                    </pic:cNvPicPr>
                   </pic:nvPicPr>
-                  <pic:blipFill rotWithShape="1">
-                    <a:blip r:embed="rId16"/>
-                    <a:srcRect l="23842" t="17674" r="26389" b="13696"/>
-                    <a:stretch/>
+                  <pic:blipFill>
+                    <a:blip r:embed="rId11"/>
+                    <a:srcRect l="23843" t="17684" r="26388" b="13697"/>
+                    <a:stretch>
+                      <a:fillRect/>
+                    </a:stretch>
                   </pic:blipFill>
                   <pic:spPr bwMode="auto">
                     <a:xfrm>
                       <a:off x="0" y="0"/>
-                      <a:ext cx="5095650" cy="5491322"/>
+                      <a:ext cx="5079365" cy="5473700"/>
                     </a:xfrm>
                     <a:prstGeom prst="rect">
                       <a:avLst/>
                     </a:prstGeom>
-                    <a:ln>
-                      <a:noFill/>
-                    </a:ln>
-                    <a:extLst>
-                      <a:ext uri="{53640926-AAD7-44D8-BBD7-CCE9431645EC}">
-                        <a14:shadowObscured xmlns:a14="http://schemas.microsoft.com/office/drawing/2010/main"/>
-                      </a:ext>
-                    </a:extLst>
                   </pic:spPr>
                 </pic:pic>
               </a:graphicData>
@@ -1145,22 +1178,29 @@
     </w:p>
     <w:p>
       <w:pPr>
-        <w:tabs>
-          <w:tab w:val="left" w:pos="1284"/>
-        </w:tabs>
-      </w:pPr>
-    </w:p>
-    <w:p>
-      <w:r>
-        <w:rPr>
-          <w:noProof/>
-        </w:rPr>
-        <w:lastRenderedPageBreak/>
+        <w:pStyle w:val="Normal"/>
+        <w:tabs>
+          <w:tab w:val="clear" w:pos="708"/>
+          <w:tab w:val="left" w:pos="1284" w:leader="none"/>
+        </w:tabs>
+        <w:rPr/>
+      </w:pPr>
+      <w:r>
+        <w:rPr/>
+      </w:r>
+    </w:p>
+    <w:p>
+      <w:pPr>
+        <w:pStyle w:val="Normal"/>
+        <w:rPr/>
+      </w:pPr>
+      <w:r>
+        <w:rPr/>
         <w:drawing>
-          <wp:inline distT="0" distB="0" distL="0" distR="0" wp14:anchorId="07A59E22" wp14:editId="0A394A52">
+          <wp:inline distT="0" distB="0" distL="0" distR="0">
             <wp:extent cx="5486400" cy="5166360"/>
             <wp:effectExtent l="0" t="0" r="0" b="0"/>
-            <wp:docPr id="832206673" name="Image 1" descr="Une image contenant texte, capture d’écran, logiciel, Logiciel multimédia&#10;&#10;Description générée automatiquement"/>
+            <wp:docPr id="14" name="Image10" descr="Une image contenant texte, capture d’écran, logiciel, Logiciel multimédia&#10;&#10;Description générée automatiquement"/>
             <wp:cNvGraphicFramePr>
               <a:graphicFrameLocks xmlns:a="http://schemas.openxmlformats.org/drawingml/2006/main" noChangeAspect="1"/>
             </wp:cNvGraphicFramePr>
@@ -1168,16 +1208,18 @@
               <a:graphicData uri="http://schemas.openxmlformats.org/drawingml/2006/picture">
                 <pic:pic xmlns:pic="http://schemas.openxmlformats.org/drawingml/2006/picture">
                   <pic:nvPicPr>
-                    <pic:cNvPr id="832206673" name="Image 1" descr="Une image contenant texte, capture d’écran, logiciel, Logiciel multimédia&#10;&#10;Description générée automatiquement"/>
-                    <pic:cNvPicPr/>
+                    <pic:cNvPr id="14" name="Image10" descr="Une image contenant texte, capture d’écran, logiciel, Logiciel multimédia&#10;&#10;Description générée automatiquement"/>
+                    <pic:cNvPicPr>
+                      <a:picLocks noChangeAspect="1" noChangeArrowheads="1"/>
+                    </pic:cNvPicPr>
                   </pic:nvPicPr>
                   <pic:blipFill>
-                    <a:blip r:embed="rId17"/>
+                    <a:blip r:embed="rId12"/>
                     <a:stretch>
                       <a:fillRect/>
                     </a:stretch>
                   </pic:blipFill>
-                  <pic:spPr>
+                  <pic:spPr bwMode="auto">
                     <a:xfrm>
                       <a:off x="0" y="0"/>
                       <a:ext cx="5486400" cy="5166360"/>
@@ -1193,30 +1235,48 @@
         </w:drawing>
       </w:r>
     </w:p>
-    <w:p/>
-    <w:p/>
-    <w:p>
-      <w:r>
+    <w:p>
+      <w:pPr>
+        <w:pStyle w:val="Normal"/>
+        <w:rPr/>
+      </w:pPr>
+      <w:r>
+        <w:rPr/>
+      </w:r>
+    </w:p>
+    <w:p>
+      <w:pPr>
+        <w:pStyle w:val="Normal"/>
+        <w:rPr/>
+      </w:pPr>
+      <w:r>
+        <w:rPr/>
+      </w:r>
+    </w:p>
+    <w:p>
+      <w:pPr>
+        <w:pStyle w:val="Normal"/>
+        <w:rPr/>
+      </w:pPr>
+      <w:r>
+        <w:rPr/>
         <w:t>Faire OK pour installer / désinstaller les librairies</w:t>
       </w:r>
     </w:p>
     <w:p>
       <w:pPr>
+        <w:pStyle w:val="Normal"/>
         <w:rPr>
-          <w:noProof/>
           <w:lang w:eastAsia="fr-CA"/>
         </w:rPr>
       </w:pPr>
       <w:r>
-        <w:rPr>
-          <w:noProof/>
-        </w:rPr>
-        <w:lastRenderedPageBreak/>
+        <w:rPr/>
         <w:drawing>
-          <wp:inline distT="0" distB="0" distL="0" distR="0" wp14:anchorId="1A6CE997" wp14:editId="58F0640E">
+          <wp:inline distT="0" distB="0" distL="0" distR="0">
             <wp:extent cx="5486400" cy="3959225"/>
-            <wp:effectExtent l="0" t="0" r="0" b="3175"/>
-            <wp:docPr id="1217703420" name="Image 1" descr="Une image contenant texte, capture d’écran, logiciel, Logiciel multimédia&#10;&#10;Description générée automatiquement"/>
+            <wp:effectExtent l="0" t="0" r="0" b="0"/>
+            <wp:docPr id="15" name="Image11" descr="Une image contenant texte, capture d’écran, logiciel, Logiciel multimédia&#10;&#10;Description générée automatiquement"/>
             <wp:cNvGraphicFramePr>
               <a:graphicFrameLocks xmlns:a="http://schemas.openxmlformats.org/drawingml/2006/main" noChangeAspect="1"/>
             </wp:cNvGraphicFramePr>
@@ -1224,16 +1284,18 @@
               <a:graphicData uri="http://schemas.openxmlformats.org/drawingml/2006/picture">
                 <pic:pic xmlns:pic="http://schemas.openxmlformats.org/drawingml/2006/picture">
                   <pic:nvPicPr>
-                    <pic:cNvPr id="1217703420" name="Image 1" descr="Une image contenant texte, capture d’écran, logiciel, Logiciel multimédia&#10;&#10;Description générée automatiquement"/>
-                    <pic:cNvPicPr/>
+                    <pic:cNvPr id="15" name="Image11" descr="Une image contenant texte, capture d’écran, logiciel, Logiciel multimédia&#10;&#10;Description générée automatiquement"/>
+                    <pic:cNvPicPr>
+                      <a:picLocks noChangeAspect="1" noChangeArrowheads="1"/>
+                    </pic:cNvPicPr>
                   </pic:nvPicPr>
                   <pic:blipFill>
-                    <a:blip r:embed="rId18"/>
+                    <a:blip r:embed="rId13"/>
                     <a:stretch>
                       <a:fillRect/>
                     </a:stretch>
                   </pic:blipFill>
-                  <pic:spPr>
+                  <pic:spPr bwMode="auto">
                     <a:xfrm>
                       <a:off x="0" y="0"/>
                       <a:ext cx="5486400" cy="3959225"/>
@@ -1249,42 +1311,64 @@
         </w:drawing>
       </w:r>
     </w:p>
-    <w:p/>
-    <w:p/>
-    <w:p/>
-    <w:p/>
-    <w:p>
-      <w:pPr>
-        <w:pStyle w:val="Titre1"/>
-      </w:pPr>
-      <w:r>
-        <w:lastRenderedPageBreak/>
-        <w:t xml:space="preserve">Création d’un nouvel AVD </w:t>
-      </w:r>
-      <w:proofErr w:type="gramStart"/>
-      <w:r>
-        <w:t>( émulateur</w:t>
-      </w:r>
-      <w:proofErr w:type="gramEnd"/>
-      <w:r>
-        <w:t xml:space="preserve"> ) avec </w:t>
-      </w:r>
-      <w:proofErr w:type="spellStart"/>
-      <w:r>
-        <w:t>AndroidStudio</w:t>
-      </w:r>
-      <w:proofErr w:type="spellEnd"/>
-    </w:p>
-    <w:p>
-      <w:r>
-        <w:rPr>
-          <w:noProof/>
-        </w:rPr>
+    <w:p>
+      <w:pPr>
+        <w:pStyle w:val="Normal"/>
+        <w:rPr/>
+      </w:pPr>
+      <w:r>
+        <w:rPr/>
+      </w:r>
+    </w:p>
+    <w:p>
+      <w:pPr>
+        <w:pStyle w:val="Normal"/>
+        <w:rPr/>
+      </w:pPr>
+      <w:r>
+        <w:rPr/>
+      </w:r>
+    </w:p>
+    <w:p>
+      <w:pPr>
+        <w:pStyle w:val="Normal"/>
+        <w:rPr/>
+      </w:pPr>
+      <w:r>
+        <w:rPr/>
+      </w:r>
+    </w:p>
+    <w:p>
+      <w:pPr>
+        <w:pStyle w:val="Normal"/>
+        <w:rPr/>
+      </w:pPr>
+      <w:r>
+        <w:rPr/>
+      </w:r>
+    </w:p>
+    <w:p>
+      <w:pPr>
+        <w:pStyle w:val="Heading1"/>
+        <w:rPr/>
+      </w:pPr>
+      <w:r>
+        <w:rPr/>
+        <w:t>Création d’un nouvel AVD ( émulateur ) avec AndroidStudio</w:t>
+      </w:r>
+    </w:p>
+    <w:p>
+      <w:pPr>
+        <w:pStyle w:val="Normal"/>
+        <w:rPr/>
+      </w:pPr>
+      <w:r>
+        <w:rPr/>
         <w:drawing>
-          <wp:inline distT="0" distB="0" distL="0" distR="0" wp14:anchorId="47A4570B" wp14:editId="6BD2C23B">
+          <wp:inline distT="0" distB="0" distL="0" distR="0">
             <wp:extent cx="5486400" cy="4486910"/>
-            <wp:effectExtent l="0" t="0" r="0" b="8890"/>
-            <wp:docPr id="1253235444" name="Image 1" descr="Une image contenant texte, capture d’écran, logiciel, Logiciel multimédia&#10;&#10;Description générée automatiquement"/>
+            <wp:effectExtent l="0" t="0" r="0" b="0"/>
+            <wp:docPr id="16" name="Image12" descr="Une image contenant texte, capture d’écran, logiciel, Logiciel multimédia&#10;&#10;Description générée automatiquement"/>
             <wp:cNvGraphicFramePr>
               <a:graphicFrameLocks xmlns:a="http://schemas.openxmlformats.org/drawingml/2006/main" noChangeAspect="1"/>
             </wp:cNvGraphicFramePr>
@@ -1292,16 +1376,18 @@
               <a:graphicData uri="http://schemas.openxmlformats.org/drawingml/2006/picture">
                 <pic:pic xmlns:pic="http://schemas.openxmlformats.org/drawingml/2006/picture">
                   <pic:nvPicPr>
-                    <pic:cNvPr id="1253235444" name="Image 1" descr="Une image contenant texte, capture d’écran, logiciel, Logiciel multimédia&#10;&#10;Description générée automatiquement"/>
-                    <pic:cNvPicPr/>
+                    <pic:cNvPr id="16" name="Image12" descr="Une image contenant texte, capture d’écran, logiciel, Logiciel multimédia&#10;&#10;Description générée automatiquement"/>
+                    <pic:cNvPicPr>
+                      <a:picLocks noChangeAspect="1" noChangeArrowheads="1"/>
+                    </pic:cNvPicPr>
                   </pic:nvPicPr>
                   <pic:blipFill>
-                    <a:blip r:embed="rId19"/>
+                    <a:blip r:embed="rId14"/>
                     <a:stretch>
                       <a:fillRect/>
                     </a:stretch>
                   </pic:blipFill>
-                  <pic:spPr>
+                  <pic:spPr bwMode="auto">
                     <a:xfrm>
                       <a:off x="0" y="0"/>
                       <a:ext cx="5486400" cy="4486910"/>
@@ -1319,93 +1405,82 @@
     </w:p>
     <w:p>
       <w:pPr>
-        <w:pStyle w:val="Paragraphedeliste"/>
+        <w:pStyle w:val="ListParagraph"/>
         <w:numPr>
           <w:ilvl w:val="0"/>
-          <w:numId w:val="3"/>
+          <w:numId w:val="2"/>
         </w:numPr>
-      </w:pPr>
-      <w:r>
-        <w:t xml:space="preserve">Choisir </w:t>
-      </w:r>
-      <w:proofErr w:type="spellStart"/>
-      <w:r>
-        <w:t>VirtualDeviceManager</w:t>
-      </w:r>
-      <w:proofErr w:type="spellEnd"/>
-      <w:r>
-        <w:t xml:space="preserve"> dans l’écran de départ.</w:t>
-      </w:r>
-    </w:p>
-    <w:p>
-      <w:pPr>
-        <w:pStyle w:val="Paragraphedeliste"/>
-      </w:pPr>
-    </w:p>
-    <w:p>
-      <w:pPr>
-        <w:ind w:left="360"/>
-        <w:rPr>
-          <w:noProof/>
-        </w:rPr>
-      </w:pPr>
-    </w:p>
-    <w:p/>
-    <w:p>
-      <w:pPr>
-        <w:rPr>
-          <w:noProof/>
-        </w:rPr>
-      </w:pPr>
-    </w:p>
-    <w:p>
-      <w:pPr>
-        <w:pStyle w:val="Paragraphedeliste"/>
+        <w:rPr/>
+      </w:pPr>
+      <w:r>
+        <w:rPr/>
+        <w:t>Choisir VirtualDeviceManager dans l’écran de départ.</w:t>
+      </w:r>
+    </w:p>
+    <w:p>
+      <w:pPr>
+        <w:pStyle w:val="ListParagraph"/>
+        <w:rPr/>
+      </w:pPr>
+      <w:r>
+        <w:rPr/>
+      </w:r>
+    </w:p>
+    <w:p>
+      <w:pPr>
+        <w:pStyle w:val="Normal"/>
+        <w:ind w:left="360" w:hanging="0"/>
+        <w:rPr/>
+      </w:pPr>
+      <w:r>
+        <w:rPr/>
+      </w:r>
+    </w:p>
+    <w:p>
+      <w:pPr>
+        <w:pStyle w:val="Normal"/>
+        <w:rPr/>
+      </w:pPr>
+      <w:r>
+        <w:rPr/>
+      </w:r>
+    </w:p>
+    <w:p>
+      <w:pPr>
+        <w:pStyle w:val="Normal"/>
+        <w:rPr/>
+      </w:pPr>
+      <w:r>
+        <w:rPr/>
+      </w:r>
+    </w:p>
+    <w:p>
+      <w:pPr>
+        <w:pStyle w:val="ListParagraph"/>
         <w:numPr>
           <w:ilvl w:val="0"/>
-          <w:numId w:val="3"/>
+          <w:numId w:val="2"/>
         </w:numPr>
-      </w:pPr>
-      <w:r>
-        <w:t xml:space="preserve">En </w:t>
-      </w:r>
-      <w:r>
-        <w:t>haut</w:t>
-      </w:r>
-      <w:r>
-        <w:t xml:space="preserve"> de la fenêtre qui est apparue, cliquez sur « </w:t>
-      </w:r>
-      <w:proofErr w:type="spellStart"/>
-      <w:r>
-        <w:t>create</w:t>
-      </w:r>
-      <w:proofErr w:type="spellEnd"/>
-      <w:r>
-        <w:t xml:space="preserve"> </w:t>
-      </w:r>
-      <w:proofErr w:type="spellStart"/>
-      <w:r>
-        <w:t>device</w:t>
-      </w:r>
-      <w:proofErr w:type="spellEnd"/>
-      <w:r>
-        <w:t> »</w:t>
-      </w:r>
-    </w:p>
-    <w:p>
-      <w:pPr>
-        <w:ind w:left="708"/>
-      </w:pPr>
-      <w:r>
-        <w:rPr>
-          <w:noProof/>
-        </w:rPr>
-        <w:lastRenderedPageBreak/>
+        <w:rPr/>
+      </w:pPr>
+      <w:r>
+        <w:rPr/>
+        <w:t>En haut de la fenêtre qui est apparue, cliquez sur « create device »</w:t>
+      </w:r>
+    </w:p>
+    <w:p>
+      <w:pPr>
+        <w:pStyle w:val="Normal"/>
+        <w:ind w:left="708" w:hanging="0"/>
+        <w:rPr/>
+      </w:pPr>
+      <w:r>
+        <w:rPr/>
         <w:drawing>
-          <wp:inline distT="0" distB="0" distL="0" distR="0" wp14:anchorId="604125FC" wp14:editId="3AD62D34">
+          <wp:inline distT="0" distB="0" distL="0" distR="0">
             <wp:extent cx="5486400" cy="4486910"/>
-            <wp:effectExtent l="0" t="0" r="0" b="8890"/>
-            <wp:docPr id="508194643" name="Image 1" descr="Une image contenant texte, capture d’écran, logiciel, Logiciel multimédia&#10;&#10;Description générée automatiquement"/>
+            <wp:effectExtent l="0" t="0" r="0" b="0"/>
+            <wp:docPr id="17" name="Image13" descr="Une image contenant texte, capture d’écran, logiciel, Logiciel multimédia&#10;&#10;Description générée automatiquement"/>
             <wp:cNvGraphicFramePr>
               <a:graphicFrameLocks xmlns:a="http://schemas.openxmlformats.org/drawingml/2006/main" noChangeAspect="1"/>
             </wp:cNvGraphicFramePr>
@@ -1413,16 +1488,18 @@
               <a:graphicData uri="http://schemas.openxmlformats.org/drawingml/2006/picture">
                 <pic:pic xmlns:pic="http://schemas.openxmlformats.org/drawingml/2006/picture">
                   <pic:nvPicPr>
-                    <pic:cNvPr id="508194643" name="Image 1" descr="Une image contenant texte, capture d’écran, logiciel, Logiciel multimédia&#10;&#10;Description générée automatiquement"/>
-                    <pic:cNvPicPr/>
+                    <pic:cNvPr id="17" name="Image13" descr="Une image contenant texte, capture d’écran, logiciel, Logiciel multimédia&#10;&#10;Description générée automatiquement"/>
+                    <pic:cNvPicPr>
+                      <a:picLocks noChangeAspect="1" noChangeArrowheads="1"/>
+                    </pic:cNvPicPr>
                   </pic:nvPicPr>
                   <pic:blipFill>
-                    <a:blip r:embed="rId20"/>
+                    <a:blip r:embed="rId15"/>
                     <a:stretch>
                       <a:fillRect/>
                     </a:stretch>
                   </pic:blipFill>
-                  <pic:spPr>
+                  <pic:spPr bwMode="auto">
                     <a:xfrm>
                       <a:off x="0" y="0"/>
                       <a:ext cx="5486400" cy="4486910"/>
@@ -1440,42 +1517,39 @@
     </w:p>
     <w:p>
       <w:pPr>
-        <w:ind w:left="708"/>
-      </w:pPr>
-      <w:r>
+        <w:pStyle w:val="Normal"/>
+        <w:ind w:left="708" w:hanging="0"/>
+        <w:rPr/>
+      </w:pPr>
+      <w:r>
+        <w:rPr/>
         <w:t>J’en ai déjà trois mais vous ça devrait être votre premier émulateur</w:t>
       </w:r>
     </w:p>
     <w:p>
       <w:pPr>
-        <w:ind w:left="708"/>
-      </w:pPr>
-      <w:r>
-        <w:t xml:space="preserve">Choisir Pixel 4 </w:t>
-      </w:r>
-      <w:proofErr w:type="gramStart"/>
-      <w:r>
-        <w:t>( ou</w:t>
-      </w:r>
-      <w:proofErr w:type="gramEnd"/>
-      <w:r>
-        <w:t xml:space="preserve"> un autre téléphone, j’ai utilisé Pixel 4 car c’est celui qu’on a à l’école ) </w:t>
-      </w:r>
-    </w:p>
-    <w:p>
-      <w:pPr>
-        <w:ind w:left="708"/>
-      </w:pPr>
-      <w:r>
-        <w:rPr>
-          <w:noProof/>
-        </w:rPr>
-        <w:lastRenderedPageBreak/>
+        <w:pStyle w:val="Normal"/>
+        <w:ind w:left="708" w:hanging="0"/>
+        <w:rPr/>
+      </w:pPr>
+      <w:r>
+        <w:rPr/>
+        <w:t xml:space="preserve">Choisir Pixel 4 ( ou un autre téléphone, j’ai utilisé Pixel 4 car c’est celui qu’on a à l’école ) </w:t>
+      </w:r>
+    </w:p>
+    <w:p>
+      <w:pPr>
+        <w:pStyle w:val="Normal"/>
+        <w:ind w:left="708" w:hanging="0"/>
+        <w:rPr/>
+      </w:pPr>
+      <w:r>
+        <w:rPr/>
         <w:drawing>
-          <wp:inline distT="0" distB="0" distL="0" distR="0" wp14:anchorId="165536BC" wp14:editId="6F26E0EA">
+          <wp:inline distT="0" distB="0" distL="0" distR="0">
             <wp:extent cx="5486400" cy="3563620"/>
             <wp:effectExtent l="0" t="0" r="0" b="0"/>
-            <wp:docPr id="496242568" name="Image 1" descr="Une image contenant texte, capture d’écran, logiciel, Logiciel multimédia&#10;&#10;Description générée automatiquement"/>
+            <wp:docPr id="18" name="Image15" descr="Une image contenant texte, capture d’écran, logiciel, Logiciel multimédia&#10;&#10;Description générée automatiquement"/>
             <wp:cNvGraphicFramePr>
               <a:graphicFrameLocks xmlns:a="http://schemas.openxmlformats.org/drawingml/2006/main" noChangeAspect="1"/>
             </wp:cNvGraphicFramePr>
@@ -1483,16 +1557,18 @@
               <a:graphicData uri="http://schemas.openxmlformats.org/drawingml/2006/picture">
                 <pic:pic xmlns:pic="http://schemas.openxmlformats.org/drawingml/2006/picture">
                   <pic:nvPicPr>
-                    <pic:cNvPr id="496242568" name="Image 1" descr="Une image contenant texte, capture d’écran, logiciel, Logiciel multimédia&#10;&#10;Description générée automatiquement"/>
-                    <pic:cNvPicPr/>
+                    <pic:cNvPr id="18" name="Image15" descr="Une image contenant texte, capture d’écran, logiciel, Logiciel multimédia&#10;&#10;Description générée automatiquement"/>
+                    <pic:cNvPicPr>
+                      <a:picLocks noChangeAspect="1" noChangeArrowheads="1"/>
+                    </pic:cNvPicPr>
                   </pic:nvPicPr>
                   <pic:blipFill>
-                    <a:blip r:embed="rId21"/>
+                    <a:blip r:embed="rId16"/>
                     <a:stretch>
                       <a:fillRect/>
                     </a:stretch>
                   </pic:blipFill>
-                  <pic:spPr>
+                  <pic:spPr bwMode="auto">
                     <a:xfrm>
                       <a:off x="0" y="0"/>
                       <a:ext cx="5486400" cy="3563620"/>
@@ -1510,42 +1586,41 @@
     </w:p>
     <w:p>
       <w:pPr>
-        <w:ind w:left="708"/>
-      </w:pPr>
-    </w:p>
-    <w:p>
-      <w:pPr>
-        <w:pStyle w:val="Paragraphedeliste"/>
+        <w:pStyle w:val="Normal"/>
+        <w:ind w:left="708" w:hanging="0"/>
+        <w:rPr/>
+      </w:pPr>
+      <w:r>
+        <w:rPr/>
+      </w:r>
+    </w:p>
+    <w:p>
+      <w:pPr>
+        <w:pStyle w:val="ListParagraph"/>
         <w:numPr>
           <w:ilvl w:val="0"/>
-          <w:numId w:val="3"/>
+          <w:numId w:val="2"/>
         </w:numPr>
-      </w:pPr>
-      <w:r>
-        <w:t>Choisir la version de l’image S </w:t>
-      </w:r>
-      <w:proofErr w:type="gramStart"/>
-      <w:r>
-        <w:t>( API</w:t>
-      </w:r>
-      <w:proofErr w:type="gramEnd"/>
-      <w:r>
-        <w:t xml:space="preserve"> 31 ) :</w:t>
-      </w:r>
-    </w:p>
-    <w:p>
-      <w:pPr>
-        <w:ind w:left="708"/>
-      </w:pPr>
-      <w:r>
-        <w:rPr>
-          <w:noProof/>
-        </w:rPr>
+        <w:rPr/>
+      </w:pPr>
+      <w:r>
+        <w:rPr/>
+        <w:t>Choisir la version de l’image S ( API 31 ) :</w:t>
+      </w:r>
+    </w:p>
+    <w:p>
+      <w:pPr>
+        <w:pStyle w:val="Normal"/>
+        <w:ind w:left="708" w:hanging="0"/>
+        <w:rPr/>
+      </w:pPr>
+      <w:r>
+        <w:rPr/>
         <w:drawing>
-          <wp:inline distT="0" distB="0" distL="0" distR="0" wp14:anchorId="58F3774A" wp14:editId="28C22668">
+          <wp:inline distT="0" distB="0" distL="0" distR="0">
             <wp:extent cx="5486400" cy="3563620"/>
             <wp:effectExtent l="0" t="0" r="0" b="0"/>
-            <wp:docPr id="292462664" name="Image 1" descr="Une image contenant texte, capture d’écran, logiciel, Logiciel multimédia&#10;&#10;Description générée automatiquement"/>
+            <wp:docPr id="19" name="Image16" descr="Une image contenant texte, capture d’écran, logiciel, Logiciel multimédia&#10;&#10;Description générée automatiquement"/>
             <wp:cNvGraphicFramePr>
               <a:graphicFrameLocks xmlns:a="http://schemas.openxmlformats.org/drawingml/2006/main" noChangeAspect="1"/>
             </wp:cNvGraphicFramePr>
@@ -1553,16 +1628,18 @@
               <a:graphicData uri="http://schemas.openxmlformats.org/drawingml/2006/picture">
                 <pic:pic xmlns:pic="http://schemas.openxmlformats.org/drawingml/2006/picture">
                   <pic:nvPicPr>
-                    <pic:cNvPr id="292462664" name="Image 1" descr="Une image contenant texte, capture d’écran, logiciel, Logiciel multimédia&#10;&#10;Description générée automatiquement"/>
-                    <pic:cNvPicPr/>
+                    <pic:cNvPr id="19" name="Image16" descr="Une image contenant texte, capture d’écran, logiciel, Logiciel multimédia&#10;&#10;Description générée automatiquement"/>
+                    <pic:cNvPicPr>
+                      <a:picLocks noChangeAspect="1" noChangeArrowheads="1"/>
+                    </pic:cNvPicPr>
                   </pic:nvPicPr>
                   <pic:blipFill>
-                    <a:blip r:embed="rId22"/>
+                    <a:blip r:embed="rId17"/>
                     <a:stretch>
                       <a:fillRect/>
                     </a:stretch>
                   </pic:blipFill>
-                  <pic:spPr>
+                  <pic:spPr bwMode="auto">
                     <a:xfrm>
                       <a:off x="0" y="0"/>
                       <a:ext cx="5486400" cy="3563620"/>
@@ -1580,55 +1657,59 @@
     </w:p>
     <w:p>
       <w:pPr>
-        <w:pStyle w:val="Paragraphedeliste"/>
+        <w:pStyle w:val="ListParagraph"/>
         <w:numPr>
           <w:ilvl w:val="0"/>
-          <w:numId w:val="3"/>
+          <w:numId w:val="2"/>
         </w:numPr>
-      </w:pPr>
-      <w:r>
+        <w:rPr/>
+      </w:pPr>
+      <w:r>
+        <w:rPr/>
         <w:t>Sur la fenêtre suivante, faire « Show Advanced Settings »</w:t>
       </w:r>
     </w:p>
     <w:p>
       <w:pPr>
-        <w:ind w:left="708"/>
-      </w:pPr>
-      <w:r>
-        <w:rPr>
-          <w:noProof/>
-        </w:rPr>
-        <w:lastRenderedPageBreak/>
+        <w:pStyle w:val="Normal"/>
+        <w:ind w:left="708" w:hanging="0"/>
+        <w:rPr/>
+      </w:pPr>
+      <w:r>
+        <w:rPr/>
         <mc:AlternateContent>
           <mc:Choice Requires="wps">
             <w:drawing>
-              <wp:anchor distT="0" distB="0" distL="114300" distR="114300" simplePos="0" relativeHeight="251668480" behindDoc="0" locked="0" layoutInCell="1" allowOverlap="1" wp14:anchorId="191FFDAC" wp14:editId="20996635">
+              <wp:anchor behindDoc="0" distT="38100" distB="40640" distL="19050" distR="59690" simplePos="0" locked="0" layoutInCell="0" allowOverlap="1" relativeHeight="93" wp14:anchorId="191FFDAC">
                 <wp:simplePos x="0" y="0"/>
                 <wp:positionH relativeFrom="column">
-                  <wp:posOffset>-84667</wp:posOffset>
+                  <wp:posOffset>-84455</wp:posOffset>
                 </wp:positionH>
                 <wp:positionV relativeFrom="paragraph">
-                  <wp:posOffset>2933700</wp:posOffset>
+                  <wp:posOffset>2933065</wp:posOffset>
                 </wp:positionV>
-                <wp:extent cx="740834" cy="588433"/>
-                <wp:effectExtent l="19050" t="38100" r="59690" b="40640"/>
+                <wp:extent cx="741045" cy="588645"/>
+                <wp:effectExtent l="18415" t="1270" r="0" b="22860"/>
                 <wp:wrapNone/>
-                <wp:docPr id="1256267188" name="Connecteur droit avec flèche 1"/>
-                <wp:cNvGraphicFramePr/>
+                <wp:docPr id="20" name="Connecteur droit avec flèche 1"/>
                 <a:graphic xmlns:a="http://schemas.openxmlformats.org/drawingml/2006/main">
                   <a:graphicData uri="http://schemas.microsoft.com/office/word/2010/wordprocessingShape">
                     <wps:wsp>
-                      <wps:cNvCnPr/>
+                      <wps:cNvSpPr/>
                       <wps:spPr>
                         <a:xfrm flipV="1">
                           <a:off x="0" y="0"/>
-                          <a:ext cx="740834" cy="588433"/>
+                          <a:ext cx="740880" cy="588600"/>
                         </a:xfrm>
                         <a:prstGeom prst="straightConnector1">
                           <a:avLst/>
                         </a:prstGeom>
+                        <a:noFill/>
                         <a:ln w="57150">
-                          <a:tailEnd type="triangle"/>
+                          <a:solidFill>
+                            <a:srgbClr val="4472c4"/>
+                          </a:solidFill>
+                          <a:tailEnd len="med" type="triangle" w="med"/>
                         </a:ln>
                       </wps:spPr>
                       <wps:style>
@@ -1641,9 +1722,7 @@
                         <a:effectRef idx="0">
                           <a:schemeClr val="accent1"/>
                         </a:effectRef>
-                        <a:fontRef idx="minor">
-                          <a:schemeClr val="tx1"/>
-                        </a:fontRef>
+                        <a:fontRef idx="minor"/>
                       </wps:style>
                       <wps:bodyPr/>
                     </wps:wsp>
@@ -1654,22 +1733,19 @@
           </mc:Choice>
           <mc:Fallback>
             <w:pict>
-              <v:shape w14:anchorId="360180DA" id="Connecteur droit avec flèche 1" o:spid="_x0000_s1026" type="#_x0000_t32" style="position:absolute;margin-left:-6.65pt;margin-top:231pt;width:58.35pt;height:46.35pt;flip:y;z-index:251668480;visibility:visible;mso-wrap-style:square;mso-wrap-distance-left:9pt;mso-wrap-distance-top:0;mso-wrap-distance-right:9pt;mso-wrap-distance-bottom:0;mso-position-horizontal:absolute;mso-position-horizontal-relative:text;mso-position-vertical:absolute;mso-position-vertical-relative:text" o:gfxdata="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" strokecolor="#4472c4 [3204]" strokeweight="4.5pt">
-                <v:stroke endarrow="block" joinstyle="miter"/>
+              <v:shape id="shape_0" ID="Connecteur droit avec flèche 1" path="m0,0l-2147483648,-2147483647e" stroked="t" o:allowincell="f" style="position:absolute;margin-left:-6.7pt;margin-top:230.95pt;width:58.3pt;height:46.3pt;flip:y;mso-wrap-style:none;v-text-anchor:middle" wp14:anchorId="191FFDAC" type="_x0000_t32">
+                <v:fill o:detectmouseclick="t" on="false"/>
+                <v:stroke color="#4472c4" weight="57240" endarrow="block" endarrowwidth="medium" endarrowlength="medium" joinstyle="miter" endcap="flat"/>
+                <w10:wrap type="none"/>
               </v:shape>
             </w:pict>
           </mc:Fallback>
         </mc:AlternateContent>
-      </w:r>
-      <w:r>
-        <w:rPr>
-          <w:noProof/>
-        </w:rPr>
         <w:drawing>
-          <wp:inline distT="0" distB="0" distL="0" distR="0" wp14:anchorId="54FB5EA8" wp14:editId="1E89E44E">
+          <wp:inline distT="0" distB="0" distL="0" distR="0">
             <wp:extent cx="5486400" cy="3563620"/>
             <wp:effectExtent l="0" t="0" r="0" b="0"/>
-            <wp:docPr id="1385486759" name="Image 1" descr="Une image contenant texte, capture d’écran, logiciel, Logiciel multimédia&#10;&#10;Description générée automatiquement"/>
+            <wp:docPr id="21" name="Image17" descr="Une image contenant texte, capture d’écran, logiciel, Logiciel multimédia&#10;&#10;Description générée automatiquement"/>
             <wp:cNvGraphicFramePr>
               <a:graphicFrameLocks xmlns:a="http://schemas.openxmlformats.org/drawingml/2006/main" noChangeAspect="1"/>
             </wp:cNvGraphicFramePr>
@@ -1677,16 +1753,18 @@
               <a:graphicData uri="http://schemas.openxmlformats.org/drawingml/2006/picture">
                 <pic:pic xmlns:pic="http://schemas.openxmlformats.org/drawingml/2006/picture">
                   <pic:nvPicPr>
-                    <pic:cNvPr id="1385486759" name="Image 1" descr="Une image contenant texte, capture d’écran, logiciel, Logiciel multimédia&#10;&#10;Description générée automatiquement"/>
-                    <pic:cNvPicPr/>
+                    <pic:cNvPr id="21" name="Image17" descr="Une image contenant texte, capture d’écran, logiciel, Logiciel multimédia&#10;&#10;Description générée automatiquement"/>
+                    <pic:cNvPicPr>
+                      <a:picLocks noChangeAspect="1" noChangeArrowheads="1"/>
+                    </pic:cNvPicPr>
                   </pic:nvPicPr>
                   <pic:blipFill>
-                    <a:blip r:embed="rId23"/>
+                    <a:blip r:embed="rId18"/>
                     <a:stretch>
                       <a:fillRect/>
                     </a:stretch>
                   </pic:blipFill>
-                  <pic:spPr>
+                  <pic:spPr bwMode="auto">
                     <a:xfrm>
                       <a:off x="0" y="0"/>
                       <a:ext cx="5486400" cy="3563620"/>
@@ -1704,40 +1782,35 @@
     </w:p>
     <w:p>
       <w:pPr>
-        <w:pStyle w:val="Paragraphedeliste"/>
+        <w:pStyle w:val="ListParagraph"/>
         <w:numPr>
           <w:ilvl w:val="0"/>
-          <w:numId w:val="3"/>
+          <w:numId w:val="2"/>
         </w:numPr>
-      </w:pPr>
-      <w:r>
+        <w:rPr/>
+      </w:pPr>
+      <w:r>
+        <w:rPr/>
         <w:t xml:space="preserve"> </w:t>
       </w:r>
       <w:r>
-        <w:t xml:space="preserve">Vous descendez un peu et vous changez pour « Cold Boot » </w:t>
-      </w:r>
-      <w:proofErr w:type="gramStart"/>
-      <w:r>
-        <w:t>et ,</w:t>
-      </w:r>
-      <w:proofErr w:type="gramEnd"/>
-      <w:r>
-        <w:t xml:space="preserve"> si vous avez une mémoire de 8Go, vous pouvez réduire la mémoire RAM du téléphone ( de 1536 à 536 par exemple ) :</w:t>
-      </w:r>
-    </w:p>
-    <w:p>
-      <w:pPr>
-        <w:ind w:left="708"/>
-      </w:pPr>
-      <w:r>
-        <w:rPr>
-          <w:noProof/>
-        </w:rPr>
+        <w:rPr/>
+        <w:t>Vous descendez un peu et vous changez pour « Cold Boot » et , si vous avez une mémoire de 8Go, vous pouvez réduire la mémoire RAM du téléphone ( de 1536 à 536 par exemple ) :</w:t>
+      </w:r>
+    </w:p>
+    <w:p>
+      <w:pPr>
+        <w:pStyle w:val="Normal"/>
+        <w:ind w:left="708" w:hanging="0"/>
+        <w:rPr/>
+      </w:pPr>
+      <w:r>
+        <w:rPr/>
         <w:drawing>
-          <wp:inline distT="0" distB="0" distL="0" distR="0" wp14:anchorId="150713A7" wp14:editId="13513C9F">
+          <wp:inline distT="0" distB="0" distL="0" distR="0">
             <wp:extent cx="5486400" cy="3563620"/>
             <wp:effectExtent l="0" t="0" r="0" b="0"/>
-            <wp:docPr id="1643950368" name="Image 1" descr="Une image contenant texte, capture d’écran, logiciel, Logiciel multimédia&#10;&#10;Description générée automatiquement"/>
+            <wp:docPr id="22" name="Image18" descr="Une image contenant texte, capture d’écran, logiciel, Logiciel multimédia&#10;&#10;Description générée automatiquement"/>
             <wp:cNvGraphicFramePr>
               <a:graphicFrameLocks xmlns:a="http://schemas.openxmlformats.org/drawingml/2006/main" noChangeAspect="1"/>
             </wp:cNvGraphicFramePr>
@@ -1745,16 +1818,18 @@
               <a:graphicData uri="http://schemas.openxmlformats.org/drawingml/2006/picture">
                 <pic:pic xmlns:pic="http://schemas.openxmlformats.org/drawingml/2006/picture">
                   <pic:nvPicPr>
-                    <pic:cNvPr id="1643950368" name="Image 1" descr="Une image contenant texte, capture d’écran, logiciel, Logiciel multimédia&#10;&#10;Description générée automatiquement"/>
-                    <pic:cNvPicPr/>
+                    <pic:cNvPr id="22" name="Image18" descr="Une image contenant texte, capture d’écran, logiciel, Logiciel multimédia&#10;&#10;Description générée automatiquement"/>
+                    <pic:cNvPicPr>
+                      <a:picLocks noChangeAspect="1" noChangeArrowheads="1"/>
+                    </pic:cNvPicPr>
                   </pic:nvPicPr>
                   <pic:blipFill>
-                    <a:blip r:embed="rId24"/>
+                    <a:blip r:embed="rId19"/>
                     <a:stretch>
                       <a:fillRect/>
                     </a:stretch>
                   </pic:blipFill>
-                  <pic:spPr>
+                  <pic:spPr bwMode="auto">
                     <a:xfrm>
                       <a:off x="0" y="0"/>
                       <a:ext cx="5486400" cy="3563620"/>
@@ -1772,52 +1847,43 @@
     </w:p>
     <w:p>
       <w:pPr>
-        <w:pStyle w:val="Paragraphedeliste"/>
-      </w:pPr>
-    </w:p>
-    <w:p>
-      <w:pPr>
-        <w:pStyle w:val="Paragraphedeliste"/>
+        <w:pStyle w:val="ListParagraph"/>
+        <w:rPr/>
+      </w:pPr>
+      <w:r>
+        <w:rPr/>
+      </w:r>
+    </w:p>
+    <w:p>
+      <w:pPr>
+        <w:pStyle w:val="ListParagraph"/>
         <w:numPr>
           <w:ilvl w:val="0"/>
-          <w:numId w:val="3"/>
+          <w:numId w:val="2"/>
         </w:numPr>
-      </w:pPr>
-      <w:r>
-        <w:t>Vous faites finish et vous pouvez l’utiliser</w:t>
-      </w:r>
-      <w:r>
-        <w:t xml:space="preserve"> en faisant </w:t>
-      </w:r>
-      <w:proofErr w:type="spellStart"/>
-      <w:proofErr w:type="gramStart"/>
-      <w:r>
-        <w:t>play</w:t>
-      </w:r>
-      <w:proofErr w:type="spellEnd"/>
-      <w:r>
-        <w:t xml:space="preserve"> </w:t>
-      </w:r>
-      <w:r>
-        <w:t xml:space="preserve"> !</w:t>
-      </w:r>
-      <w:proofErr w:type="gramEnd"/>
-    </w:p>
-    <w:p>
-      <w:pPr>
-        <w:tabs>
-          <w:tab w:val="left" w:pos="1035"/>
-        </w:tabs>
-      </w:pPr>
-      <w:r>
-        <w:rPr>
-          <w:noProof/>
-        </w:rPr>
+        <w:rPr/>
+      </w:pPr>
+      <w:r>
+        <w:rPr/>
+        <w:t>Vous faites finish et vous pouvez l’utiliser en faisant play  !</w:t>
+      </w:r>
+    </w:p>
+    <w:p>
+      <w:pPr>
+        <w:pStyle w:val="Normal"/>
+        <w:tabs>
+          <w:tab w:val="clear" w:pos="708"/>
+          <w:tab w:val="left" w:pos="1035" w:leader="none"/>
+        </w:tabs>
+        <w:rPr/>
+      </w:pPr>
+      <w:r>
+        <w:rPr/>
         <w:drawing>
-          <wp:inline distT="0" distB="0" distL="0" distR="0" wp14:anchorId="47DAB580" wp14:editId="76A4A6DF">
+          <wp:inline distT="0" distB="0" distL="0" distR="0">
             <wp:extent cx="5486400" cy="4486910"/>
-            <wp:effectExtent l="0" t="0" r="0" b="8890"/>
-            <wp:docPr id="572954762" name="Image 1" descr="Une image contenant texte, capture d’écran, logiciel, Logiciel multimédia&#10;&#10;Description générée automatiquement"/>
+            <wp:effectExtent l="0" t="0" r="0" b="0"/>
+            <wp:docPr id="23" name="Image19" descr="Une image contenant texte, capture d’écran, logiciel, Logiciel multimédia&#10;&#10;Description générée automatiquement"/>
             <wp:cNvGraphicFramePr>
               <a:graphicFrameLocks xmlns:a="http://schemas.openxmlformats.org/drawingml/2006/main" noChangeAspect="1"/>
             </wp:cNvGraphicFramePr>
@@ -1825,16 +1891,18 @@
               <a:graphicData uri="http://schemas.openxmlformats.org/drawingml/2006/picture">
                 <pic:pic xmlns:pic="http://schemas.openxmlformats.org/drawingml/2006/picture">
                   <pic:nvPicPr>
-                    <pic:cNvPr id="572954762" name="Image 1" descr="Une image contenant texte, capture d’écran, logiciel, Logiciel multimédia&#10;&#10;Description générée automatiquement"/>
-                    <pic:cNvPicPr/>
+                    <pic:cNvPr id="23" name="Image19" descr="Une image contenant texte, capture d’écran, logiciel, Logiciel multimédia&#10;&#10;Description générée automatiquement"/>
+                    <pic:cNvPicPr>
+                      <a:picLocks noChangeAspect="1" noChangeArrowheads="1"/>
+                    </pic:cNvPicPr>
                   </pic:nvPicPr>
                   <pic:blipFill>
-                    <a:blip r:embed="rId25"/>
+                    <a:blip r:embed="rId20"/>
                     <a:stretch>
                       <a:fillRect/>
                     </a:stretch>
                   </pic:blipFill>
-                  <pic:spPr>
+                  <pic:spPr bwMode="auto">
                     <a:xfrm>
                       <a:off x="0" y="0"/>
                       <a:ext cx="5486400" cy="4486910"/>
@@ -1852,35 +1920,31 @@
     </w:p>
     <w:p>
       <w:pPr>
-        <w:tabs>
-          <w:tab w:val="left" w:pos="1035"/>
-        </w:tabs>
-      </w:pPr>
-      <w:r>
-        <w:t xml:space="preserve">***Avant de commencer, on doit télécharger l’image-système servant à l’émulateur de téléphone </w:t>
-      </w:r>
-      <w:proofErr w:type="gramStart"/>
-      <w:r>
-        <w:t>( AVD</w:t>
-      </w:r>
-      <w:proofErr w:type="gramEnd"/>
-      <w:r>
-        <w:t xml:space="preserve"> ) </w:t>
-      </w:r>
-    </w:p>
-    <w:p>
-      <w:pPr>
+        <w:pStyle w:val="Normal"/>
+        <w:tabs>
+          <w:tab w:val="clear" w:pos="708"/>
+          <w:tab w:val="left" w:pos="1035" w:leader="none"/>
+        </w:tabs>
+        <w:rPr/>
+      </w:pPr>
+      <w:r>
+        <w:rPr/>
+        <w:t xml:space="preserve">***Avant de commencer, on doit télécharger l’image-système servant à l’émulateur de téléphone ( AVD ) </w:t>
+      </w:r>
+    </w:p>
+    <w:p>
+      <w:pPr>
+        <w:pStyle w:val="Normal"/>
         <w:jc w:val="center"/>
-      </w:pPr>
-      <w:r>
-        <w:rPr>
-          <w:noProof/>
-        </w:rPr>
+        <w:rPr/>
+      </w:pPr>
+      <w:r>
+        <w:rPr/>
         <w:drawing>
-          <wp:inline distT="0" distB="0" distL="0" distR="0" wp14:anchorId="148FBADB" wp14:editId="1AF3DA32">
-            <wp:extent cx="1107673" cy="2349500"/>
+          <wp:inline distT="0" distB="0" distL="0" distR="0">
+            <wp:extent cx="1107440" cy="2349500"/>
             <wp:effectExtent l="0" t="0" r="0" b="0"/>
-            <wp:docPr id="2125584050" name="Image 1" descr="Une image contenant gadget, Appareil de communication, Appareil de communications portable, Appareil électronique&#10;&#10;Description générée automatiquement"/>
+            <wp:docPr id="24" name="Image20" descr="Une image contenant gadget, Appareil de communication, Appareil de communications portable, Appareil électronique&#10;&#10;Description générée automatiquement"/>
             <wp:cNvGraphicFramePr>
               <a:graphicFrameLocks xmlns:a="http://schemas.openxmlformats.org/drawingml/2006/main" noChangeAspect="1"/>
             </wp:cNvGraphicFramePr>
@@ -1888,19 +1952,21 @@
               <a:graphicData uri="http://schemas.openxmlformats.org/drawingml/2006/picture">
                 <pic:pic xmlns:pic="http://schemas.openxmlformats.org/drawingml/2006/picture">
                   <pic:nvPicPr>
-                    <pic:cNvPr id="2125584050" name="Image 1" descr="Une image contenant gadget, Appareil de communication, Appareil de communications portable, Appareil électronique&#10;&#10;Description générée automatiquement"/>
-                    <pic:cNvPicPr/>
+                    <pic:cNvPr id="24" name="Image20" descr="Une image contenant gadget, Appareil de communication, Appareil de communications portable, Appareil électronique&#10;&#10;Description générée automatiquement"/>
+                    <pic:cNvPicPr>
+                      <a:picLocks noChangeAspect="1" noChangeArrowheads="1"/>
+                    </pic:cNvPicPr>
                   </pic:nvPicPr>
                   <pic:blipFill>
-                    <a:blip r:embed="rId26"/>
+                    <a:blip r:embed="rId21"/>
                     <a:stretch>
                       <a:fillRect/>
                     </a:stretch>
                   </pic:blipFill>
-                  <pic:spPr>
+                  <pic:spPr bwMode="auto">
                     <a:xfrm>
                       <a:off x="0" y="0"/>
-                      <a:ext cx="1108204" cy="2350627"/>
+                      <a:ext cx="1107440" cy="2349500"/>
                     </a:xfrm>
                     <a:prstGeom prst="rect">
                       <a:avLst/>
@@ -1915,89 +1981,124 @@
     </w:p>
     <w:p>
       <w:pPr>
-        <w:tabs>
-          <w:tab w:val="left" w:pos="1350"/>
-        </w:tabs>
-        <w:spacing w:after="160" w:line="259" w:lineRule="auto"/>
+        <w:pStyle w:val="Normal"/>
+        <w:tabs>
+          <w:tab w:val="clear" w:pos="708"/>
+          <w:tab w:val="left" w:pos="1350" w:leader="none"/>
+        </w:tabs>
+        <w:spacing w:lineRule="auto" w:line="259" w:before="0" w:after="160"/>
         <w:jc w:val="left"/>
-      </w:pPr>
-      <w:r>
-        <w:lastRenderedPageBreak/>
+        <w:rPr/>
+      </w:pPr>
+      <w:r>
+        <w:rPr/>
         <w:t>*** Fermer / désactiver Hyper V s’il est en fonction sur votre ordinateur</w:t>
       </w:r>
     </w:p>
-    <w:p/>
-    <w:p/>
-    <w:p/>
-    <w:p/>
-    <w:p/>
-    <w:p/>
+    <w:p>
+      <w:pPr>
+        <w:pStyle w:val="Normal"/>
+        <w:rPr/>
+      </w:pPr>
+      <w:r>
+        <w:rPr/>
+      </w:r>
+    </w:p>
+    <w:p>
+      <w:pPr>
+        <w:pStyle w:val="Normal"/>
+        <w:rPr/>
+      </w:pPr>
+      <w:r>
+        <w:rPr/>
+      </w:r>
+    </w:p>
+    <w:p>
+      <w:pPr>
+        <w:pStyle w:val="Normal"/>
+        <w:rPr/>
+      </w:pPr>
+      <w:r>
+        <w:rPr/>
+      </w:r>
+    </w:p>
+    <w:p>
+      <w:pPr>
+        <w:pStyle w:val="Normal"/>
+        <w:rPr/>
+      </w:pPr>
+      <w:r>
+        <w:rPr/>
+      </w:r>
+    </w:p>
+    <w:p>
+      <w:pPr>
+        <w:pStyle w:val="Normal"/>
+        <w:rPr/>
+      </w:pPr>
+      <w:r>
+        <w:rPr/>
+      </w:r>
+    </w:p>
+    <w:p>
+      <w:pPr>
+        <w:pStyle w:val="Normal"/>
+        <w:widowControl/>
+        <w:bidi w:val="0"/>
+        <w:spacing w:lineRule="auto" w:line="240" w:before="0" w:after="200"/>
+        <w:jc w:val="both"/>
+        <w:rPr/>
+      </w:pPr>
+      <w:r>
+        <w:rPr/>
+      </w:r>
+    </w:p>
     <w:sectPr>
-      <w:headerReference w:type="even" r:id="rId27"/>
-      <w:headerReference w:type="default" r:id="rId28"/>
-      <w:footerReference w:type="even" r:id="rId29"/>
-      <w:footerReference w:type="default" r:id="rId30"/>
-      <w:headerReference w:type="first" r:id="rId31"/>
-      <w:footerReference w:type="first" r:id="rId32"/>
+      <w:headerReference w:type="even" r:id="rId22"/>
+      <w:headerReference w:type="default" r:id="rId23"/>
+      <w:headerReference w:type="first" r:id="rId24"/>
+      <w:footerReference w:type="even" r:id="rId25"/>
+      <w:footerReference w:type="default" r:id="rId26"/>
+      <w:footerReference w:type="first" r:id="rId27"/>
+      <w:type w:val="nextPage"/>
       <w:pgSz w:w="12240" w:h="15840"/>
-      <w:pgMar w:top="1440" w:right="1800" w:bottom="1440" w:left="1800" w:header="708" w:footer="708" w:gutter="0"/>
-      <w:cols w:space="708"/>
-      <w:docGrid w:linePitch="360"/>
+      <w:pgMar w:left="1800" w:right="1800" w:gutter="0" w:header="708" w:top="1440" w:footer="708" w:bottom="1440"/>
+      <w:pgNumType w:fmt="decimal"/>
+      <w:formProt w:val="false"/>
+      <w:textDirection w:val="lrTb"/>
+      <w:docGrid w:type="default" w:linePitch="360" w:charSpace="0"/>
     </w:sectPr>
   </w:body>
 </w:document>
 </file>
 
-<file path=word/endnotes.xml><?xml version="1.0" encoding="utf-8"?>
-<w:endnotes xmlns:wpc="http://schemas.microsoft.com/office/word/2010/wordprocessingCanvas" xmlns:cx="http://schemas.microsoft.com/office/drawing/2014/chartex" xmlns:cx1="http://schemas.microsoft.com/office/drawing/2015/9/8/chartex" xmlns:cx2="http://schemas.microsoft.com/office/drawing/2015/10/21/chartex" xmlns:cx3="http://schemas.microsoft.com/office/drawing/2016/5/9/chartex" xmlns:cx4="http://schemas.microsoft.com/office/drawing/2016/5/10/chartex" xmlns:cx5="http://schemas.microsoft.com/office/drawing/2016/5/11/chartex" xmlns:cx6="http://schemas.microsoft.com/office/drawing/2016/5/12/chartex" xmlns:cx7="http://schemas.microsoft.com/office/drawing/2016/5/13/chartex" xmlns:cx8="http://schemas.microsoft.com/office/drawing/2016/5/14/chartex" xmlns:mc="http://schemas.openxmlformats.org/markup-compatibility/2006" xmlns:aink="http://schemas.microsoft.com/office/drawing/2016/ink" xmlns:am3d="http://schemas.microsoft.com/office/drawing/2017/model3d" xmlns:o="urn:schemas-microsoft-com:office:office" xmlns:oel="http://schemas.microsoft.com/office/2019/extlst" xmlns:r="http://schemas.openxmlformats.org/officeDocument/2006/relationships" xmlns:m="http://schemas.openxmlformats.org/officeDocument/2006/math" xmlns:v="urn:schemas-microsoft-com:vml" xmlns:wp14="http://schemas.microsoft.com/office/word/2010/wordprocessingDrawing" xmlns:wp="http://schemas.openxmlformats.org/drawingml/2006/wordprocessingDrawing" xmlns:w10="urn:schemas-microsoft-com:office:word" xmlns:w="http://schemas.openxmlformats.org/wordprocessingml/2006/main" xmlns:w14="http://schemas.microsoft.com/office/word/2010/wordml" xmlns:w15="http://schemas.microsoft.com/office/word/2012/wordml" xmlns:w16cex="http://schemas.microsoft.com/office/word/2018/wordml/cex" xmlns:w16cid="http://schemas.microsoft.com/office/word/2016/wordml/cid" xmlns:w16="http://schemas.microsoft.com/office/word/2018/wordml" xmlns:w16sdtdh="http://schemas.microsoft.com/office/word/2020/wordml/sdtdatahash" xmlns:w16se="http://schemas.microsoft.com/office/word/2015/wordml/symex" xmlns:wpg="http://schemas.microsoft.com/office/word/2010/wordprocessingGroup" xmlns:wpi="http://schemas.microsoft.com/office/word/2010/wordprocessingInk" xmlns:wne="http://schemas.microsoft.com/office/word/2006/wordml" xmlns:wps="http://schemas.microsoft.com/office/word/2010/wordprocessingShape" mc:Ignorable="w14 w15 w16se w16cid w16 w16cex w16sdtdh wp14">
-  <w:endnote w:type="separator" w:id="-1">
-    <w:p>
-      <w:pPr>
-        <w:spacing w:after="0"/>
-      </w:pPr>
-      <w:r>
-        <w:separator/>
-      </w:r>
-    </w:p>
-  </w:endnote>
-  <w:endnote w:type="continuationSeparator" w:id="0">
-    <w:p>
-      <w:pPr>
-        <w:spacing w:after="0"/>
-      </w:pPr>
-      <w:r>
-        <w:continuationSeparator/>
-      </w:r>
-    </w:p>
-  </w:endnote>
-</w:endnotes>
-</file>
-
 <file path=word/footer1.xml><?xml version="1.0" encoding="utf-8"?>
-<w:ftr xmlns:wpc="http://schemas.microsoft.com/office/word/2010/wordprocessingCanvas" xmlns:cx="http://schemas.microsoft.com/office/drawing/2014/chartex" xmlns:cx1="http://schemas.microsoft.com/office/drawing/2015/9/8/chartex" xmlns:cx2="http://schemas.microsoft.com/office/drawing/2015/10/21/chartex" xmlns:cx3="http://schemas.microsoft.com/office/drawing/2016/5/9/chartex" xmlns:cx4="http://schemas.microsoft.com/office/drawing/2016/5/10/chartex" xmlns:cx5="http://schemas.microsoft.com/office/drawing/2016/5/11/chartex" xmlns:cx6="http://schemas.microsoft.com/office/drawing/2016/5/12/chartex" xmlns:cx7="http://schemas.microsoft.com/office/drawing/2016/5/13/chartex" xmlns:cx8="http://schemas.microsoft.com/office/drawing/2016/5/14/chartex" xmlns:mc="http://schemas.openxmlformats.org/markup-compatibility/2006" xmlns:aink="http://schemas.microsoft.com/office/drawing/2016/ink" xmlns:am3d="http://schemas.microsoft.com/office/drawing/2017/model3d" xmlns:o="urn:schemas-microsoft-com:office:office" xmlns:oel="http://schemas.microsoft.com/office/2019/extlst" xmlns:r="http://schemas.openxmlformats.org/officeDocument/2006/relationships" xmlns:m="http://schemas.openxmlformats.org/officeDocument/2006/math" xmlns:v="urn:schemas-microsoft-com:vml" xmlns:wp14="http://schemas.microsoft.com/office/word/2010/wordprocessingDrawing" xmlns:wp="http://schemas.openxmlformats.org/drawingml/2006/wordprocessingDrawing" xmlns:w10="urn:schemas-microsoft-com:office:word" xmlns:w="http://schemas.openxmlformats.org/wordprocessingml/2006/main" xmlns:w14="http://schemas.microsoft.com/office/word/2010/wordml" xmlns:w15="http://schemas.microsoft.com/office/word/2012/wordml" xmlns:w16cex="http://schemas.microsoft.com/office/word/2018/wordml/cex" xmlns:w16cid="http://schemas.microsoft.com/office/word/2016/wordml/cid" xmlns:w16="http://schemas.microsoft.com/office/word/2018/wordml" xmlns:w16sdtdh="http://schemas.microsoft.com/office/word/2020/wordml/sdtdatahash" xmlns:w16se="http://schemas.microsoft.com/office/word/2015/wordml/symex" xmlns:wpg="http://schemas.microsoft.com/office/word/2010/wordprocessingGroup" xmlns:wpi="http://schemas.microsoft.com/office/word/2010/wordprocessingInk" xmlns:wne="http://schemas.microsoft.com/office/word/2006/wordml" xmlns:wps="http://schemas.microsoft.com/office/word/2010/wordprocessingShape" mc:Ignorable="w14 w15 w16se w16cid w16 w16cex w16sdtdh wp14">
+<w:ftr xmlns:o="urn:schemas-microsoft-com:office:office" xmlns:r="http://schemas.openxmlformats.org/officeDocument/2006/relationships" xmlns:v="urn:schemas-microsoft-com:vml" xmlns:w="http://schemas.openxmlformats.org/wordprocessingml/2006/main" xmlns:w10="urn:schemas-microsoft-com:office:word" xmlns:wp="http://schemas.openxmlformats.org/drawingml/2006/wordprocessingDrawing" xmlns:wps="http://schemas.microsoft.com/office/word/2010/wordprocessingShape" xmlns:wpg="http://schemas.microsoft.com/office/word/2010/wordprocessingGroup" xmlns:mc="http://schemas.openxmlformats.org/markup-compatibility/2006" xmlns:wp14="http://schemas.microsoft.com/office/word/2010/wordprocessingDrawing" xmlns:w14="http://schemas.microsoft.com/office/word/2010/wordml" xmlns:w15="http://schemas.microsoft.com/office/word/2012/wordml" mc:Ignorable="w14 wp14 w15">
   <w:p>
     <w:pPr>
-      <w:pStyle w:val="Pieddepage"/>
+      <w:pStyle w:val="Footer"/>
+      <w:rPr/>
     </w:pPr>
+    <w:r>
+      <w:rPr/>
+    </w:r>
   </w:p>
 </w:ftr>
 </file>
 
 <file path=word/footer2.xml><?xml version="1.0" encoding="utf-8"?>
-<w:ftr xmlns:wpc="http://schemas.microsoft.com/office/word/2010/wordprocessingCanvas" xmlns:cx="http://schemas.microsoft.com/office/drawing/2014/chartex" xmlns:cx1="http://schemas.microsoft.com/office/drawing/2015/9/8/chartex" xmlns:cx2="http://schemas.microsoft.com/office/drawing/2015/10/21/chartex" xmlns:cx3="http://schemas.microsoft.com/office/drawing/2016/5/9/chartex" xmlns:cx4="http://schemas.microsoft.com/office/drawing/2016/5/10/chartex" xmlns:cx5="http://schemas.microsoft.com/office/drawing/2016/5/11/chartex" xmlns:cx6="http://schemas.microsoft.com/office/drawing/2016/5/12/chartex" xmlns:cx7="http://schemas.microsoft.com/office/drawing/2016/5/13/chartex" xmlns:cx8="http://schemas.microsoft.com/office/drawing/2016/5/14/chartex" xmlns:mc="http://schemas.openxmlformats.org/markup-compatibility/2006" xmlns:aink="http://schemas.microsoft.com/office/drawing/2016/ink" xmlns:am3d="http://schemas.microsoft.com/office/drawing/2017/model3d" xmlns:o="urn:schemas-microsoft-com:office:office" xmlns:oel="http://schemas.microsoft.com/office/2019/extlst" xmlns:r="http://schemas.openxmlformats.org/officeDocument/2006/relationships" xmlns:m="http://schemas.openxmlformats.org/officeDocument/2006/math" xmlns:v="urn:schemas-microsoft-com:vml" xmlns:wp14="http://schemas.microsoft.com/office/word/2010/wordprocessingDrawing" xmlns:wp="http://schemas.openxmlformats.org/drawingml/2006/wordprocessingDrawing" xmlns:w10="urn:schemas-microsoft-com:office:word" xmlns:w="http://schemas.openxmlformats.org/wordprocessingml/2006/main" xmlns:w14="http://schemas.microsoft.com/office/word/2010/wordml" xmlns:w15="http://schemas.microsoft.com/office/word/2012/wordml" xmlns:w16cex="http://schemas.microsoft.com/office/word/2018/wordml/cex" xmlns:w16cid="http://schemas.microsoft.com/office/word/2016/wordml/cid" xmlns:w16="http://schemas.microsoft.com/office/word/2018/wordml" xmlns:w16sdtdh="http://schemas.microsoft.com/office/word/2020/wordml/sdtdatahash" xmlns:w16se="http://schemas.microsoft.com/office/word/2015/wordml/symex" xmlns:wpg="http://schemas.microsoft.com/office/word/2010/wordprocessingGroup" xmlns:wpi="http://schemas.microsoft.com/office/word/2010/wordprocessingInk" xmlns:wne="http://schemas.microsoft.com/office/word/2006/wordml" xmlns:wps="http://schemas.microsoft.com/office/word/2010/wordprocessingShape" mc:Ignorable="w14 w15 w16se w16cid w16 w16cex w16sdtdh wp14">
+<w:ftr xmlns:o="urn:schemas-microsoft-com:office:office" xmlns:r="http://schemas.openxmlformats.org/officeDocument/2006/relationships" xmlns:v="urn:schemas-microsoft-com:vml" xmlns:w="http://schemas.openxmlformats.org/wordprocessingml/2006/main" xmlns:w10="urn:schemas-microsoft-com:office:word" xmlns:wp="http://schemas.openxmlformats.org/drawingml/2006/wordprocessingDrawing" xmlns:wps="http://schemas.microsoft.com/office/word/2010/wordprocessingShape" xmlns:wpg="http://schemas.microsoft.com/office/word/2010/wordprocessingGroup" xmlns:mc="http://schemas.openxmlformats.org/markup-compatibility/2006" xmlns:wp14="http://schemas.microsoft.com/office/word/2010/wordprocessingDrawing" xmlns:w14="http://schemas.microsoft.com/office/word/2010/wordml" xmlns:w15="http://schemas.microsoft.com/office/word/2012/wordml" mc:Ignorable="w14 wp14 w15">
   <w:p>
     <w:pPr>
-      <w:pStyle w:val="Pieddepage"/>
+      <w:pStyle w:val="Footer"/>
+      <w:rPr/>
     </w:pPr>
     <w:r>
-      <w:rPr>
-        <w:noProof/>
-        <w:lang w:eastAsia="fr-CA"/>
-      </w:rPr>
+      <w:rPr/>
       <mc:AlternateContent>
         <mc:Choice Requires="wps">
           <w:drawing>
-            <wp:anchor distT="0" distB="0" distL="118745" distR="118745" simplePos="0" relativeHeight="251661312" behindDoc="1" locked="0" layoutInCell="1" allowOverlap="0" wp14:anchorId="7D3CB584" wp14:editId="1D0C9260">
+            <wp:anchor behindDoc="0" distT="0" distB="0" distL="118745" distR="118110" simplePos="0" locked="0" layoutInCell="0" allowOverlap="0" relativeHeight="87" wp14:anchorId="7D3CB584">
               <wp:simplePos x="0" y="0"/>
               <wp:positionH relativeFrom="margin">
                 <wp:align>right</wp:align>
@@ -2005,11 +2106,10 @@
               <wp:positionV relativeFrom="page">
                 <wp:posOffset>9438005</wp:posOffset>
               </wp:positionV>
-              <wp:extent cx="5950039" cy="270457"/>
+              <wp:extent cx="5485765" cy="297815"/>
               <wp:effectExtent l="0" t="0" r="0" b="0"/>
               <wp:wrapSquare wrapText="bothSides"/>
-              <wp:docPr id="2" name="Rectangle 2"/>
-              <wp:cNvGraphicFramePr/>
+              <wp:docPr id="29" name="Rectangle 2"/>
               <a:graphic xmlns:a="http://schemas.openxmlformats.org/drawingml/2006/main">
                 <a:graphicData uri="http://schemas.microsoft.com/office/word/2010/wordprocessingShape">
                   <wps:wsp>
@@ -2017,26 +2117,29 @@
                     <wps:spPr>
                       <a:xfrm>
                         <a:off x="0" y="0"/>
-                        <a:ext cx="5950039" cy="270457"/>
+                        <a:ext cx="5485680" cy="297720"/>
                       </a:xfrm>
                       <a:prstGeom prst="rect">
                         <a:avLst/>
                       </a:prstGeom>
                       <a:solidFill>
-                        <a:srgbClr val="4472C4"/>
+                        <a:srgbClr val="4472c4"/>
                       </a:solidFill>
-                      <a:ln w="12700" cap="flat" cmpd="sng" algn="ctr">
+                      <a:ln w="12700">
                         <a:noFill/>
-                        <a:prstDash val="solid"/>
-                        <a:miter lim="800000"/>
                       </a:ln>
-                      <a:effectLst/>
                     </wps:spPr>
+                    <wps:style>
+                      <a:lnRef idx="0"/>
+                      <a:fillRef idx="0"/>
+                      <a:effectRef idx="0"/>
+                      <a:fontRef idx="minor"/>
+                    </wps:style>
                     <wps:txbx>
                       <w:txbxContent>
                         <w:p>
                           <w:pPr>
-                            <w:pStyle w:val="En-tte"/>
+                            <w:pStyle w:val="Header"/>
                             <w:jc w:val="center"/>
                             <w:rPr>
                               <w:caps/>
@@ -2053,10 +2156,8 @@
                         </w:p>
                       </w:txbxContent>
                     </wps:txbx>
-                    <wps:bodyPr rot="0" spcFirstLastPara="0" vertOverflow="overflow" horzOverflow="overflow" vert="horz" wrap="square" lIns="91440" tIns="45720" rIns="91440" bIns="45720" numCol="1" spcCol="0" rtlCol="0" fromWordArt="0" anchor="ctr" anchorCtr="0" forceAA="0" compatLnSpc="1">
-                      <a:prstTxWarp prst="textNoShape">
-                        <a:avLst/>
-                      </a:prstTxWarp>
+                    <wps:bodyPr anchor="ctr">
+                      <a:prstTxWarp prst="textNoShape"/>
                       <a:spAutoFit/>
                     </wps:bodyPr>
                   </wps:wsp>
@@ -2066,19 +2167,21 @@
                 <wp14:pctWidth>100000</wp14:pctWidth>
               </wp14:sizeRelH>
               <wp14:sizeRelV relativeFrom="page">
-                <wp14:pctHeight>2700</wp14:pctHeight>
+                <wp14:pctHeight>3000</wp14:pctHeight>
               </wp14:sizeRelV>
             </wp:anchor>
           </w:drawing>
         </mc:Choice>
         <mc:Fallback>
           <w:pict>
-            <v:rect w14:anchorId="7D3CB584" id="Rectangle 2" o:spid="_x0000_s1027" style="position:absolute;left:0;text-align:left;margin-left:417.3pt;margin-top:743.15pt;width:468.5pt;height:21.3pt;z-index:-251655168;visibility:visible;mso-wrap-style:square;mso-width-percent:1000;mso-height-percent:27;mso-wrap-distance-left:9.35pt;mso-wrap-distance-top:0;mso-wrap-distance-right:9.35pt;mso-wrap-distance-bottom:0;mso-position-horizontal:right;mso-position-horizontal-relative:margin;mso-position-vertical:absolute;mso-position-vertical-relative:page;mso-width-percent:1000;mso-height-percent:27;mso-width-relative:margin;mso-height-relative:page;v-text-anchor:middle" o:gfxdata="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" o:allowoverlap="f" fillcolor="#4472c4" stroked="f" strokeweight="1pt">
-              <v:textbox style="mso-fit-shape-to-text:t">
+            <v:rect id="shape_0" ID="Rectangle 2" path="m0,0l-2147483645,0l-2147483645,-2147483646l0,-2147483646xe" fillcolor="#4472c4" stroked="f" o:allowincell="f" style="position:absolute;margin-left:-9.35pt;margin-top:743.15pt;width:431.9pt;height:23.4pt;mso-wrap-style:square;v-text-anchor:middle;mso-position-horizontal:right;mso-position-horizontal-relative:margin;mso-position-vertical-relative:page" wp14:anchorId="7D3CB584">
+              <v:fill o:detectmouseclick="t" type="solid" color2="#bb8d3b"/>
+              <v:stroke color="#3465a4" weight="12600" joinstyle="miter" endcap="flat"/>
+              <v:textbox>
                 <w:txbxContent>
                   <w:p>
                     <w:pPr>
-                      <w:pStyle w:val="En-tte"/>
+                      <w:pStyle w:val="Header"/>
                       <w:jc w:val="center"/>
                       <w:rPr>
                         <w:caps/>
@@ -2095,7 +2198,7 @@
                   </w:p>
                 </w:txbxContent>
               </v:textbox>
-              <w10:wrap type="square" anchorx="margin" anchory="page"/>
+              <w10:wrap type="square"/>
             </v:rect>
           </w:pict>
         </mc:Fallback>
@@ -2106,65 +2209,154 @@
 </file>
 
 <file path=word/footer3.xml><?xml version="1.0" encoding="utf-8"?>
-<w:ftr xmlns:wpc="http://schemas.microsoft.com/office/word/2010/wordprocessingCanvas" xmlns:cx="http://schemas.microsoft.com/office/drawing/2014/chartex" xmlns:cx1="http://schemas.microsoft.com/office/drawing/2015/9/8/chartex" xmlns:cx2="http://schemas.microsoft.com/office/drawing/2015/10/21/chartex" xmlns:cx3="http://schemas.microsoft.com/office/drawing/2016/5/9/chartex" xmlns:cx4="http://schemas.microsoft.com/office/drawing/2016/5/10/chartex" xmlns:cx5="http://schemas.microsoft.com/office/drawing/2016/5/11/chartex" xmlns:cx6="http://schemas.microsoft.com/office/drawing/2016/5/12/chartex" xmlns:cx7="http://schemas.microsoft.com/office/drawing/2016/5/13/chartex" xmlns:cx8="http://schemas.microsoft.com/office/drawing/2016/5/14/chartex" xmlns:mc="http://schemas.openxmlformats.org/markup-compatibility/2006" xmlns:aink="http://schemas.microsoft.com/office/drawing/2016/ink" xmlns:am3d="http://schemas.microsoft.com/office/drawing/2017/model3d" xmlns:o="urn:schemas-microsoft-com:office:office" xmlns:oel="http://schemas.microsoft.com/office/2019/extlst" xmlns:r="http://schemas.openxmlformats.org/officeDocument/2006/relationships" xmlns:m="http://schemas.openxmlformats.org/officeDocument/2006/math" xmlns:v="urn:schemas-microsoft-com:vml" xmlns:wp14="http://schemas.microsoft.com/office/word/2010/wordprocessingDrawing" xmlns:wp="http://schemas.openxmlformats.org/drawingml/2006/wordprocessingDrawing" xmlns:w10="urn:schemas-microsoft-com:office:word" xmlns:w="http://schemas.openxmlformats.org/wordprocessingml/2006/main" xmlns:w14="http://schemas.microsoft.com/office/word/2010/wordml" xmlns:w15="http://schemas.microsoft.com/office/word/2012/wordml" xmlns:w16cex="http://schemas.microsoft.com/office/word/2018/wordml/cex" xmlns:w16cid="http://schemas.microsoft.com/office/word/2016/wordml/cid" xmlns:w16="http://schemas.microsoft.com/office/word/2018/wordml" xmlns:w16sdtdh="http://schemas.microsoft.com/office/word/2020/wordml/sdtdatahash" xmlns:w16se="http://schemas.microsoft.com/office/word/2015/wordml/symex" xmlns:wpg="http://schemas.microsoft.com/office/word/2010/wordprocessingGroup" xmlns:wpi="http://schemas.microsoft.com/office/word/2010/wordprocessingInk" xmlns:wne="http://schemas.microsoft.com/office/word/2006/wordml" xmlns:wps="http://schemas.microsoft.com/office/word/2010/wordprocessingShape" mc:Ignorable="w14 w15 w16se w16cid w16 w16cex w16sdtdh wp14">
+<w:ftr xmlns:o="urn:schemas-microsoft-com:office:office" xmlns:r="http://schemas.openxmlformats.org/officeDocument/2006/relationships" xmlns:v="urn:schemas-microsoft-com:vml" xmlns:w="http://schemas.openxmlformats.org/wordprocessingml/2006/main" xmlns:w10="urn:schemas-microsoft-com:office:word" xmlns:wp="http://schemas.openxmlformats.org/drawingml/2006/wordprocessingDrawing" xmlns:wps="http://schemas.microsoft.com/office/word/2010/wordprocessingShape" xmlns:wpg="http://schemas.microsoft.com/office/word/2010/wordprocessingGroup" xmlns:mc="http://schemas.openxmlformats.org/markup-compatibility/2006" xmlns:wp14="http://schemas.microsoft.com/office/word/2010/wordprocessingDrawing" xmlns:w14="http://schemas.microsoft.com/office/word/2010/wordml" xmlns:w15="http://schemas.microsoft.com/office/word/2012/wordml" mc:Ignorable="w14 wp14 w15">
   <w:p>
     <w:pPr>
-      <w:pStyle w:val="Pieddepage"/>
+      <w:pStyle w:val="Footer"/>
+      <w:rPr/>
     </w:pPr>
+    <w:r>
+      <w:rPr/>
+      <mc:AlternateContent>
+        <mc:Choice Requires="wps">
+          <w:drawing>
+            <wp:anchor behindDoc="0" distT="0" distB="0" distL="118745" distR="118110" simplePos="0" locked="0" layoutInCell="0" allowOverlap="0" relativeHeight="87" wp14:anchorId="7D3CB584">
+              <wp:simplePos x="0" y="0"/>
+              <wp:positionH relativeFrom="margin">
+                <wp:align>right</wp:align>
+              </wp:positionH>
+              <wp:positionV relativeFrom="page">
+                <wp:posOffset>9438005</wp:posOffset>
+              </wp:positionV>
+              <wp:extent cx="5485765" cy="297815"/>
+              <wp:effectExtent l="0" t="0" r="0" b="0"/>
+              <wp:wrapSquare wrapText="bothSides"/>
+              <wp:docPr id="31" name="Rectangle 2"/>
+              <a:graphic xmlns:a="http://schemas.openxmlformats.org/drawingml/2006/main">
+                <a:graphicData uri="http://schemas.microsoft.com/office/word/2010/wordprocessingShape">
+                  <wps:wsp>
+                    <wps:cNvSpPr/>
+                    <wps:spPr>
+                      <a:xfrm>
+                        <a:off x="0" y="0"/>
+                        <a:ext cx="5485680" cy="297720"/>
+                      </a:xfrm>
+                      <a:prstGeom prst="rect">
+                        <a:avLst/>
+                      </a:prstGeom>
+                      <a:solidFill>
+                        <a:srgbClr val="4472c4"/>
+                      </a:solidFill>
+                      <a:ln w="12700">
+                        <a:noFill/>
+                      </a:ln>
+                    </wps:spPr>
+                    <wps:style>
+                      <a:lnRef idx="0"/>
+                      <a:fillRef idx="0"/>
+                      <a:effectRef idx="0"/>
+                      <a:fontRef idx="minor"/>
+                    </wps:style>
+                    <wps:txbx>
+                      <w:txbxContent>
+                        <w:p>
+                          <w:pPr>
+                            <w:pStyle w:val="Header"/>
+                            <w:jc w:val="center"/>
+                            <w:rPr>
+                              <w:caps/>
+                              <w:color w:val="FFFFFF" w:themeColor="background1"/>
+                            </w:rPr>
+                          </w:pPr>
+                          <w:r>
+                            <w:rPr>
+                              <w:caps/>
+                              <w:color w:val="FFFFFF" w:themeColor="background1"/>
+                            </w:rPr>
+                            <w:t>© Éric labonté, cégep du vieux montréal</w:t>
+                          </w:r>
+                        </w:p>
+                      </w:txbxContent>
+                    </wps:txbx>
+                    <wps:bodyPr anchor="ctr">
+                      <a:prstTxWarp prst="textNoShape"/>
+                      <a:spAutoFit/>
+                    </wps:bodyPr>
+                  </wps:wsp>
+                </a:graphicData>
+              </a:graphic>
+              <wp14:sizeRelH relativeFrom="margin">
+                <wp14:pctWidth>100000</wp14:pctWidth>
+              </wp14:sizeRelH>
+              <wp14:sizeRelV relativeFrom="page">
+                <wp14:pctHeight>3000</wp14:pctHeight>
+              </wp14:sizeRelV>
+            </wp:anchor>
+          </w:drawing>
+        </mc:Choice>
+        <mc:Fallback>
+          <w:pict>
+            <v:rect id="shape_0" ID="Rectangle 2" path="m0,0l-2147483645,0l-2147483645,-2147483646l0,-2147483646xe" fillcolor="#4472c4" stroked="f" o:allowincell="f" style="position:absolute;margin-left:-9.35pt;margin-top:743.15pt;width:431.9pt;height:23.4pt;mso-wrap-style:square;v-text-anchor:middle;mso-position-horizontal:right;mso-position-horizontal-relative:margin;mso-position-vertical-relative:page" wp14:anchorId="7D3CB584">
+              <v:fill o:detectmouseclick="t" type="solid" color2="#bb8d3b"/>
+              <v:stroke color="#3465a4" weight="12600" joinstyle="miter" endcap="flat"/>
+              <v:textbox>
+                <w:txbxContent>
+                  <w:p>
+                    <w:pPr>
+                      <w:pStyle w:val="Header"/>
+                      <w:jc w:val="center"/>
+                      <w:rPr>
+                        <w:caps/>
+                        <w:color w:val="FFFFFF" w:themeColor="background1"/>
+                      </w:rPr>
+                    </w:pPr>
+                    <w:r>
+                      <w:rPr>
+                        <w:caps/>
+                        <w:color w:val="FFFFFF" w:themeColor="background1"/>
+                      </w:rPr>
+                      <w:t>© Éric labonté, cégep du vieux montréal</w:t>
+                    </w:r>
+                  </w:p>
+                </w:txbxContent>
+              </v:textbox>
+              <w10:wrap type="square"/>
+            </v:rect>
+          </w:pict>
+        </mc:Fallback>
+      </mc:AlternateContent>
+    </w:r>
   </w:p>
 </w:ftr>
 </file>
 
-<file path=word/footnotes.xml><?xml version="1.0" encoding="utf-8"?>
-<w:footnotes xmlns:wpc="http://schemas.microsoft.com/office/word/2010/wordprocessingCanvas" xmlns:cx="http://schemas.microsoft.com/office/drawing/2014/chartex" xmlns:cx1="http://schemas.microsoft.com/office/drawing/2015/9/8/chartex" xmlns:cx2="http://schemas.microsoft.com/office/drawing/2015/10/21/chartex" xmlns:cx3="http://schemas.microsoft.com/office/drawing/2016/5/9/chartex" xmlns:cx4="http://schemas.microsoft.com/office/drawing/2016/5/10/chartex" xmlns:cx5="http://schemas.microsoft.com/office/drawing/2016/5/11/chartex" xmlns:cx6="http://schemas.microsoft.com/office/drawing/2016/5/12/chartex" xmlns:cx7="http://schemas.microsoft.com/office/drawing/2016/5/13/chartex" xmlns:cx8="http://schemas.microsoft.com/office/drawing/2016/5/14/chartex" xmlns:mc="http://schemas.openxmlformats.org/markup-compatibility/2006" xmlns:aink="http://schemas.microsoft.com/office/drawing/2016/ink" xmlns:am3d="http://schemas.microsoft.com/office/drawing/2017/model3d" xmlns:o="urn:schemas-microsoft-com:office:office" xmlns:oel="http://schemas.microsoft.com/office/2019/extlst" xmlns:r="http://schemas.openxmlformats.org/officeDocument/2006/relationships" xmlns:m="http://schemas.openxmlformats.org/officeDocument/2006/math" xmlns:v="urn:schemas-microsoft-com:vml" xmlns:wp14="http://schemas.microsoft.com/office/word/2010/wordprocessingDrawing" xmlns:wp="http://schemas.openxmlformats.org/drawingml/2006/wordprocessingDrawing" xmlns:w10="urn:schemas-microsoft-com:office:word" xmlns:w="http://schemas.openxmlformats.org/wordprocessingml/2006/main" xmlns:w14="http://schemas.microsoft.com/office/word/2010/wordml" xmlns:w15="http://schemas.microsoft.com/office/word/2012/wordml" xmlns:w16cex="http://schemas.microsoft.com/office/word/2018/wordml/cex" xmlns:w16cid="http://schemas.microsoft.com/office/word/2016/wordml/cid" xmlns:w16="http://schemas.microsoft.com/office/word/2018/wordml" xmlns:w16sdtdh="http://schemas.microsoft.com/office/word/2020/wordml/sdtdatahash" xmlns:w16se="http://schemas.microsoft.com/office/word/2015/wordml/symex" xmlns:wpg="http://schemas.microsoft.com/office/word/2010/wordprocessingGroup" xmlns:wpi="http://schemas.microsoft.com/office/word/2010/wordprocessingInk" xmlns:wne="http://schemas.microsoft.com/office/word/2006/wordml" xmlns:wps="http://schemas.microsoft.com/office/word/2010/wordprocessingShape" mc:Ignorable="w14 w15 w16se w16cid w16 w16cex w16sdtdh wp14">
-  <w:footnote w:type="separator" w:id="-1">
-    <w:p>
-      <w:pPr>
-        <w:spacing w:after="0"/>
-      </w:pPr>
-      <w:r>
-        <w:separator/>
-      </w:r>
-    </w:p>
-  </w:footnote>
-  <w:footnote w:type="continuationSeparator" w:id="0">
-    <w:p>
-      <w:pPr>
-        <w:spacing w:after="0"/>
-      </w:pPr>
-      <w:r>
-        <w:continuationSeparator/>
-      </w:r>
-    </w:p>
-  </w:footnote>
-</w:footnotes>
-</file>
-
 <file path=word/header1.xml><?xml version="1.0" encoding="utf-8"?>
-<w:hdr xmlns:wpc="http://schemas.microsoft.com/office/word/2010/wordprocessingCanvas" xmlns:cx="http://schemas.microsoft.com/office/drawing/2014/chartex" xmlns:cx1="http://schemas.microsoft.com/office/drawing/2015/9/8/chartex" xmlns:cx2="http://schemas.microsoft.com/office/drawing/2015/10/21/chartex" xmlns:cx3="http://schemas.microsoft.com/office/drawing/2016/5/9/chartex" xmlns:cx4="http://schemas.microsoft.com/office/drawing/2016/5/10/chartex" xmlns:cx5="http://schemas.microsoft.com/office/drawing/2016/5/11/chartex" xmlns:cx6="http://schemas.microsoft.com/office/drawing/2016/5/12/chartex" xmlns:cx7="http://schemas.microsoft.com/office/drawing/2016/5/13/chartex" xmlns:cx8="http://schemas.microsoft.com/office/drawing/2016/5/14/chartex" xmlns:mc="http://schemas.openxmlformats.org/markup-compatibility/2006" xmlns:aink="http://schemas.microsoft.com/office/drawing/2016/ink" xmlns:am3d="http://schemas.microsoft.com/office/drawing/2017/model3d" xmlns:o="urn:schemas-microsoft-com:office:office" xmlns:oel="http://schemas.microsoft.com/office/2019/extlst" xmlns:r="http://schemas.openxmlformats.org/officeDocument/2006/relationships" xmlns:m="http://schemas.openxmlformats.org/officeDocument/2006/math" xmlns:v="urn:schemas-microsoft-com:vml" xmlns:wp14="http://schemas.microsoft.com/office/word/2010/wordprocessingDrawing" xmlns:wp="http://schemas.openxmlformats.org/drawingml/2006/wordprocessingDrawing" xmlns:w10="urn:schemas-microsoft-com:office:word" xmlns:w="http://schemas.openxmlformats.org/wordprocessingml/2006/main" xmlns:w14="http://schemas.microsoft.com/office/word/2010/wordml" xmlns:w15="http://schemas.microsoft.com/office/word/2012/wordml" xmlns:w16cex="http://schemas.microsoft.com/office/word/2018/wordml/cex" xmlns:w16cid="http://schemas.microsoft.com/office/word/2016/wordml/cid" xmlns:w16="http://schemas.microsoft.com/office/word/2018/wordml" xmlns:w16sdtdh="http://schemas.microsoft.com/office/word/2020/wordml/sdtdatahash" xmlns:w16se="http://schemas.microsoft.com/office/word/2015/wordml/symex" xmlns:wpg="http://schemas.microsoft.com/office/word/2010/wordprocessingGroup" xmlns:wpi="http://schemas.microsoft.com/office/word/2010/wordprocessingInk" xmlns:wne="http://schemas.microsoft.com/office/word/2006/wordml" xmlns:wps="http://schemas.microsoft.com/office/word/2010/wordprocessingShape" mc:Ignorable="w14 w15 w16se w16cid w16 w16cex w16sdtdh wp14">
+<w:hdr xmlns:o="urn:schemas-microsoft-com:office:office" xmlns:r="http://schemas.openxmlformats.org/officeDocument/2006/relationships" xmlns:v="urn:schemas-microsoft-com:vml" xmlns:w="http://schemas.openxmlformats.org/wordprocessingml/2006/main" xmlns:w10="urn:schemas-microsoft-com:office:word" xmlns:wp="http://schemas.openxmlformats.org/drawingml/2006/wordprocessingDrawing" xmlns:wps="http://schemas.microsoft.com/office/word/2010/wordprocessingShape" xmlns:wpg="http://schemas.microsoft.com/office/word/2010/wordprocessingGroup" xmlns:mc="http://schemas.openxmlformats.org/markup-compatibility/2006" xmlns:wp14="http://schemas.microsoft.com/office/word/2010/wordprocessingDrawing" xmlns:w14="http://schemas.microsoft.com/office/word/2010/wordml" xmlns:w15="http://schemas.microsoft.com/office/word/2012/wordml" mc:Ignorable="w14 wp14 w15">
   <w:p>
     <w:pPr>
-      <w:pStyle w:val="En-tte"/>
+      <w:pStyle w:val="Header"/>
+      <w:rPr/>
     </w:pPr>
+    <w:r>
+      <w:rPr/>
+    </w:r>
   </w:p>
 </w:hdr>
 </file>
 
 <file path=word/header2.xml><?xml version="1.0" encoding="utf-8"?>
-<w:hdr xmlns:wpc="http://schemas.microsoft.com/office/word/2010/wordprocessingCanvas" xmlns:cx="http://schemas.microsoft.com/office/drawing/2014/chartex" xmlns:cx1="http://schemas.microsoft.com/office/drawing/2015/9/8/chartex" xmlns:cx2="http://schemas.microsoft.com/office/drawing/2015/10/21/chartex" xmlns:cx3="http://schemas.microsoft.com/office/drawing/2016/5/9/chartex" xmlns:cx4="http://schemas.microsoft.com/office/drawing/2016/5/10/chartex" xmlns:cx5="http://schemas.microsoft.com/office/drawing/2016/5/11/chartex" xmlns:cx6="http://schemas.microsoft.com/office/drawing/2016/5/12/chartex" xmlns:cx7="http://schemas.microsoft.com/office/drawing/2016/5/13/chartex" xmlns:cx8="http://schemas.microsoft.com/office/drawing/2016/5/14/chartex" xmlns:mc="http://schemas.openxmlformats.org/markup-compatibility/2006" xmlns:aink="http://schemas.microsoft.com/office/drawing/2016/ink" xmlns:am3d="http://schemas.microsoft.com/office/drawing/2017/model3d" xmlns:o="urn:schemas-microsoft-com:office:office" xmlns:oel="http://schemas.microsoft.com/office/2019/extlst" xmlns:r="http://schemas.openxmlformats.org/officeDocument/2006/relationships" xmlns:m="http://schemas.openxmlformats.org/officeDocument/2006/math" xmlns:v="urn:schemas-microsoft-com:vml" xmlns:wp14="http://schemas.microsoft.com/office/word/2010/wordprocessingDrawing" xmlns:wp="http://schemas.openxmlformats.org/drawingml/2006/wordprocessingDrawing" xmlns:w10="urn:schemas-microsoft-com:office:word" xmlns:w="http://schemas.openxmlformats.org/wordprocessingml/2006/main" xmlns:w14="http://schemas.microsoft.com/office/word/2010/wordml" xmlns:w15="http://schemas.microsoft.com/office/word/2012/wordml" xmlns:w16cex="http://schemas.microsoft.com/office/word/2018/wordml/cex" xmlns:w16cid="http://schemas.microsoft.com/office/word/2016/wordml/cid" xmlns:w16="http://schemas.microsoft.com/office/word/2018/wordml" xmlns:w16sdtdh="http://schemas.microsoft.com/office/word/2020/wordml/sdtdatahash" xmlns:w16se="http://schemas.microsoft.com/office/word/2015/wordml/symex" xmlns:wpg="http://schemas.microsoft.com/office/word/2010/wordprocessingGroup" xmlns:wpi="http://schemas.microsoft.com/office/word/2010/wordprocessingInk" xmlns:wne="http://schemas.microsoft.com/office/word/2006/wordml" xmlns:wps="http://schemas.microsoft.com/office/word/2010/wordprocessingShape" mc:Ignorable="w14 w15 w16se w16cid w16 w16cex w16sdtdh wp14">
+<w:hdr xmlns:o="urn:schemas-microsoft-com:office:office" xmlns:r="http://schemas.openxmlformats.org/officeDocument/2006/relationships" xmlns:v="urn:schemas-microsoft-com:vml" xmlns:w="http://schemas.openxmlformats.org/wordprocessingml/2006/main" xmlns:w10="urn:schemas-microsoft-com:office:word" xmlns:wp="http://schemas.openxmlformats.org/drawingml/2006/wordprocessingDrawing" xmlns:wps="http://schemas.microsoft.com/office/word/2010/wordprocessingShape" xmlns:wpg="http://schemas.microsoft.com/office/word/2010/wordprocessingGroup" xmlns:mc="http://schemas.openxmlformats.org/markup-compatibility/2006" xmlns:wp14="http://schemas.microsoft.com/office/word/2010/wordprocessingDrawing" xmlns:w14="http://schemas.microsoft.com/office/word/2010/wordml" xmlns:w15="http://schemas.microsoft.com/office/word/2012/wordml" mc:Ignorable="w14 wp14 w15">
   <w:p>
     <w:pPr>
-      <w:pStyle w:val="En-tte"/>
+      <w:pStyle w:val="Header"/>
+      <w:rPr/>
     </w:pPr>
     <w:r>
-      <w:rPr>
-        <w:noProof/>
-        <w:lang w:eastAsia="fr-CA"/>
-      </w:rPr>
+      <w:rPr/>
       <mc:AlternateContent>
         <mc:Choice Requires="wps">
           <w:drawing>
-            <wp:anchor distT="0" distB="0" distL="118745" distR="118745" simplePos="0" relativeHeight="251659264" behindDoc="1" locked="0" layoutInCell="1" allowOverlap="0" wp14:anchorId="0590F063" wp14:editId="4A6C1A4A">
+            <wp:anchor behindDoc="0" distT="0" distB="0" distL="118745" distR="118110" simplePos="0" locked="0" layoutInCell="0" allowOverlap="0" relativeHeight="53" wp14:anchorId="0590F063">
               <wp:simplePos x="0" y="0"/>
               <wp:positionH relativeFrom="margin">
                 <wp:align>right</wp:align>
@@ -2172,11 +2364,10 @@
               <wp:positionV relativeFrom="page">
                 <wp:posOffset>391795</wp:posOffset>
               </wp:positionV>
-              <wp:extent cx="5950039" cy="270457"/>
+              <wp:extent cx="5485765" cy="297815"/>
               <wp:effectExtent l="0" t="0" r="0" b="0"/>
               <wp:wrapSquare wrapText="bothSides"/>
-              <wp:docPr id="197" name="Rectangle 197"/>
-              <wp:cNvGraphicFramePr/>
+              <wp:docPr id="25" name="Rectangle 197"/>
               <a:graphic xmlns:a="http://schemas.openxmlformats.org/drawingml/2006/main">
                 <a:graphicData uri="http://schemas.microsoft.com/office/word/2010/wordprocessingShape">
                   <wps:wsp>
@@ -2184,7 +2375,7 @@
                     <wps:spPr>
                       <a:xfrm>
                         <a:off x="0" y="0"/>
-                        <a:ext cx="5950039" cy="270457"/>
+                        <a:ext cx="5485680" cy="297720"/>
                       </a:xfrm>
                       <a:prstGeom prst="rect">
                         <a:avLst/>
@@ -2208,71 +2399,40 @@
                       <a:effectRef idx="0">
                         <a:schemeClr val="accent1"/>
                       </a:effectRef>
-                      <a:fontRef idx="minor">
-                        <a:schemeClr val="lt1"/>
-                      </a:fontRef>
+                      <a:fontRef idx="minor"/>
                     </wps:style>
                     <wps:txbx>
                       <w:txbxContent>
-                        <w:sdt>
-                          <w:sdtPr>
+                        <w:p>
+                          <w:pPr>
+                            <w:pStyle w:val="Header"/>
+                            <w:jc w:val="center"/>
                             <w:rPr>
                               <w:caps/>
                               <w:color w:val="FFFFFF" w:themeColor="background1"/>
                             </w:rPr>
-                            <w:alias w:val="Titre"/>
-                            <w:tag w:val=""/>
-                            <w:id w:val="1189017394"/>
-                            <w:dataBinding w:prefixMappings="xmlns:ns0='http://purl.org/dc/elements/1.1/' xmlns:ns1='http://schemas.openxmlformats.org/package/2006/metadata/core-properties' " w:xpath="/ns1:coreProperties[1]/ns0:title[1]" w:storeItemID="{6C3C8BC8-F283-45AE-878A-BAB7291924A1}"/>
-                            <w:text/>
-                          </w:sdtPr>
-                          <w:sdtContent>
-                            <w:p>
-                              <w:pPr>
-                                <w:pStyle w:val="En-tte"/>
-                                <w:jc w:val="center"/>
-                                <w:rPr>
-                                  <w:caps/>
-                                  <w:color w:val="FFFFFF" w:themeColor="background1"/>
-                                </w:rPr>
-                              </w:pPr>
+                          </w:pPr>
+                          <w:sdt>
+                            <w:sdtPr>
+                              <w:id w:val="1143649891"/>
+                              <w:dataBinding w:prefixMappings="xmlns:ns0='http://purl.org/dc/elements/1.1/' xmlns:ns1='http://schemas.openxmlformats.org/package/2006/metadata/core-properties' " w:xpath="/ns1:coreProperties[1]/ns0:title[1]" w:storeItemID="{6C3C8BC8-F283-45AE-878A-BAB7291924A1}"/>
+                              <w:alias w:val="Titre"/>
+                              <w:text/>
+                            </w:sdtPr>
+                            <w:sdtContent>
                               <w:r>
                                 <w:rPr>
-                                  <w:caps/>
-                                  <w:color w:val="FFFFFF" w:themeColor="background1"/>
+                                  <w:color w:val="FFFFFF"/>
                                 </w:rPr>
-                                <w:t>COurs C</w:t>
+                                <w:t>COurs C44- prog orientée objet II</w:t>
                               </w:r>
-                              <w:r>
-                                <w:rPr>
-                                  <w:caps/>
-                                  <w:color w:val="FFFFFF" w:themeColor="background1"/>
-                                </w:rPr>
-                                <w:t>4</w:t>
-                              </w:r>
-                              <w:r>
-                                <w:rPr>
-                                  <w:caps/>
-                                  <w:color w:val="FFFFFF" w:themeColor="background1"/>
-                                </w:rPr>
-                                <w:t xml:space="preserve">4- </w:t>
-                              </w:r>
-                              <w:r>
-                                <w:rPr>
-                                  <w:caps/>
-                                  <w:color w:val="FFFFFF" w:themeColor="background1"/>
-                                </w:rPr>
-                                <w:t>prog orientée objet II</w:t>
-                              </w:r>
-                            </w:p>
-                          </w:sdtContent>
-                        </w:sdt>
+                            </w:sdtContent>
+                          </w:sdt>
+                        </w:p>
                       </w:txbxContent>
                     </wps:txbx>
-                    <wps:bodyPr rot="0" spcFirstLastPara="0" vertOverflow="overflow" horzOverflow="overflow" vert="horz" wrap="square" lIns="91440" tIns="45720" rIns="91440" bIns="45720" numCol="1" spcCol="0" rtlCol="0" fromWordArt="0" anchor="ctr" anchorCtr="0" forceAA="0" compatLnSpc="1">
-                      <a:prstTxWarp prst="textNoShape">
-                        <a:avLst/>
-                      </a:prstTxWarp>
+                    <wps:bodyPr anchor="ctr">
+                      <a:prstTxWarp prst="textNoShape"/>
                       <a:spAutoFit/>
                     </wps:bodyPr>
                   </wps:wsp>
@@ -2282,72 +2442,47 @@
                 <wp14:pctWidth>100000</wp14:pctWidth>
               </wp14:sizeRelH>
               <wp14:sizeRelV relativeFrom="page">
-                <wp14:pctHeight>2700</wp14:pctHeight>
+                <wp14:pctHeight>3000</wp14:pctHeight>
               </wp14:sizeRelV>
             </wp:anchor>
           </w:drawing>
         </mc:Choice>
         <mc:Fallback>
           <w:pict>
-            <v:rect w14:anchorId="0590F063" id="Rectangle 197" o:spid="_x0000_s1026" style="position:absolute;left:0;text-align:left;margin-left:417.3pt;margin-top:30.85pt;width:468.5pt;height:21.3pt;z-index:-251657216;visibility:visible;mso-wrap-style:square;mso-width-percent:1000;mso-height-percent:27;mso-wrap-distance-left:9.35pt;mso-wrap-distance-top:0;mso-wrap-distance-right:9.35pt;mso-wrap-distance-bottom:0;mso-position-horizontal:right;mso-position-horizontal-relative:margin;mso-position-vertical:absolute;mso-position-vertical-relative:page;mso-width-percent:1000;mso-height-percent:27;mso-width-relative:margin;mso-height-relative:page;v-text-anchor:middle" o:gfxdata="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" o:allowoverlap="f" fillcolor="#4472c4 [3204]" stroked="f" strokeweight="1pt">
-              <v:textbox style="mso-fit-shape-to-text:t">
+            <v:rect id="shape_0" ID="Rectangle 197" path="m0,0l-2147483645,0l-2147483645,-2147483646l0,-2147483646xe" fillcolor="#4472c4" stroked="f" o:allowincell="f" style="position:absolute;margin-left:-9.35pt;margin-top:30.85pt;width:431.9pt;height:23.4pt;mso-wrap-style:square;v-text-anchor:middle;mso-position-horizontal:right;mso-position-horizontal-relative:margin;mso-position-vertical-relative:page" wp14:anchorId="0590F063">
+              <v:fill o:detectmouseclick="t" type="solid" color2="#bb8d3b"/>
+              <v:stroke color="#3465a4" weight="12600" joinstyle="miter" endcap="flat"/>
+              <v:textbox>
                 <w:txbxContent>
-                  <w:sdt>
-                    <w:sdtPr>
+                  <w:p>
+                    <w:pPr>
+                      <w:pStyle w:val="Header"/>
+                      <w:jc w:val="center"/>
                       <w:rPr>
                         <w:caps/>
                         <w:color w:val="FFFFFF" w:themeColor="background1"/>
                       </w:rPr>
-                      <w:alias w:val="Titre"/>
-                      <w:tag w:val=""/>
-                      <w:id w:val="1189017394"/>
-                      <w:dataBinding w:prefixMappings="xmlns:ns0='http://purl.org/dc/elements/1.1/' xmlns:ns1='http://schemas.openxmlformats.org/package/2006/metadata/core-properties' " w:xpath="/ns1:coreProperties[1]/ns0:title[1]" w:storeItemID="{6C3C8BC8-F283-45AE-878A-BAB7291924A1}"/>
-                      <w:text/>
-                    </w:sdtPr>
-                    <w:sdtContent>
-                      <w:p>
-                        <w:pPr>
-                          <w:pStyle w:val="En-tte"/>
-                          <w:jc w:val="center"/>
-                          <w:rPr>
-                            <w:caps/>
-                            <w:color w:val="FFFFFF" w:themeColor="background1"/>
-                          </w:rPr>
-                        </w:pPr>
+                    </w:pPr>
+                    <w:sdt>
+                      <w:sdtPr>
+                        <w:id w:val="310901295"/>
+                        <w:dataBinding w:prefixMappings="xmlns:ns0='http://purl.org/dc/elements/1.1/' xmlns:ns1='http://schemas.openxmlformats.org/package/2006/metadata/core-properties' " w:xpath="/ns1:coreProperties[1]/ns0:title[1]" w:storeItemID="{6C3C8BC8-F283-45AE-878A-BAB7291924A1}"/>
+                        <w:alias w:val="Titre"/>
+                        <w:text/>
+                      </w:sdtPr>
+                      <w:sdtContent>
                         <w:r>
                           <w:rPr>
-                            <w:caps/>
-                            <w:color w:val="FFFFFF" w:themeColor="background1"/>
+                            <w:color w:val="FFFFFF"/>
                           </w:rPr>
-                          <w:t>COurs C</w:t>
+                          <w:t>COurs C44- prog orientée objet II</w:t>
                         </w:r>
-                        <w:r>
-                          <w:rPr>
-                            <w:caps/>
-                            <w:color w:val="FFFFFF" w:themeColor="background1"/>
-                          </w:rPr>
-                          <w:t>4</w:t>
-                        </w:r>
-                        <w:r>
-                          <w:rPr>
-                            <w:caps/>
-                            <w:color w:val="FFFFFF" w:themeColor="background1"/>
-                          </w:rPr>
-                          <w:t xml:space="preserve">4- </w:t>
-                        </w:r>
-                        <w:r>
-                          <w:rPr>
-                            <w:caps/>
-                            <w:color w:val="FFFFFF" w:themeColor="background1"/>
-                          </w:rPr>
-                          <w:t>prog orientée objet II</w:t>
-                        </w:r>
-                      </w:p>
-                    </w:sdtContent>
-                  </w:sdt>
+                      </w:sdtContent>
+                    </w:sdt>
+                  </w:p>
                 </w:txbxContent>
               </v:textbox>
-              <w10:wrap type="square" anchorx="margin" anchory="page"/>
+              <w10:wrap type="square"/>
             </v:rect>
           </w:pict>
         </mc:Fallback>
@@ -2358,510 +2493,652 @@
 </file>
 
 <file path=word/header3.xml><?xml version="1.0" encoding="utf-8"?>
-<w:hdr xmlns:wpc="http://schemas.microsoft.com/office/word/2010/wordprocessingCanvas" xmlns:cx="http://schemas.microsoft.com/office/drawing/2014/chartex" xmlns:cx1="http://schemas.microsoft.com/office/drawing/2015/9/8/chartex" xmlns:cx2="http://schemas.microsoft.com/office/drawing/2015/10/21/chartex" xmlns:cx3="http://schemas.microsoft.com/office/drawing/2016/5/9/chartex" xmlns:cx4="http://schemas.microsoft.com/office/drawing/2016/5/10/chartex" xmlns:cx5="http://schemas.microsoft.com/office/drawing/2016/5/11/chartex" xmlns:cx6="http://schemas.microsoft.com/office/drawing/2016/5/12/chartex" xmlns:cx7="http://schemas.microsoft.com/office/drawing/2016/5/13/chartex" xmlns:cx8="http://schemas.microsoft.com/office/drawing/2016/5/14/chartex" xmlns:mc="http://schemas.openxmlformats.org/markup-compatibility/2006" xmlns:aink="http://schemas.microsoft.com/office/drawing/2016/ink" xmlns:am3d="http://schemas.microsoft.com/office/drawing/2017/model3d" xmlns:o="urn:schemas-microsoft-com:office:office" xmlns:oel="http://schemas.microsoft.com/office/2019/extlst" xmlns:r="http://schemas.openxmlformats.org/officeDocument/2006/relationships" xmlns:m="http://schemas.openxmlformats.org/officeDocument/2006/math" xmlns:v="urn:schemas-microsoft-com:vml" xmlns:wp14="http://schemas.microsoft.com/office/word/2010/wordprocessingDrawing" xmlns:wp="http://schemas.openxmlformats.org/drawingml/2006/wordprocessingDrawing" xmlns:w10="urn:schemas-microsoft-com:office:word" xmlns:w="http://schemas.openxmlformats.org/wordprocessingml/2006/main" xmlns:w14="http://schemas.microsoft.com/office/word/2010/wordml" xmlns:w15="http://schemas.microsoft.com/office/word/2012/wordml" xmlns:w16cex="http://schemas.microsoft.com/office/word/2018/wordml/cex" xmlns:w16cid="http://schemas.microsoft.com/office/word/2016/wordml/cid" xmlns:w16="http://schemas.microsoft.com/office/word/2018/wordml" xmlns:w16sdtdh="http://schemas.microsoft.com/office/word/2020/wordml/sdtdatahash" xmlns:w16se="http://schemas.microsoft.com/office/word/2015/wordml/symex" xmlns:wpg="http://schemas.microsoft.com/office/word/2010/wordprocessingGroup" xmlns:wpi="http://schemas.microsoft.com/office/word/2010/wordprocessingInk" xmlns:wne="http://schemas.microsoft.com/office/word/2006/wordml" xmlns:wps="http://schemas.microsoft.com/office/word/2010/wordprocessingShape" mc:Ignorable="w14 w15 w16se w16cid w16 w16cex w16sdtdh wp14">
+<w:hdr xmlns:o="urn:schemas-microsoft-com:office:office" xmlns:r="http://schemas.openxmlformats.org/officeDocument/2006/relationships" xmlns:v="urn:schemas-microsoft-com:vml" xmlns:w="http://schemas.openxmlformats.org/wordprocessingml/2006/main" xmlns:w10="urn:schemas-microsoft-com:office:word" xmlns:wp="http://schemas.openxmlformats.org/drawingml/2006/wordprocessingDrawing" xmlns:wps="http://schemas.microsoft.com/office/word/2010/wordprocessingShape" xmlns:wpg="http://schemas.microsoft.com/office/word/2010/wordprocessingGroup" xmlns:mc="http://schemas.openxmlformats.org/markup-compatibility/2006" xmlns:wp14="http://schemas.microsoft.com/office/word/2010/wordprocessingDrawing" xmlns:w14="http://schemas.microsoft.com/office/word/2010/wordml" xmlns:w15="http://schemas.microsoft.com/office/word/2012/wordml" mc:Ignorable="w14 wp14 w15">
   <w:p>
     <w:pPr>
-      <w:pStyle w:val="En-tte"/>
+      <w:pStyle w:val="Header"/>
+      <w:rPr/>
     </w:pPr>
+    <w:r>
+      <w:rPr/>
+      <mc:AlternateContent>
+        <mc:Choice Requires="wps">
+          <w:drawing>
+            <wp:anchor behindDoc="0" distT="0" distB="0" distL="118745" distR="118110" simplePos="0" locked="0" layoutInCell="0" allowOverlap="0" relativeHeight="53" wp14:anchorId="0590F063">
+              <wp:simplePos x="0" y="0"/>
+              <wp:positionH relativeFrom="margin">
+                <wp:align>right</wp:align>
+              </wp:positionH>
+              <wp:positionV relativeFrom="page">
+                <wp:posOffset>391795</wp:posOffset>
+              </wp:positionV>
+              <wp:extent cx="5485765" cy="297815"/>
+              <wp:effectExtent l="0" t="0" r="0" b="0"/>
+              <wp:wrapSquare wrapText="bothSides"/>
+              <wp:docPr id="27" name="Rectangle 197"/>
+              <a:graphic xmlns:a="http://schemas.openxmlformats.org/drawingml/2006/main">
+                <a:graphicData uri="http://schemas.microsoft.com/office/word/2010/wordprocessingShape">
+                  <wps:wsp>
+                    <wps:cNvSpPr/>
+                    <wps:spPr>
+                      <a:xfrm>
+                        <a:off x="0" y="0"/>
+                        <a:ext cx="5485680" cy="297720"/>
+                      </a:xfrm>
+                      <a:prstGeom prst="rect">
+                        <a:avLst/>
+                      </a:prstGeom>
+                      <a:solidFill>
+                        <a:schemeClr val="accent1"/>
+                      </a:solidFill>
+                      <a:ln>
+                        <a:noFill/>
+                      </a:ln>
+                    </wps:spPr>
+                    <wps:style>
+                      <a:lnRef idx="2">
+                        <a:schemeClr val="accent1">
+                          <a:shade val="50000"/>
+                        </a:schemeClr>
+                      </a:lnRef>
+                      <a:fillRef idx="1">
+                        <a:schemeClr val="accent1"/>
+                      </a:fillRef>
+                      <a:effectRef idx="0">
+                        <a:schemeClr val="accent1"/>
+                      </a:effectRef>
+                      <a:fontRef idx="minor"/>
+                    </wps:style>
+                    <wps:txbx>
+                      <w:txbxContent>
+                        <w:p>
+                          <w:pPr>
+                            <w:pStyle w:val="Header"/>
+                            <w:jc w:val="center"/>
+                            <w:rPr>
+                              <w:caps/>
+                              <w:color w:val="FFFFFF" w:themeColor="background1"/>
+                            </w:rPr>
+                          </w:pPr>
+                          <w:sdt>
+                            <w:sdtPr>
+                              <w:id w:val="414825491"/>
+                              <w:dataBinding w:prefixMappings="xmlns:ns0='http://purl.org/dc/elements/1.1/' xmlns:ns1='http://schemas.openxmlformats.org/package/2006/metadata/core-properties' " w:xpath="/ns1:coreProperties[1]/ns0:title[1]" w:storeItemID="{6C3C8BC8-F283-45AE-878A-BAB7291924A1}"/>
+                              <w:alias w:val="Titre"/>
+                              <w:text/>
+                            </w:sdtPr>
+                            <w:sdtContent>
+                              <w:r>
+                                <w:rPr>
+                                  <w:color w:val="FFFFFF"/>
+                                </w:rPr>
+                                <w:t>COurs C44- prog orientée objet II</w:t>
+                              </w:r>
+                            </w:sdtContent>
+                          </w:sdt>
+                        </w:p>
+                      </w:txbxContent>
+                    </wps:txbx>
+                    <wps:bodyPr anchor="ctr">
+                      <a:prstTxWarp prst="textNoShape"/>
+                      <a:spAutoFit/>
+                    </wps:bodyPr>
+                  </wps:wsp>
+                </a:graphicData>
+              </a:graphic>
+              <wp14:sizeRelH relativeFrom="margin">
+                <wp14:pctWidth>100000</wp14:pctWidth>
+              </wp14:sizeRelH>
+              <wp14:sizeRelV relativeFrom="page">
+                <wp14:pctHeight>3000</wp14:pctHeight>
+              </wp14:sizeRelV>
+            </wp:anchor>
+          </w:drawing>
+        </mc:Choice>
+        <mc:Fallback>
+          <w:pict>
+            <v:rect id="shape_0" ID="Rectangle 197" path="m0,0l-2147483645,0l-2147483645,-2147483646l0,-2147483646xe" fillcolor="#4472c4" stroked="f" o:allowincell="f" style="position:absolute;margin-left:-9.35pt;margin-top:30.85pt;width:431.9pt;height:23.4pt;mso-wrap-style:square;v-text-anchor:middle;mso-position-horizontal:right;mso-position-horizontal-relative:margin;mso-position-vertical-relative:page" wp14:anchorId="0590F063">
+              <v:fill o:detectmouseclick="t" type="solid" color2="#bb8d3b"/>
+              <v:stroke color="#3465a4" weight="12600" joinstyle="miter" endcap="flat"/>
+              <v:textbox>
+                <w:txbxContent>
+                  <w:p>
+                    <w:pPr>
+                      <w:pStyle w:val="Header"/>
+                      <w:jc w:val="center"/>
+                      <w:rPr>
+                        <w:caps/>
+                        <w:color w:val="FFFFFF" w:themeColor="background1"/>
+                      </w:rPr>
+                    </w:pPr>
+                    <w:sdt>
+                      <w:sdtPr>
+                        <w:id w:val="832151586"/>
+                        <w:dataBinding w:prefixMappings="xmlns:ns0='http://purl.org/dc/elements/1.1/' xmlns:ns1='http://schemas.openxmlformats.org/package/2006/metadata/core-properties' " w:xpath="/ns1:coreProperties[1]/ns0:title[1]" w:storeItemID="{6C3C8BC8-F283-45AE-878A-BAB7291924A1}"/>
+                        <w:alias w:val="Titre"/>
+                        <w:text/>
+                      </w:sdtPr>
+                      <w:sdtContent>
+                        <w:r>
+                          <w:rPr>
+                            <w:color w:val="FFFFFF"/>
+                          </w:rPr>
+                          <w:t>COurs C44- prog orientée objet II</w:t>
+                        </w:r>
+                      </w:sdtContent>
+                    </w:sdt>
+                  </w:p>
+                </w:txbxContent>
+              </v:textbox>
+              <w10:wrap type="square"/>
+            </v:rect>
+          </w:pict>
+        </mc:Fallback>
+      </mc:AlternateContent>
+    </w:r>
   </w:p>
 </w:hdr>
 </file>
 
 <file path=word/numbering.xml><?xml version="1.0" encoding="utf-8"?>
-<w:numbering xmlns:wpc="http://schemas.microsoft.com/office/word/2010/wordprocessingCanvas" xmlns:cx="http://schemas.microsoft.com/office/drawing/2014/chartex" xmlns:cx1="http://schemas.microsoft.com/office/drawing/2015/9/8/chartex" xmlns:cx2="http://schemas.microsoft.com/office/drawing/2015/10/21/chartex" xmlns:cx3="http://schemas.microsoft.com/office/drawing/2016/5/9/chartex" xmlns:cx4="http://schemas.microsoft.com/office/drawing/2016/5/10/chartex" xmlns:cx5="http://schemas.microsoft.com/office/drawing/2016/5/11/chartex" xmlns:cx6="http://schemas.microsoft.com/office/drawing/2016/5/12/chartex" xmlns:cx7="http://schemas.microsoft.com/office/drawing/2016/5/13/chartex" xmlns:cx8="http://schemas.microsoft.com/office/drawing/2016/5/14/chartex" xmlns:mc="http://schemas.openxmlformats.org/markup-compatibility/2006" xmlns:aink="http://schemas.microsoft.com/office/drawing/2016/ink" xmlns:am3d="http://schemas.microsoft.com/office/drawing/2017/model3d" xmlns:o="urn:schemas-microsoft-com:office:office" xmlns:oel="http://schemas.microsoft.com/office/2019/extlst" xmlns:r="http://schemas.openxmlformats.org/officeDocument/2006/relationships" xmlns:m="http://schemas.openxmlformats.org/officeDocument/2006/math" xmlns:v="urn:schemas-microsoft-com:vml" xmlns:wp14="http://schemas.microsoft.com/office/word/2010/wordprocessingDrawing" xmlns:wp="http://schemas.openxmlformats.org/drawingml/2006/wordprocessingDrawing" xmlns:w10="urn:schemas-microsoft-com:office:word" xmlns:w="http://schemas.openxmlformats.org/wordprocessingml/2006/main" xmlns:w14="http://schemas.microsoft.com/office/word/2010/wordml" xmlns:w15="http://schemas.microsoft.com/office/word/2012/wordml" xmlns:w16cex="http://schemas.microsoft.com/office/word/2018/wordml/cex" xmlns:w16cid="http://schemas.microsoft.com/office/word/2016/wordml/cid" xmlns:w16="http://schemas.microsoft.com/office/word/2018/wordml" xmlns:w16sdtdh="http://schemas.microsoft.com/office/word/2020/wordml/sdtdatahash" xmlns:w16se="http://schemas.microsoft.com/office/word/2015/wordml/symex" xmlns:wpg="http://schemas.microsoft.com/office/word/2010/wordprocessingGroup" xmlns:wpi="http://schemas.microsoft.com/office/word/2010/wordprocessingInk" xmlns:wne="http://schemas.microsoft.com/office/word/2006/wordml" xmlns:wps="http://schemas.microsoft.com/office/word/2010/wordprocessingShape" mc:Ignorable="w14 w15 w16se w16cid w16 w16cex w16sdtdh wp14">
-  <w:abstractNum w:abstractNumId="0" w15:restartNumberingAfterBreak="0">
-    <w:nsid w:val="1AD91D30"/>
-    <w:multiLevelType w:val="hybridMultilevel"/>
-    <w:tmpl w:val="1D9A155A"/>
-    <w:lvl w:ilvl="0" w:tplc="0C0C000F">
+<w:numbering xmlns:w="http://schemas.openxmlformats.org/wordprocessingml/2006/main" xmlns:o="urn:schemas-microsoft-com:office:office" xmlns:r="http://schemas.openxmlformats.org/officeDocument/2006/relationships" xmlns:v="urn:schemas-microsoft-com:vml" xmlns:mc="http://schemas.openxmlformats.org/markup-compatibility/2006" xmlns:w14="http://schemas.microsoft.com/office/word/2010/wordml" mc:Ignorable="w14">
+  <w:abstractNum w:abstractNumId="1">
+    <w:lvl w:ilvl="0">
       <w:start w:val="1"/>
       <w:numFmt w:val="decimal"/>
       <w:lvlText w:val="%1."/>
       <w:lvlJc w:val="left"/>
       <w:pPr>
+        <w:tabs>
+          <w:tab w:val="num" w:pos="0"/>
+        </w:tabs>
         <w:ind w:left="720" w:hanging="360"/>
       </w:pPr>
-      <w:rPr>
-        <w:rFonts w:hint="default"/>
-      </w:rPr>
+      <w:rPr/>
     </w:lvl>
-    <w:lvl w:ilvl="1" w:tplc="0C0C0019" w:tentative="1">
+    <w:lvl w:ilvl="1">
       <w:start w:val="1"/>
       <w:numFmt w:val="lowerLetter"/>
       <w:lvlText w:val="%2."/>
       <w:lvlJc w:val="left"/>
       <w:pPr>
+        <w:tabs>
+          <w:tab w:val="num" w:pos="0"/>
+        </w:tabs>
         <w:ind w:left="1440" w:hanging="360"/>
       </w:pPr>
+      <w:rPr/>
     </w:lvl>
-    <w:lvl w:ilvl="2" w:tplc="0C0C001B" w:tentative="1">
+    <w:lvl w:ilvl="2">
       <w:start w:val="1"/>
       <w:numFmt w:val="lowerRoman"/>
       <w:lvlText w:val="%3."/>
       <w:lvlJc w:val="right"/>
       <w:pPr>
+        <w:tabs>
+          <w:tab w:val="num" w:pos="0"/>
+        </w:tabs>
         <w:ind w:left="2160" w:hanging="180"/>
       </w:pPr>
+      <w:rPr/>
     </w:lvl>
-    <w:lvl w:ilvl="3" w:tplc="0C0C000F" w:tentative="1">
+    <w:lvl w:ilvl="3">
       <w:start w:val="1"/>
       <w:numFmt w:val="decimal"/>
       <w:lvlText w:val="%4."/>
       <w:lvlJc w:val="left"/>
       <w:pPr>
+        <w:tabs>
+          <w:tab w:val="num" w:pos="0"/>
+        </w:tabs>
         <w:ind w:left="2880" w:hanging="360"/>
       </w:pPr>
+      <w:rPr/>
     </w:lvl>
-    <w:lvl w:ilvl="4" w:tplc="0C0C0019" w:tentative="1">
+    <w:lvl w:ilvl="4">
       <w:start w:val="1"/>
       <w:numFmt w:val="lowerLetter"/>
       <w:lvlText w:val="%5."/>
       <w:lvlJc w:val="left"/>
       <w:pPr>
+        <w:tabs>
+          <w:tab w:val="num" w:pos="0"/>
+        </w:tabs>
         <w:ind w:left="3600" w:hanging="360"/>
       </w:pPr>
+      <w:rPr/>
     </w:lvl>
-    <w:lvl w:ilvl="5" w:tplc="0C0C001B" w:tentative="1">
+    <w:lvl w:ilvl="5">
       <w:start w:val="1"/>
       <w:numFmt w:val="lowerRoman"/>
       <w:lvlText w:val="%6."/>
       <w:lvlJc w:val="right"/>
       <w:pPr>
+        <w:tabs>
+          <w:tab w:val="num" w:pos="0"/>
+        </w:tabs>
         <w:ind w:left="4320" w:hanging="180"/>
       </w:pPr>
+      <w:rPr/>
     </w:lvl>
-    <w:lvl w:ilvl="6" w:tplc="0C0C000F" w:tentative="1">
+    <w:lvl w:ilvl="6">
       <w:start w:val="1"/>
       <w:numFmt w:val="decimal"/>
       <w:lvlText w:val="%7."/>
       <w:lvlJc w:val="left"/>
       <w:pPr>
+        <w:tabs>
+          <w:tab w:val="num" w:pos="0"/>
+        </w:tabs>
         <w:ind w:left="5040" w:hanging="360"/>
       </w:pPr>
+      <w:rPr/>
     </w:lvl>
-    <w:lvl w:ilvl="7" w:tplc="0C0C0019" w:tentative="1">
+    <w:lvl w:ilvl="7">
       <w:start w:val="1"/>
       <w:numFmt w:val="lowerLetter"/>
       <w:lvlText w:val="%8."/>
       <w:lvlJc w:val="left"/>
       <w:pPr>
+        <w:tabs>
+          <w:tab w:val="num" w:pos="0"/>
+        </w:tabs>
         <w:ind w:left="5760" w:hanging="360"/>
       </w:pPr>
+      <w:rPr/>
     </w:lvl>
-    <w:lvl w:ilvl="8" w:tplc="0C0C001B" w:tentative="1">
+    <w:lvl w:ilvl="8">
       <w:start w:val="1"/>
       <w:numFmt w:val="lowerRoman"/>
       <w:lvlText w:val="%9."/>
       <w:lvlJc w:val="right"/>
       <w:pPr>
+        <w:tabs>
+          <w:tab w:val="num" w:pos="0"/>
+        </w:tabs>
         <w:ind w:left="6480" w:hanging="180"/>
       </w:pPr>
+      <w:rPr/>
     </w:lvl>
   </w:abstractNum>
-  <w:abstractNum w:abstractNumId="1" w15:restartNumberingAfterBreak="0">
-    <w:nsid w:val="438C1755"/>
-    <w:multiLevelType w:val="hybridMultilevel"/>
-    <w:tmpl w:val="20AAA5F0"/>
-    <w:lvl w:ilvl="0" w:tplc="0C0C000F">
+  <w:abstractNum w:abstractNumId="2">
+    <w:lvl w:ilvl="0">
       <w:start w:val="1"/>
       <w:numFmt w:val="decimal"/>
       <w:lvlText w:val="%1."/>
       <w:lvlJc w:val="left"/>
       <w:pPr>
+        <w:tabs>
+          <w:tab w:val="num" w:pos="0"/>
+        </w:tabs>
         <w:ind w:left="720" w:hanging="360"/>
       </w:pPr>
-      <w:rPr>
-        <w:rFonts w:hint="default"/>
-      </w:rPr>
+      <w:rPr/>
     </w:lvl>
-    <w:lvl w:ilvl="1" w:tplc="0C0C0019" w:tentative="1">
+    <w:lvl w:ilvl="1">
       <w:start w:val="1"/>
       <w:numFmt w:val="lowerLetter"/>
       <w:lvlText w:val="%2."/>
       <w:lvlJc w:val="left"/>
       <w:pPr>
+        <w:tabs>
+          <w:tab w:val="num" w:pos="0"/>
+        </w:tabs>
         <w:ind w:left="1440" w:hanging="360"/>
       </w:pPr>
+      <w:rPr/>
     </w:lvl>
-    <w:lvl w:ilvl="2" w:tplc="0C0C001B" w:tentative="1">
+    <w:lvl w:ilvl="2">
       <w:start w:val="1"/>
       <w:numFmt w:val="lowerRoman"/>
       <w:lvlText w:val="%3."/>
       <w:lvlJc w:val="right"/>
       <w:pPr>
+        <w:tabs>
+          <w:tab w:val="num" w:pos="0"/>
+        </w:tabs>
         <w:ind w:left="2160" w:hanging="180"/>
       </w:pPr>
+      <w:rPr/>
     </w:lvl>
-    <w:lvl w:ilvl="3" w:tplc="0C0C000F" w:tentative="1">
+    <w:lvl w:ilvl="3">
       <w:start w:val="1"/>
       <w:numFmt w:val="decimal"/>
       <w:lvlText w:val="%4."/>
       <w:lvlJc w:val="left"/>
       <w:pPr>
+        <w:tabs>
+          <w:tab w:val="num" w:pos="0"/>
+        </w:tabs>
         <w:ind w:left="2880" w:hanging="360"/>
       </w:pPr>
+      <w:rPr/>
     </w:lvl>
-    <w:lvl w:ilvl="4" w:tplc="0C0C0019" w:tentative="1">
+    <w:lvl w:ilvl="4">
       <w:start w:val="1"/>
       <w:numFmt w:val="lowerLetter"/>
       <w:lvlText w:val="%5."/>
       <w:lvlJc w:val="left"/>
       <w:pPr>
+        <w:tabs>
+          <w:tab w:val="num" w:pos="0"/>
+        </w:tabs>
         <w:ind w:left="3600" w:hanging="360"/>
       </w:pPr>
+      <w:rPr/>
     </w:lvl>
-    <w:lvl w:ilvl="5" w:tplc="0C0C001B" w:tentative="1">
+    <w:lvl w:ilvl="5">
       <w:start w:val="1"/>
       <w:numFmt w:val="lowerRoman"/>
       <w:lvlText w:val="%6."/>
       <w:lvlJc w:val="right"/>
       <w:pPr>
+        <w:tabs>
+          <w:tab w:val="num" w:pos="0"/>
+        </w:tabs>
         <w:ind w:left="4320" w:hanging="180"/>
       </w:pPr>
+      <w:rPr/>
     </w:lvl>
-    <w:lvl w:ilvl="6" w:tplc="0C0C000F" w:tentative="1">
+    <w:lvl w:ilvl="6">
       <w:start w:val="1"/>
       <w:numFmt w:val="decimal"/>
       <w:lvlText w:val="%7."/>
       <w:lvlJc w:val="left"/>
       <w:pPr>
+        <w:tabs>
+          <w:tab w:val="num" w:pos="0"/>
+        </w:tabs>
         <w:ind w:left="5040" w:hanging="360"/>
       </w:pPr>
+      <w:rPr/>
     </w:lvl>
-    <w:lvl w:ilvl="7" w:tplc="0C0C0019" w:tentative="1">
+    <w:lvl w:ilvl="7">
       <w:start w:val="1"/>
       <w:numFmt w:val="lowerLetter"/>
       <w:lvlText w:val="%8."/>
       <w:lvlJc w:val="left"/>
       <w:pPr>
+        <w:tabs>
+          <w:tab w:val="num" w:pos="0"/>
+        </w:tabs>
         <w:ind w:left="5760" w:hanging="360"/>
       </w:pPr>
+      <w:rPr/>
     </w:lvl>
-    <w:lvl w:ilvl="8" w:tplc="0C0C001B" w:tentative="1">
+    <w:lvl w:ilvl="8">
       <w:start w:val="1"/>
       <w:numFmt w:val="lowerRoman"/>
       <w:lvlText w:val="%9."/>
       <w:lvlJc w:val="right"/>
       <w:pPr>
+        <w:tabs>
+          <w:tab w:val="num" w:pos="0"/>
+        </w:tabs>
         <w:ind w:left="6480" w:hanging="180"/>
       </w:pPr>
+      <w:rPr/>
     </w:lvl>
   </w:abstractNum>
-  <w:abstractNum w:abstractNumId="2" w15:restartNumberingAfterBreak="0">
-    <w:nsid w:val="45AC0A6E"/>
-    <w:multiLevelType w:val="hybridMultilevel"/>
-    <w:tmpl w:val="BF188F14"/>
-    <w:lvl w:ilvl="0" w:tplc="0C0C0001">
-      <w:start w:val="1"/>
-      <w:numFmt w:val="bullet"/>
-      <w:lvlText w:val=""/>
-      <w:lvlJc w:val="left"/>
-      <w:pPr>
-        <w:ind w:left="720" w:hanging="360"/>
-      </w:pPr>
-      <w:rPr>
-        <w:rFonts w:ascii="Symbol" w:hAnsi="Symbol" w:hint="default"/>
-      </w:rPr>
-    </w:lvl>
-    <w:lvl w:ilvl="1" w:tplc="0C0C0003" w:tentative="1">
-      <w:start w:val="1"/>
-      <w:numFmt w:val="bullet"/>
-      <w:lvlText w:val="o"/>
-      <w:lvlJc w:val="left"/>
-      <w:pPr>
-        <w:ind w:left="1440" w:hanging="360"/>
-      </w:pPr>
-      <w:rPr>
-        <w:rFonts w:ascii="Courier New" w:hAnsi="Courier New" w:cs="Courier New" w:hint="default"/>
-      </w:rPr>
-    </w:lvl>
-    <w:lvl w:ilvl="2" w:tplc="0C0C0005" w:tentative="1">
-      <w:start w:val="1"/>
-      <w:numFmt w:val="bullet"/>
-      <w:lvlText w:val=""/>
-      <w:lvlJc w:val="left"/>
-      <w:pPr>
-        <w:ind w:left="2160" w:hanging="360"/>
-      </w:pPr>
-      <w:rPr>
-        <w:rFonts w:ascii="Wingdings" w:hAnsi="Wingdings" w:hint="default"/>
-      </w:rPr>
-    </w:lvl>
-    <w:lvl w:ilvl="3" w:tplc="0C0C0001" w:tentative="1">
-      <w:start w:val="1"/>
-      <w:numFmt w:val="bullet"/>
-      <w:lvlText w:val=""/>
-      <w:lvlJc w:val="left"/>
-      <w:pPr>
-        <w:ind w:left="2880" w:hanging="360"/>
-      </w:pPr>
-      <w:rPr>
-        <w:rFonts w:ascii="Symbol" w:hAnsi="Symbol" w:hint="default"/>
-      </w:rPr>
-    </w:lvl>
-    <w:lvl w:ilvl="4" w:tplc="0C0C0003" w:tentative="1">
-      <w:start w:val="1"/>
-      <w:numFmt w:val="bullet"/>
-      <w:lvlText w:val="o"/>
-      <w:lvlJc w:val="left"/>
-      <w:pPr>
-        <w:ind w:left="3600" w:hanging="360"/>
-      </w:pPr>
-      <w:rPr>
-        <w:rFonts w:ascii="Courier New" w:hAnsi="Courier New" w:cs="Courier New" w:hint="default"/>
-      </w:rPr>
-    </w:lvl>
-    <w:lvl w:ilvl="5" w:tplc="0C0C0005" w:tentative="1">
-      <w:start w:val="1"/>
-      <w:numFmt w:val="bullet"/>
-      <w:lvlText w:val=""/>
-      <w:lvlJc w:val="left"/>
-      <w:pPr>
-        <w:ind w:left="4320" w:hanging="360"/>
-      </w:pPr>
-      <w:rPr>
-        <w:rFonts w:ascii="Wingdings" w:hAnsi="Wingdings" w:hint="default"/>
-      </w:rPr>
-    </w:lvl>
-    <w:lvl w:ilvl="6" w:tplc="0C0C0001" w:tentative="1">
-      <w:start w:val="1"/>
-      <w:numFmt w:val="bullet"/>
-      <w:lvlText w:val=""/>
-      <w:lvlJc w:val="left"/>
-      <w:pPr>
-        <w:ind w:left="5040" w:hanging="360"/>
-      </w:pPr>
-      <w:rPr>
-        <w:rFonts w:ascii="Symbol" w:hAnsi="Symbol" w:hint="default"/>
-      </w:rPr>
-    </w:lvl>
-    <w:lvl w:ilvl="7" w:tplc="0C0C0003" w:tentative="1">
-      <w:start w:val="1"/>
-      <w:numFmt w:val="bullet"/>
-      <w:lvlText w:val="o"/>
-      <w:lvlJc w:val="left"/>
-      <w:pPr>
-        <w:ind w:left="5760" w:hanging="360"/>
-      </w:pPr>
-      <w:rPr>
-        <w:rFonts w:ascii="Courier New" w:hAnsi="Courier New" w:cs="Courier New" w:hint="default"/>
-      </w:rPr>
-    </w:lvl>
-    <w:lvl w:ilvl="8" w:tplc="0C0C0005" w:tentative="1">
-      <w:start w:val="1"/>
-      <w:numFmt w:val="bullet"/>
-      <w:lvlText w:val=""/>
-      <w:lvlJc w:val="left"/>
-      <w:pPr>
-        <w:ind w:left="6480" w:hanging="360"/>
-      </w:pPr>
-      <w:rPr>
-        <w:rFonts w:ascii="Wingdings" w:hAnsi="Wingdings" w:hint="default"/>
-      </w:rPr>
-    </w:lvl>
-  </w:abstractNum>
-  <w:abstractNum w:abstractNumId="3" w15:restartNumberingAfterBreak="0">
-    <w:nsid w:val="60A565DD"/>
-    <w:multiLevelType w:val="hybridMultilevel"/>
-    <w:tmpl w:val="86CA68C8"/>
-    <w:lvl w:ilvl="0" w:tplc="0C0C000F">
+  <w:abstractNum w:abstractNumId="3">
+    <w:lvl w:ilvl="0">
       <w:start w:val="1"/>
       <w:numFmt w:val="decimal"/>
       <w:lvlText w:val="%1."/>
       <w:lvlJc w:val="left"/>
       <w:pPr>
+        <w:tabs>
+          <w:tab w:val="num" w:pos="0"/>
+        </w:tabs>
         <w:ind w:left="720" w:hanging="360"/>
       </w:pPr>
-      <w:rPr>
-        <w:rFonts w:hint="default"/>
-      </w:rPr>
+      <w:rPr/>
     </w:lvl>
-    <w:lvl w:ilvl="1" w:tplc="0C0C0019" w:tentative="1">
+    <w:lvl w:ilvl="1">
       <w:start w:val="1"/>
       <w:numFmt w:val="lowerLetter"/>
       <w:lvlText w:val="%2."/>
       <w:lvlJc w:val="left"/>
       <w:pPr>
+        <w:tabs>
+          <w:tab w:val="num" w:pos="0"/>
+        </w:tabs>
         <w:ind w:left="1440" w:hanging="360"/>
       </w:pPr>
+      <w:rPr/>
     </w:lvl>
-    <w:lvl w:ilvl="2" w:tplc="0C0C001B" w:tentative="1">
+    <w:lvl w:ilvl="2">
       <w:start w:val="1"/>
       <w:numFmt w:val="lowerRoman"/>
       <w:lvlText w:val="%3."/>
       <w:lvlJc w:val="right"/>
       <w:pPr>
+        <w:tabs>
+          <w:tab w:val="num" w:pos="0"/>
+        </w:tabs>
         <w:ind w:left="2160" w:hanging="180"/>
       </w:pPr>
+      <w:rPr/>
     </w:lvl>
-    <w:lvl w:ilvl="3" w:tplc="0C0C000F" w:tentative="1">
+    <w:lvl w:ilvl="3">
       <w:start w:val="1"/>
       <w:numFmt w:val="decimal"/>
       <w:lvlText w:val="%4."/>
       <w:lvlJc w:val="left"/>
       <w:pPr>
+        <w:tabs>
+          <w:tab w:val="num" w:pos="0"/>
+        </w:tabs>
         <w:ind w:left="2880" w:hanging="360"/>
       </w:pPr>
+      <w:rPr/>
     </w:lvl>
-    <w:lvl w:ilvl="4" w:tplc="0C0C0019" w:tentative="1">
+    <w:lvl w:ilvl="4">
       <w:start w:val="1"/>
       <w:numFmt w:val="lowerLetter"/>
       <w:lvlText w:val="%5."/>
       <w:lvlJc w:val="left"/>
       <w:pPr>
+        <w:tabs>
+          <w:tab w:val="num" w:pos="0"/>
+        </w:tabs>
         <w:ind w:left="3600" w:hanging="360"/>
       </w:pPr>
+      <w:rPr/>
     </w:lvl>
-    <w:lvl w:ilvl="5" w:tplc="0C0C001B" w:tentative="1">
+    <w:lvl w:ilvl="5">
       <w:start w:val="1"/>
       <w:numFmt w:val="lowerRoman"/>
       <w:lvlText w:val="%6."/>
       <w:lvlJc w:val="right"/>
       <w:pPr>
+        <w:tabs>
+          <w:tab w:val="num" w:pos="0"/>
+        </w:tabs>
         <w:ind w:left="4320" w:hanging="180"/>
       </w:pPr>
+      <w:rPr/>
     </w:lvl>
-    <w:lvl w:ilvl="6" w:tplc="0C0C000F" w:tentative="1">
+    <w:lvl w:ilvl="6">
       <w:start w:val="1"/>
       <w:numFmt w:val="decimal"/>
       <w:lvlText w:val="%7."/>
       <w:lvlJc w:val="left"/>
       <w:pPr>
+        <w:tabs>
+          <w:tab w:val="num" w:pos="0"/>
+        </w:tabs>
         <w:ind w:left="5040" w:hanging="360"/>
       </w:pPr>
+      <w:rPr/>
     </w:lvl>
-    <w:lvl w:ilvl="7" w:tplc="0C0C0019" w:tentative="1">
+    <w:lvl w:ilvl="7">
       <w:start w:val="1"/>
       <w:numFmt w:val="lowerLetter"/>
       <w:lvlText w:val="%8."/>
       <w:lvlJc w:val="left"/>
       <w:pPr>
+        <w:tabs>
+          <w:tab w:val="num" w:pos="0"/>
+        </w:tabs>
         <w:ind w:left="5760" w:hanging="360"/>
       </w:pPr>
+      <w:rPr/>
     </w:lvl>
-    <w:lvl w:ilvl="8" w:tplc="0C0C001B" w:tentative="1">
+    <w:lvl w:ilvl="8">
       <w:start w:val="1"/>
       <w:numFmt w:val="lowerRoman"/>
       <w:lvlText w:val="%9."/>
       <w:lvlJc w:val="right"/>
       <w:pPr>
+        <w:tabs>
+          <w:tab w:val="num" w:pos="0"/>
+        </w:tabs>
         <w:ind w:left="6480" w:hanging="180"/>
       </w:pPr>
+      <w:rPr/>
     </w:lvl>
   </w:abstractNum>
-  <w:abstractNum w:abstractNumId="4" w15:restartNumberingAfterBreak="0">
-    <w:nsid w:val="66E24232"/>
-    <w:multiLevelType w:val="hybridMultilevel"/>
-    <w:tmpl w:val="19E24AEA"/>
-    <w:lvl w:ilvl="0" w:tplc="0C0C000F">
+  <w:abstractNum w:abstractNumId="4">
+    <w:lvl w:ilvl="0">
       <w:start w:val="1"/>
-      <w:numFmt w:val="decimal"/>
-      <w:lvlText w:val="%1."/>
+      <w:numFmt w:val="none"/>
+      <w:suff w:val="nothing"/>
+      <w:lvlText w:val=""/>
       <w:lvlJc w:val="left"/>
       <w:pPr>
-        <w:ind w:left="720" w:hanging="360"/>
-      </w:pPr>
-      <w:rPr>
-        <w:rFonts w:hint="default"/>
-      </w:rPr>
+        <w:tabs>
+          <w:tab w:val="num" w:pos="0"/>
+        </w:tabs>
+        <w:ind w:left="0" w:hanging="0"/>
+      </w:pPr>
     </w:lvl>
-    <w:lvl w:ilvl="1" w:tplc="0C0C0019" w:tentative="1">
+    <w:lvl w:ilvl="1">
       <w:start w:val="1"/>
-      <w:numFmt w:val="lowerLetter"/>
-      <w:lvlText w:val="%2."/>
+      <w:numFmt w:val="none"/>
+      <w:suff w:val="nothing"/>
+      <w:lvlText w:val=""/>
       <w:lvlJc w:val="left"/>
       <w:pPr>
-        <w:ind w:left="1440" w:hanging="360"/>
+        <w:tabs>
+          <w:tab w:val="num" w:pos="0"/>
+        </w:tabs>
+        <w:ind w:left="0" w:hanging="0"/>
       </w:pPr>
     </w:lvl>
-    <w:lvl w:ilvl="2" w:tplc="0C0C001B" w:tentative="1">
+    <w:lvl w:ilvl="2">
       <w:start w:val="1"/>
-      <w:numFmt w:val="lowerRoman"/>
-      <w:lvlText w:val="%3."/>
-      <w:lvlJc w:val="right"/>
-      <w:pPr>
-        <w:ind w:left="2160" w:hanging="180"/>
+      <w:numFmt w:val="none"/>
+      <w:suff w:val="nothing"/>
+      <w:lvlText w:val=""/>
+      <w:lvlJc w:val="left"/>
+      <w:pPr>
+        <w:tabs>
+          <w:tab w:val="num" w:pos="0"/>
+        </w:tabs>
+        <w:ind w:left="0" w:hanging="0"/>
       </w:pPr>
     </w:lvl>
-    <w:lvl w:ilvl="3" w:tplc="0C0C000F" w:tentative="1">
+    <w:lvl w:ilvl="3">
       <w:start w:val="1"/>
-      <w:numFmt w:val="decimal"/>
-      <w:lvlText w:val="%4."/>
+      <w:numFmt w:val="none"/>
+      <w:suff w:val="nothing"/>
+      <w:lvlText w:val=""/>
       <w:lvlJc w:val="left"/>
       <w:pPr>
-        <w:ind w:left="2880" w:hanging="360"/>
+        <w:tabs>
+          <w:tab w:val="num" w:pos="0"/>
+        </w:tabs>
+        <w:ind w:left="0" w:hanging="0"/>
       </w:pPr>
     </w:lvl>
-    <w:lvl w:ilvl="4" w:tplc="0C0C0019" w:tentative="1">
+    <w:lvl w:ilvl="4">
       <w:start w:val="1"/>
-      <w:numFmt w:val="lowerLetter"/>
-      <w:lvlText w:val="%5."/>
+      <w:numFmt w:val="none"/>
+      <w:suff w:val="nothing"/>
+      <w:lvlText w:val=""/>
       <w:lvlJc w:val="left"/>
       <w:pPr>
-        <w:ind w:left="3600" w:hanging="360"/>
+        <w:tabs>
+          <w:tab w:val="num" w:pos="0"/>
+        </w:tabs>
+        <w:ind w:left="0" w:hanging="0"/>
       </w:pPr>
     </w:lvl>
-    <w:lvl w:ilvl="5" w:tplc="0C0C001B" w:tentative="1">
+    <w:lvl w:ilvl="5">
       <w:start w:val="1"/>
-      <w:numFmt w:val="lowerRoman"/>
-      <w:lvlText w:val="%6."/>
-      <w:lvlJc w:val="right"/>
-      <w:pPr>
-        <w:ind w:left="4320" w:hanging="180"/>
+      <w:numFmt w:val="none"/>
+      <w:suff w:val="nothing"/>
+      <w:lvlText w:val=""/>
+      <w:lvlJc w:val="left"/>
+      <w:pPr>
+        <w:tabs>
+          <w:tab w:val="num" w:pos="0"/>
+        </w:tabs>
+        <w:ind w:left="0" w:hanging="0"/>
       </w:pPr>
     </w:lvl>
-    <w:lvl w:ilvl="6" w:tplc="0C0C000F" w:tentative="1">
+    <w:lvl w:ilvl="6">
       <w:start w:val="1"/>
-      <w:numFmt w:val="decimal"/>
-      <w:lvlText w:val="%7."/>
+      <w:numFmt w:val="none"/>
+      <w:suff w:val="nothing"/>
+      <w:lvlText w:val=""/>
       <w:lvlJc w:val="left"/>
       <w:pPr>
-        <w:ind w:left="5040" w:hanging="360"/>
+        <w:tabs>
+          <w:tab w:val="num" w:pos="0"/>
+        </w:tabs>
+        <w:ind w:left="0" w:hanging="0"/>
       </w:pPr>
     </w:lvl>
-    <w:lvl w:ilvl="7" w:tplc="0C0C0019" w:tentative="1">
+    <w:lvl w:ilvl="7">
       <w:start w:val="1"/>
-      <w:numFmt w:val="lowerLetter"/>
-      <w:lvlText w:val="%8."/>
+      <w:numFmt w:val="none"/>
+      <w:suff w:val="nothing"/>
+      <w:lvlText w:val=""/>
       <w:lvlJc w:val="left"/>
       <w:pPr>
-        <w:ind w:left="5760" w:hanging="360"/>
+        <w:tabs>
+          <w:tab w:val="num" w:pos="0"/>
+        </w:tabs>
+        <w:ind w:left="0" w:hanging="0"/>
       </w:pPr>
     </w:lvl>
-    <w:lvl w:ilvl="8" w:tplc="0C0C001B" w:tentative="1">
+    <w:lvl w:ilvl="8">
       <w:start w:val="1"/>
-      <w:numFmt w:val="lowerRoman"/>
-      <w:lvlText w:val="%9."/>
-      <w:lvlJc w:val="right"/>
-      <w:pPr>
-        <w:ind w:left="6480" w:hanging="180"/>
+      <w:numFmt w:val="none"/>
+      <w:suff w:val="nothing"/>
+      <w:lvlText w:val=""/>
+      <w:lvlJc w:val="left"/>
+      <w:pPr>
+        <w:tabs>
+          <w:tab w:val="num" w:pos="0"/>
+        </w:tabs>
+        <w:ind w:left="0" w:hanging="0"/>
       </w:pPr>
     </w:lvl>
   </w:abstractNum>
-  <w:num w:numId="1" w16cid:durableId="225265191">
+  <w:num w:numId="1">
     <w:abstractNumId w:val="1"/>
   </w:num>
-  <w:num w:numId="2" w16cid:durableId="1298874420">
-    <w:abstractNumId w:val="4"/>
+  <w:num w:numId="2">
+    <w:abstractNumId w:val="2"/>
   </w:num>
-  <w:num w:numId="3" w16cid:durableId="815686945">
+  <w:num w:numId="3">
     <w:abstractNumId w:val="3"/>
   </w:num>
-  <w:num w:numId="4" w16cid:durableId="1491292850">
-    <w:abstractNumId w:val="2"/>
-  </w:num>
-  <w:num w:numId="5" w16cid:durableId="586771846">
-    <w:abstractNumId w:val="0"/>
+  <w:num w:numId="4">
+    <w:abstractNumId w:val="4"/>
   </w:num>
 </w:numbering>
 </file>
 
 <file path=word/styles.xml><?xml version="1.0" encoding="utf-8"?>
-<w:styles xmlns:mc="http://schemas.openxmlformats.org/markup-compatibility/2006" xmlns:r="http://schemas.openxmlformats.org/officeDocument/2006/relationships" xmlns:w="http://schemas.openxmlformats.org/wordprocessingml/2006/main" xmlns:w14="http://schemas.microsoft.com/office/word/2010/wordml" xmlns:w15="http://schemas.microsoft.com/office/word/2012/wordml" xmlns:w16cex="http://schemas.microsoft.com/office/word/2018/wordml/cex" xmlns:w16cid="http://schemas.microsoft.com/office/word/2016/wordml/cid" xmlns:w16="http://schemas.microsoft.com/office/word/2018/wordml" xmlns:w16sdtdh="http://schemas.microsoft.com/office/word/2020/wordml/sdtdatahash" xmlns:w16se="http://schemas.microsoft.com/office/word/2015/wordml/symex" mc:Ignorable="w14 w15 w16se w16cid w16 w16cex w16sdtdh">
+<w:styles xmlns:w="http://schemas.openxmlformats.org/wordprocessingml/2006/main" xmlns:w14="http://schemas.microsoft.com/office/word/2010/wordml" xmlns:mc="http://schemas.openxmlformats.org/markup-compatibility/2006" mc:Ignorable="w14">
   <w:docDefaults>
     <w:rPrDefault>
       <w:rPr>
-        <w:rFonts w:asciiTheme="minorHAnsi" w:eastAsiaTheme="minorHAnsi" w:hAnsiTheme="minorHAnsi" w:cstheme="minorBidi"/>
+        <w:rFonts w:ascii="Calibri" w:hAnsi="Calibri" w:eastAsia="Calibri" w:cs="" w:asciiTheme="minorHAnsi" w:cstheme="minorBidi" w:eastAsiaTheme="minorHAnsi" w:hAnsiTheme="minorHAnsi"/>
         <w:sz w:val="22"/>
         <w:szCs w:val="22"/>
         <w:lang w:val="fr-CA" w:eastAsia="en-US" w:bidi="ar-SA"/>
@@ -2869,21 +3146,21 @@
     </w:rPrDefault>
     <w:pPrDefault>
       <w:pPr>
-        <w:spacing w:after="160" w:line="259" w:lineRule="auto"/>
+        <w:suppressAutoHyphens w:val="true"/>
       </w:pPr>
     </w:pPrDefault>
   </w:docDefaults>
   <w:latentStyles w:defLockedState="0" w:defUIPriority="99" w:defSemiHidden="0" w:defUnhideWhenUsed="0" w:defQFormat="0" w:count="376">
     <w:lsdException w:name="Normal" w:uiPriority="0" w:qFormat="1"/>
     <w:lsdException w:name="heading 1" w:uiPriority="9" w:qFormat="1"/>
-    <w:lsdException w:name="heading 2" w:semiHidden="1" w:uiPriority="9" w:unhideWhenUsed="1" w:qFormat="1"/>
-    <w:lsdException w:name="heading 3" w:semiHidden="1" w:uiPriority="9" w:unhideWhenUsed="1" w:qFormat="1"/>
-    <w:lsdException w:name="heading 4" w:semiHidden="1" w:uiPriority="9" w:unhideWhenUsed="1" w:qFormat="1"/>
-    <w:lsdException w:name="heading 5" w:semiHidden="1" w:uiPriority="9" w:unhideWhenUsed="1" w:qFormat="1"/>
-    <w:lsdException w:name="heading 6" w:semiHidden="1" w:uiPriority="9" w:unhideWhenUsed="1" w:qFormat="1"/>
-    <w:lsdException w:name="heading 7" w:semiHidden="1" w:uiPriority="9" w:unhideWhenUsed="1" w:qFormat="1"/>
-    <w:lsdException w:name="heading 8" w:semiHidden="1" w:uiPriority="9" w:unhideWhenUsed="1" w:qFormat="1"/>
-    <w:lsdException w:name="heading 9" w:semiHidden="1" w:uiPriority="9" w:unhideWhenUsed="1" w:qFormat="1"/>
+    <w:lsdException w:name="heading 2" w:uiPriority="9" w:semiHidden="1" w:unhideWhenUsed="1" w:qFormat="1"/>
+    <w:lsdException w:name="heading 3" w:uiPriority="9" w:semiHidden="1" w:unhideWhenUsed="1" w:qFormat="1"/>
+    <w:lsdException w:name="heading 4" w:uiPriority="9" w:semiHidden="1" w:unhideWhenUsed="1" w:qFormat="1"/>
+    <w:lsdException w:name="heading 5" w:uiPriority="9" w:semiHidden="1" w:unhideWhenUsed="1" w:qFormat="1"/>
+    <w:lsdException w:name="heading 6" w:uiPriority="9" w:semiHidden="1" w:unhideWhenUsed="1" w:qFormat="1"/>
+    <w:lsdException w:name="heading 7" w:uiPriority="9" w:semiHidden="1" w:unhideWhenUsed="1" w:qFormat="1"/>
+    <w:lsdException w:name="heading 8" w:uiPriority="9" w:semiHidden="1" w:unhideWhenUsed="1" w:qFormat="1"/>
+    <w:lsdException w:name="heading 9" w:uiPriority="9" w:semiHidden="1" w:unhideWhenUsed="1" w:qFormat="1"/>
     <w:lsdException w:name="index 1" w:semiHidden="1" w:unhideWhenUsed="1"/>
     <w:lsdException w:name="index 2" w:semiHidden="1" w:unhideWhenUsed="1"/>
     <w:lsdException w:name="index 3" w:semiHidden="1" w:unhideWhenUsed="1"/>
@@ -2893,22 +3170,22 @@
     <w:lsdException w:name="index 7" w:semiHidden="1" w:unhideWhenUsed="1"/>
     <w:lsdException w:name="index 8" w:semiHidden="1" w:unhideWhenUsed="1"/>
     <w:lsdException w:name="index 9" w:semiHidden="1" w:unhideWhenUsed="1"/>
-    <w:lsdException w:name="toc 1" w:semiHidden="1" w:uiPriority="39" w:unhideWhenUsed="1"/>
-    <w:lsdException w:name="toc 2" w:semiHidden="1" w:uiPriority="39" w:unhideWhenUsed="1"/>
-    <w:lsdException w:name="toc 3" w:semiHidden="1" w:uiPriority="39" w:unhideWhenUsed="1"/>
-    <w:lsdException w:name="toc 4" w:semiHidden="1" w:uiPriority="39" w:unhideWhenUsed="1"/>
-    <w:lsdException w:name="toc 5" w:semiHidden="1" w:uiPriority="39" w:unhideWhenUsed="1"/>
-    <w:lsdException w:name="toc 6" w:semiHidden="1" w:uiPriority="39" w:unhideWhenUsed="1"/>
-    <w:lsdException w:name="toc 7" w:semiHidden="1" w:uiPriority="39" w:unhideWhenUsed="1"/>
-    <w:lsdException w:name="toc 8" w:semiHidden="1" w:uiPriority="39" w:unhideWhenUsed="1"/>
-    <w:lsdException w:name="toc 9" w:semiHidden="1" w:uiPriority="39" w:unhideWhenUsed="1"/>
+    <w:lsdException w:name="toc 1" w:uiPriority="39" w:semiHidden="1" w:unhideWhenUsed="1"/>
+    <w:lsdException w:name="toc 2" w:uiPriority="39" w:semiHidden="1" w:unhideWhenUsed="1"/>
+    <w:lsdException w:name="toc 3" w:uiPriority="39" w:semiHidden="1" w:unhideWhenUsed="1"/>
+    <w:lsdException w:name="toc 4" w:uiPriority="39" w:semiHidden="1" w:unhideWhenUsed="1"/>
+    <w:lsdException w:name="toc 5" w:uiPriority="39" w:semiHidden="1" w:unhideWhenUsed="1"/>
+    <w:lsdException w:name="toc 6" w:uiPriority="39" w:semiHidden="1" w:unhideWhenUsed="1"/>
+    <w:lsdException w:name="toc 7" w:uiPriority="39" w:semiHidden="1" w:unhideWhenUsed="1"/>
+    <w:lsdException w:name="toc 8" w:uiPriority="39" w:semiHidden="1" w:unhideWhenUsed="1"/>
+    <w:lsdException w:name="toc 9" w:uiPriority="39" w:semiHidden="1" w:unhideWhenUsed="1"/>
     <w:lsdException w:name="Normal Indent" w:semiHidden="1" w:unhideWhenUsed="1"/>
     <w:lsdException w:name="footnote text" w:semiHidden="1" w:unhideWhenUsed="1"/>
     <w:lsdException w:name="annotation text" w:semiHidden="1" w:unhideWhenUsed="1"/>
     <w:lsdException w:name="header" w:semiHidden="1" w:unhideWhenUsed="1"/>
     <w:lsdException w:name="footer" w:semiHidden="1" w:unhideWhenUsed="1"/>
     <w:lsdException w:name="index heading" w:semiHidden="1" w:unhideWhenUsed="1"/>
-    <w:lsdException w:name="caption" w:semiHidden="1" w:uiPriority="35" w:unhideWhenUsed="1" w:qFormat="1"/>
+    <w:lsdException w:name="caption" w:uiPriority="35" w:semiHidden="1" w:unhideWhenUsed="1" w:qFormat="1"/>
     <w:lsdException w:name="table of figures" w:semiHidden="1" w:unhideWhenUsed="1"/>
     <w:lsdException w:name="envelope address" w:semiHidden="1" w:unhideWhenUsed="1"/>
     <w:lsdException w:name="envelope return" w:semiHidden="1" w:unhideWhenUsed="1"/>
@@ -2939,7 +3216,7 @@
     <w:lsdException w:name="Title" w:uiPriority="10" w:qFormat="1"/>
     <w:lsdException w:name="Closing" w:semiHidden="1" w:unhideWhenUsed="1"/>
     <w:lsdException w:name="Signature" w:semiHidden="1" w:unhideWhenUsed="1"/>
-    <w:lsdException w:name="Default Paragraph Font" w:semiHidden="1" w:uiPriority="1" w:unhideWhenUsed="1"/>
+    <w:lsdException w:name="Default Paragraph Font" w:uiPriority="1" w:semiHidden="1" w:unhideWhenUsed="1"/>
     <w:lsdException w:name="Body Text" w:semiHidden="1" w:unhideWhenUsed="1"/>
     <w:lsdException w:name="Body Text Indent" w:semiHidden="1" w:unhideWhenUsed="1"/>
     <w:lsdException w:name="List Continue" w:semiHidden="1" w:unhideWhenUsed="1"/>
@@ -3139,8 +3416,8 @@
     <w:lsdException w:name="Subtle Reference" w:uiPriority="31" w:qFormat="1"/>
     <w:lsdException w:name="Intense Reference" w:uiPriority="32" w:qFormat="1"/>
     <w:lsdException w:name="Book Title" w:uiPriority="33" w:qFormat="1"/>
-    <w:lsdException w:name="Bibliography" w:semiHidden="1" w:uiPriority="37" w:unhideWhenUsed="1"/>
-    <w:lsdException w:name="TOC Heading" w:semiHidden="1" w:uiPriority="39" w:unhideWhenUsed="1" w:qFormat="1"/>
+    <w:lsdException w:name="Bibliography" w:uiPriority="37" w:semiHidden="1" w:unhideWhenUsed="1"/>
+    <w:lsdException w:name="TOC Heading" w:uiPriority="39" w:semiHidden="1" w:unhideWhenUsed="1" w:qFormat="1"/>
     <w:lsdException w:name="Plain Table 1" w:uiPriority="41"/>
     <w:lsdException w:name="Plain Table 2" w:uiPriority="42"/>
     <w:lsdException w:name="Plain Table 3" w:uiPriority="43"/>
@@ -3251,253 +3528,167 @@
     <w:lsdException w:name="Unresolved Mention" w:semiHidden="1" w:unhideWhenUsed="1"/>
     <w:lsdException w:name="Smart Link" w:semiHidden="1" w:unhideWhenUsed="1"/>
   </w:latentStyles>
-  <w:style w:type="paragraph" w:default="1" w:styleId="Normal">
+  <w:style w:type="paragraph" w:styleId="Normal" w:default="1">
     <w:name w:val="Normal"/>
     <w:qFormat/>
-    <w:rsid w:val="00A6523F"/>
+    <w:rsid w:val="00a6523f"/>
     <w:pPr>
-      <w:spacing w:after="200" w:line="240" w:lineRule="auto"/>
+      <w:widowControl/>
+      <w:bidi w:val="0"/>
+      <w:spacing w:lineRule="auto" w:line="240" w:before="0" w:after="200"/>
       <w:jc w:val="both"/>
     </w:pPr>
     <w:rPr>
-      <w:rFonts w:ascii="Lato" w:hAnsi="Lato"/>
+      <w:rFonts w:ascii="Lato" w:hAnsi="Lato" w:eastAsia="Calibri" w:cs="" w:cstheme="minorBidi" w:eastAsiaTheme="minorHAnsi"/>
+      <w:color w:val="auto"/>
+      <w:kern w:val="0"/>
       <w:sz w:val="24"/>
+      <w:szCs w:val="22"/>
+      <w:lang w:val="fr-CA" w:eastAsia="en-US" w:bidi="ar-SA"/>
     </w:rPr>
   </w:style>
-  <w:style w:type="paragraph" w:styleId="Titre1">
-    <w:name w:val="heading 1"/>
+  <w:style w:type="paragraph" w:styleId="Heading1">
+    <w:name w:val="Heading 1"/>
     <w:basedOn w:val="Normal"/>
     <w:next w:val="Normal"/>
     <w:link w:val="Titre1Car"/>
     <w:uiPriority w:val="9"/>
     <w:qFormat/>
-    <w:rsid w:val="005C1D5A"/>
+    <w:rsid w:val="005c1d5a"/>
     <w:pPr>
-      <w:keepNext/>
+      <w:keepNext w:val="true"/>
       <w:keepLines/>
       <w:spacing w:before="240" w:after="0"/>
       <w:outlineLvl w:val="0"/>
     </w:pPr>
     <w:rPr>
-      <w:rFonts w:eastAsiaTheme="majorEastAsia" w:cstheme="majorBidi"/>
-      <w:color w:val="2F5496" w:themeColor="accent1" w:themeShade="BF"/>
+      <w:rFonts w:eastAsia="" w:cs="" w:cstheme="majorBidi" w:eastAsiaTheme="majorEastAsia"/>
+      <w:color w:val="2F5496" w:themeColor="accent1" w:themeShade="bf"/>
       <w:sz w:val="32"/>
       <w:szCs w:val="32"/>
     </w:rPr>
   </w:style>
-  <w:style w:type="paragraph" w:styleId="Titre2">
-    <w:name w:val="heading 2"/>
+  <w:style w:type="paragraph" w:styleId="Heading2">
+    <w:name w:val="Heading 2"/>
     <w:basedOn w:val="Normal"/>
     <w:next w:val="Normal"/>
     <w:link w:val="Titre2Car"/>
     <w:uiPriority w:val="9"/>
     <w:unhideWhenUsed/>
     <w:qFormat/>
-    <w:rsid w:val="005C1D5A"/>
+    <w:rsid w:val="005c1d5a"/>
     <w:pPr>
-      <w:keepNext/>
+      <w:keepNext w:val="true"/>
       <w:keepLines/>
       <w:spacing w:before="40" w:after="0"/>
       <w:outlineLvl w:val="1"/>
     </w:pPr>
     <w:rPr>
-      <w:rFonts w:eastAsiaTheme="majorEastAsia" w:cstheme="majorBidi"/>
-      <w:color w:val="2F5496" w:themeColor="accent1" w:themeShade="BF"/>
+      <w:rFonts w:eastAsia="" w:cs="" w:cstheme="majorBidi" w:eastAsiaTheme="majorEastAsia"/>
+      <w:color w:val="2F5496" w:themeColor="accent1" w:themeShade="bf"/>
       <w:sz w:val="26"/>
       <w:szCs w:val="26"/>
     </w:rPr>
   </w:style>
-  <w:style w:type="character" w:default="1" w:styleId="Policepardfaut">
+  <w:style w:type="character" w:styleId="DefaultParagraphFont" w:default="1">
     <w:name w:val="Default Paragraph Font"/>
     <w:uiPriority w:val="1"/>
     <w:semiHidden/>
     <w:unhideWhenUsed/>
+    <w:qFormat/>
+    <w:rPr/>
   </w:style>
-  <w:style w:type="table" w:default="1" w:styleId="TableauNormal">
-    <w:name w:val="Normal Table"/>
+  <w:style w:type="character" w:styleId="EntteCar" w:customStyle="1">
+    <w:name w:val="En-tête Car"/>
+    <w:basedOn w:val="DefaultParagraphFont"/>
+    <w:link w:val="Header"/>
     <w:uiPriority w:val="99"/>
-    <w:semiHidden/>
-    <w:unhideWhenUsed/>
-    <w:tblPr>
-      <w:tblInd w:w="0" w:type="dxa"/>
-      <w:tblCellMar>
-        <w:top w:w="0" w:type="dxa"/>
-        <w:left w:w="108" w:type="dxa"/>
-        <w:bottom w:w="0" w:type="dxa"/>
-        <w:right w:w="108" w:type="dxa"/>
-      </w:tblCellMar>
-    </w:tblPr>
+    <w:qFormat/>
+    <w:rsid w:val="00126da4"/>
+    <w:rPr/>
   </w:style>
-  <w:style w:type="numbering" w:default="1" w:styleId="Aucuneliste">
-    <w:name w:val="No List"/>
+  <w:style w:type="character" w:styleId="PieddepageCar" w:customStyle="1">
+    <w:name w:val="Pied de page Car"/>
+    <w:basedOn w:val="DefaultParagraphFont"/>
+    <w:link w:val="Footer"/>
     <w:uiPriority w:val="99"/>
-    <w:semiHidden/>
-    <w:unhideWhenUsed/>
+    <w:qFormat/>
+    <w:rsid w:val="00126da4"/>
+    <w:rPr/>
   </w:style>
-  <w:style w:type="paragraph" w:styleId="En-tte">
-    <w:name w:val="header"/>
-    <w:basedOn w:val="Normal"/>
-    <w:link w:val="En-tteCar"/>
-    <w:uiPriority w:val="99"/>
-    <w:unhideWhenUsed/>
-    <w:rsid w:val="00126DA4"/>
-    <w:pPr>
-      <w:tabs>
-        <w:tab w:val="center" w:pos="4320"/>
-        <w:tab w:val="right" w:pos="8640"/>
-      </w:tabs>
-      <w:spacing w:after="0"/>
-    </w:pPr>
-  </w:style>
-  <w:style w:type="character" w:customStyle="1" w:styleId="En-tteCar">
-    <w:name w:val="En-tête Car"/>
-    <w:basedOn w:val="Policepardfaut"/>
-    <w:link w:val="En-tte"/>
-    <w:uiPriority w:val="99"/>
-    <w:rsid w:val="00126DA4"/>
-  </w:style>
-  <w:style w:type="paragraph" w:styleId="Pieddepage">
-    <w:name w:val="footer"/>
-    <w:basedOn w:val="Normal"/>
-    <w:link w:val="PieddepageCar"/>
-    <w:uiPriority w:val="99"/>
-    <w:unhideWhenUsed/>
-    <w:rsid w:val="00126DA4"/>
-    <w:pPr>
-      <w:tabs>
-        <w:tab w:val="center" w:pos="4320"/>
-        <w:tab w:val="right" w:pos="8640"/>
-      </w:tabs>
-      <w:spacing w:after="0"/>
-    </w:pPr>
-  </w:style>
-  <w:style w:type="character" w:customStyle="1" w:styleId="PieddepageCar">
-    <w:name w:val="Pied de page Car"/>
-    <w:basedOn w:val="Policepardfaut"/>
-    <w:link w:val="Pieddepage"/>
-    <w:uiPriority w:val="99"/>
-    <w:rsid w:val="00126DA4"/>
-  </w:style>
-  <w:style w:type="character" w:customStyle="1" w:styleId="Titre1Car">
+  <w:style w:type="character" w:styleId="Titre1Car" w:customStyle="1">
     <w:name w:val="Titre 1 Car"/>
-    <w:basedOn w:val="Policepardfaut"/>
-    <w:link w:val="Titre1"/>
+    <w:basedOn w:val="DefaultParagraphFont"/>
+    <w:link w:val="Heading1"/>
     <w:uiPriority w:val="9"/>
-    <w:rsid w:val="005C1D5A"/>
+    <w:qFormat/>
+    <w:rsid w:val="005c1d5a"/>
     <w:rPr>
-      <w:rFonts w:ascii="Lato" w:eastAsiaTheme="majorEastAsia" w:hAnsi="Lato" w:cstheme="majorBidi"/>
-      <w:color w:val="2F5496" w:themeColor="accent1" w:themeShade="BF"/>
+      <w:rFonts w:ascii="Lato" w:hAnsi="Lato" w:eastAsia="" w:cs="" w:cstheme="majorBidi" w:eastAsiaTheme="majorEastAsia"/>
+      <w:color w:val="2F5496" w:themeColor="accent1" w:themeShade="bf"/>
       <w:sz w:val="32"/>
       <w:szCs w:val="32"/>
     </w:rPr>
   </w:style>
-  <w:style w:type="character" w:customStyle="1" w:styleId="Titre2Car">
+  <w:style w:type="character" w:styleId="Titre2Car" w:customStyle="1">
     <w:name w:val="Titre 2 Car"/>
-    <w:basedOn w:val="Policepardfaut"/>
-    <w:link w:val="Titre2"/>
+    <w:basedOn w:val="DefaultParagraphFont"/>
+    <w:link w:val="Heading2"/>
     <w:uiPriority w:val="9"/>
-    <w:rsid w:val="005C1D5A"/>
+    <w:qFormat/>
+    <w:rsid w:val="005c1d5a"/>
     <w:rPr>
-      <w:rFonts w:ascii="Lato" w:eastAsiaTheme="majorEastAsia" w:hAnsi="Lato" w:cstheme="majorBidi"/>
-      <w:color w:val="2F5496" w:themeColor="accent1" w:themeShade="BF"/>
+      <w:rFonts w:ascii="Lato" w:hAnsi="Lato" w:eastAsia="" w:cs="" w:cstheme="majorBidi" w:eastAsiaTheme="majorEastAsia"/>
+      <w:color w:val="2F5496" w:themeColor="accent1" w:themeShade="bf"/>
       <w:sz w:val="26"/>
       <w:szCs w:val="26"/>
     </w:rPr>
   </w:style>
-  <w:style w:type="character" w:styleId="Accentuationlgre">
+  <w:style w:type="character" w:styleId="SubtleEmphasis">
     <w:name w:val="Subtle Emphasis"/>
-    <w:basedOn w:val="Policepardfaut"/>
+    <w:basedOn w:val="DefaultParagraphFont"/>
     <w:uiPriority w:val="19"/>
     <w:qFormat/>
-    <w:rsid w:val="005C1D5A"/>
+    <w:rsid w:val="005c1d5a"/>
     <w:rPr>
       <w:rFonts w:ascii="Courier New" w:hAnsi="Courier New"/>
-      <w:i w:val="0"/>
+      <w:i w:val="false"/>
       <w:iCs/>
-      <w:color w:val="404040" w:themeColor="text1" w:themeTint="BF"/>
+      <w:color w:val="404040" w:themeColor="text1" w:themeTint="bf"/>
     </w:rPr>
   </w:style>
-  <w:style w:type="paragraph" w:styleId="Sous-titre">
-    <w:name w:val="Subtitle"/>
-    <w:basedOn w:val="Normal"/>
-    <w:next w:val="Normal"/>
-    <w:link w:val="Sous-titreCar"/>
+  <w:style w:type="character" w:styleId="SoustitreCar" w:customStyle="1">
+    <w:name w:val="Sous-titre Car"/>
+    <w:basedOn w:val="DefaultParagraphFont"/>
+    <w:link w:val="Subtitle"/>
     <w:uiPriority w:val="11"/>
     <w:qFormat/>
     <w:rsid w:val="00514987"/>
-    <w:pPr>
-      <w:numPr>
-        <w:ilvl w:val="1"/>
-      </w:numPr>
-      <w:spacing w:after="160"/>
-    </w:pPr>
     <w:rPr>
-      <w:rFonts w:eastAsiaTheme="minorEastAsia"/>
-      <w:b/>
-      <w:spacing w:val="15"/>
-    </w:rPr>
-  </w:style>
-  <w:style w:type="character" w:customStyle="1" w:styleId="Sous-titreCar">
-    <w:name w:val="Sous-titre Car"/>
-    <w:basedOn w:val="Policepardfaut"/>
-    <w:link w:val="Sous-titre"/>
-    <w:uiPriority w:val="11"/>
-    <w:rsid w:val="00514987"/>
-    <w:rPr>
-      <w:rFonts w:ascii="Lato" w:eastAsiaTheme="minorEastAsia" w:hAnsi="Lato"/>
+      <w:rFonts w:ascii="Lato" w:hAnsi="Lato" w:eastAsia="" w:eastAsiaTheme="minorEastAsia"/>
       <w:b/>
       <w:spacing w:val="15"/>
       <w:sz w:val="24"/>
     </w:rPr>
   </w:style>
-  <w:style w:type="paragraph" w:styleId="Titre">
-    <w:name w:val="Title"/>
-    <w:basedOn w:val="Normal"/>
-    <w:next w:val="Normal"/>
-    <w:link w:val="TitreCar"/>
+  <w:style w:type="character" w:styleId="TitreCar" w:customStyle="1">
+    <w:name w:val="Titre Car"/>
+    <w:basedOn w:val="DefaultParagraphFont"/>
+    <w:link w:val="Title"/>
     <w:uiPriority w:val="10"/>
     <w:qFormat/>
-    <w:rsid w:val="00163F00"/>
-    <w:pPr>
-      <w:spacing w:after="0"/>
-      <w:contextualSpacing/>
-    </w:pPr>
+    <w:rsid w:val="00163f00"/>
     <w:rPr>
-      <w:rFonts w:eastAsiaTheme="majorEastAsia" w:cstheme="majorBidi"/>
+      <w:rFonts w:ascii="Lato" w:hAnsi="Lato" w:eastAsia="" w:cs="" w:cstheme="majorBidi" w:eastAsiaTheme="majorEastAsia"/>
       <w:spacing w:val="-10"/>
-      <w:kern w:val="28"/>
+      <w:kern w:val="2"/>
       <w:sz w:val="40"/>
       <w:szCs w:val="56"/>
     </w:rPr>
   </w:style>
-  <w:style w:type="character" w:customStyle="1" w:styleId="TitreCar">
-    <w:name w:val="Titre Car"/>
-    <w:basedOn w:val="Policepardfaut"/>
-    <w:link w:val="Titre"/>
-    <w:uiPriority w:val="10"/>
-    <w:rsid w:val="00163F00"/>
-    <w:rPr>
-      <w:rFonts w:ascii="Lato" w:eastAsiaTheme="majorEastAsia" w:hAnsi="Lato" w:cstheme="majorBidi"/>
-      <w:spacing w:val="-10"/>
-      <w:kern w:val="28"/>
-      <w:sz w:val="40"/>
-      <w:szCs w:val="56"/>
-    </w:rPr>
-  </w:style>
-  <w:style w:type="paragraph" w:styleId="Paragraphedeliste">
-    <w:name w:val="List Paragraph"/>
-    <w:basedOn w:val="Normal"/>
-    <w:uiPriority w:val="34"/>
-    <w:qFormat/>
-    <w:rsid w:val="000A3921"/>
-    <w:pPr>
-      <w:ind w:left="720"/>
-      <w:contextualSpacing/>
-    </w:pPr>
-  </w:style>
-  <w:style w:type="character" w:styleId="Lienhypertexte">
+  <w:style w:type="character" w:styleId="InternetLink">
     <w:name w:val="Hyperlink"/>
-    <w:basedOn w:val="Policepardfaut"/>
+    <w:basedOn w:val="DefaultParagraphFont"/>
     <w:uiPriority w:val="99"/>
     <w:unhideWhenUsed/>
     <w:rsid w:val="00532433"/>
@@ -3506,21 +3697,22 @@
       <w:u w:val="single"/>
     </w:rPr>
   </w:style>
-  <w:style w:type="character" w:styleId="Mentionnonrsolue">
+  <w:style w:type="character" w:styleId="UnresolvedMention">
     <w:name w:val="Unresolved Mention"/>
-    <w:basedOn w:val="Policepardfaut"/>
+    <w:basedOn w:val="DefaultParagraphFont"/>
     <w:uiPriority w:val="99"/>
     <w:semiHidden/>
     <w:unhideWhenUsed/>
+    <w:qFormat/>
     <w:rsid w:val="00532433"/>
     <w:rPr>
       <w:color w:val="605E5C"/>
-      <w:shd w:val="clear" w:color="auto" w:fill="E1DFDD"/>
+      <w:shd w:fill="E1DFDD" w:val="clear"/>
     </w:rPr>
   </w:style>
-  <w:style w:type="character" w:styleId="Lienhypertextesuivivisit">
+  <w:style w:type="character" w:styleId="VisitedInternetLink">
     <w:name w:val="FollowedHyperlink"/>
-    <w:basedOn w:val="Policepardfaut"/>
+    <w:basedOn w:val="DefaultParagraphFont"/>
     <w:uiPriority w:val="99"/>
     <w:semiHidden/>
     <w:unhideWhenUsed/>
@@ -3529,6 +3721,183 @@
       <w:color w:val="954F72" w:themeColor="followedHyperlink"/>
       <w:u w:val="single"/>
     </w:rPr>
+  </w:style>
+  <w:style w:type="paragraph" w:styleId="Heading">
+    <w:name w:val="Heading"/>
+    <w:basedOn w:val="Normal"/>
+    <w:next w:val="TextBody"/>
+    <w:qFormat/>
+    <w:pPr>
+      <w:keepNext w:val="true"/>
+      <w:spacing w:before="240" w:after="120"/>
+    </w:pPr>
+    <w:rPr>
+      <w:rFonts w:ascii="Liberation Sans" w:hAnsi="Liberation Sans" w:eastAsia="Noto Sans CJK SC" w:cs="Noto Sans Devanagari"/>
+      <w:sz w:val="28"/>
+      <w:szCs w:val="28"/>
+    </w:rPr>
+  </w:style>
+  <w:style w:type="paragraph" w:styleId="TextBody">
+    <w:name w:val="Body Text"/>
+    <w:basedOn w:val="Normal"/>
+    <w:pPr>
+      <w:spacing w:lineRule="auto" w:line="276" w:before="0" w:after="140"/>
+    </w:pPr>
+    <w:rPr/>
+  </w:style>
+  <w:style w:type="paragraph" w:styleId="List">
+    <w:name w:val="List"/>
+    <w:basedOn w:val="TextBody"/>
+    <w:pPr/>
+    <w:rPr>
+      <w:rFonts w:cs="Noto Sans Devanagari"/>
+    </w:rPr>
+  </w:style>
+  <w:style w:type="paragraph" w:styleId="Caption">
+    <w:name w:val="Caption"/>
+    <w:basedOn w:val="Normal"/>
+    <w:qFormat/>
+    <w:pPr>
+      <w:suppressLineNumbers/>
+      <w:spacing w:before="120" w:after="120"/>
+    </w:pPr>
+    <w:rPr>
+      <w:rFonts w:cs="Noto Sans Devanagari"/>
+      <w:i/>
+      <w:iCs/>
+      <w:sz w:val="24"/>
+      <w:szCs w:val="24"/>
+    </w:rPr>
+  </w:style>
+  <w:style w:type="paragraph" w:styleId="Index">
+    <w:name w:val="Index"/>
+    <w:basedOn w:val="Normal"/>
+    <w:qFormat/>
+    <w:pPr>
+      <w:suppressLineNumbers/>
+    </w:pPr>
+    <w:rPr>
+      <w:rFonts w:cs="Noto Sans Devanagari"/>
+    </w:rPr>
+  </w:style>
+  <w:style w:type="paragraph" w:styleId="HeaderandFooter">
+    <w:name w:val="Header and Footer"/>
+    <w:basedOn w:val="Normal"/>
+    <w:qFormat/>
+    <w:pPr/>
+    <w:rPr/>
+  </w:style>
+  <w:style w:type="paragraph" w:styleId="Header">
+    <w:name w:val="Header"/>
+    <w:basedOn w:val="Normal"/>
+    <w:link w:val="EntteCar"/>
+    <w:uiPriority w:val="99"/>
+    <w:unhideWhenUsed/>
+    <w:rsid w:val="00126da4"/>
+    <w:pPr>
+      <w:tabs>
+        <w:tab w:val="clear" w:pos="708"/>
+        <w:tab w:val="center" w:pos="4320" w:leader="none"/>
+        <w:tab w:val="right" w:pos="8640" w:leader="none"/>
+      </w:tabs>
+      <w:spacing w:before="0" w:after="0"/>
+    </w:pPr>
+    <w:rPr/>
+  </w:style>
+  <w:style w:type="paragraph" w:styleId="Footer">
+    <w:name w:val="Footer"/>
+    <w:basedOn w:val="Normal"/>
+    <w:link w:val="PieddepageCar"/>
+    <w:uiPriority w:val="99"/>
+    <w:unhideWhenUsed/>
+    <w:rsid w:val="00126da4"/>
+    <w:pPr>
+      <w:tabs>
+        <w:tab w:val="clear" w:pos="708"/>
+        <w:tab w:val="center" w:pos="4320" w:leader="none"/>
+        <w:tab w:val="right" w:pos="8640" w:leader="none"/>
+      </w:tabs>
+      <w:spacing w:before="0" w:after="0"/>
+    </w:pPr>
+    <w:rPr/>
+  </w:style>
+  <w:style w:type="paragraph" w:styleId="Subtitle">
+    <w:name w:val="Subtitle"/>
+    <w:basedOn w:val="Normal"/>
+    <w:next w:val="Normal"/>
+    <w:link w:val="SoustitreCar"/>
+    <w:uiPriority w:val="11"/>
+    <w:qFormat/>
+    <w:rsid w:val="00514987"/>
+    <w:pPr>
+      <w:spacing w:before="0" w:after="160"/>
+    </w:pPr>
+    <w:rPr>
+      <w:rFonts w:eastAsia="" w:eastAsiaTheme="minorEastAsia"/>
+      <w:b/>
+      <w:spacing w:val="15"/>
+    </w:rPr>
+  </w:style>
+  <w:style w:type="paragraph" w:styleId="Title">
+    <w:name w:val="Title"/>
+    <w:basedOn w:val="Normal"/>
+    <w:next w:val="Normal"/>
+    <w:link w:val="TitreCar"/>
+    <w:uiPriority w:val="10"/>
+    <w:qFormat/>
+    <w:rsid w:val="00163f00"/>
+    <w:pPr>
+      <w:spacing w:before="0" w:after="0"/>
+      <w:contextualSpacing/>
+    </w:pPr>
+    <w:rPr>
+      <w:rFonts w:eastAsia="" w:cs="" w:cstheme="majorBidi" w:eastAsiaTheme="majorEastAsia"/>
+      <w:spacing w:val="-10"/>
+      <w:kern w:val="2"/>
+      <w:sz w:val="40"/>
+      <w:szCs w:val="56"/>
+    </w:rPr>
+  </w:style>
+  <w:style w:type="paragraph" w:styleId="ListParagraph">
+    <w:name w:val="List Paragraph"/>
+    <w:basedOn w:val="Normal"/>
+    <w:uiPriority w:val="34"/>
+    <w:qFormat/>
+    <w:rsid w:val="000a3921"/>
+    <w:pPr>
+      <w:spacing w:before="0" w:after="200"/>
+      <w:ind w:left="720" w:hanging="0"/>
+      <w:contextualSpacing/>
+    </w:pPr>
+    <w:rPr/>
+  </w:style>
+  <w:style w:type="paragraph" w:styleId="FrameContents">
+    <w:name w:val="Frame Contents"/>
+    <w:basedOn w:val="Normal"/>
+    <w:qFormat/>
+    <w:pPr/>
+    <w:rPr/>
+  </w:style>
+  <w:style w:type="numbering" w:styleId="NoList" w:default="1">
+    <w:name w:val="No List"/>
+    <w:uiPriority w:val="99"/>
+    <w:semiHidden/>
+    <w:unhideWhenUsed/>
+    <w:qFormat/>
+  </w:style>
+  <w:style w:type="table" w:default="1" w:styleId="TableauNormal">
+    <w:name w:val="Normal Table"/>
+    <w:uiPriority w:val="99"/>
+    <w:semiHidden/>
+    <w:unhideWhenUsed/>
+    <w:tblPr>
+      <w:tblCellMar>
+        <w:top w:w="0" w:type="dxa"/>
+        <w:left w:w="108" w:type="dxa"/>
+        <w:bottom w:w="0" w:type="dxa"/>
+        <w:right w:w="108" w:type="dxa"/>
+      </w:tblCellMar>
+    </w:tblPr>
   </w:style>
 </w:styles>
 </file>
